--- a/onderzoek/deelvraag 2.docx
+++ b/onderzoek/deelvraag 2.docx
@@ -3,109 +3,531 @@
 <w:document xmlns:wpc="http://schemas.microsoft.com/office/word/2010/wordprocessingCanvas" xmlns:cx="http://schemas.microsoft.com/office/drawing/2014/chartex" xmlns:cx1="http://schemas.microsoft.com/office/drawing/2015/9/8/chartex" xmlns:cx2="http://schemas.microsoft.com/office/drawing/2015/10/21/chartex" xmlns:cx3="http://schemas.microsoft.com/office/drawing/2016/5/9/chartex" xmlns:cx4="http://schemas.microsoft.com/office/drawing/2016/5/10/chartex" xmlns:cx5="http://schemas.microsoft.com/office/drawing/2016/5/11/chartex" xmlns:mc="http://schemas.openxmlformats.org/markup-compatibility/2006" xmlns:o="urn:schemas-microsoft-com:office:office" xmlns:r="http://schemas.openxmlformats.org/officeDocument/2006/relationships" xmlns:m="http://schemas.openxmlformats.org/officeDocument/2006/math" xmlns:v="urn:schemas-microsoft-com:vml" xmlns:wp14="http://schemas.microsoft.com/office/word/2010/wordprocessingDrawing" xmlns:wp="http://schemas.openxmlformats.org/drawingml/2006/wordprocessingDrawing" xmlns:w10="urn:schemas-microsoft-com:office:word" xmlns:w="http://schemas.openxmlformats.org/wordprocessingml/2006/main" xmlns:w14="http://schemas.microsoft.com/office/word/2010/wordml" xmlns:w15="http://schemas.microsoft.com/office/word/2012/wordml" xmlns:w16se="http://schemas.microsoft.com/office/word/2015/wordml/symex" xmlns:wpg="http://schemas.microsoft.com/office/word/2010/wordprocessingGroup" xmlns:wpi="http://schemas.microsoft.com/office/word/2010/wordprocessingInk" xmlns:wne="http://schemas.microsoft.com/office/word/2006/wordml" xmlns:wps="http://schemas.microsoft.com/office/word/2010/wordprocessingShape" mc:Ignorable="w14 w15 w16se wp14">
   <w:body>
     <w:p>
-      <w:r>
+      <w:pPr>
+        <w:rPr>
+          <w:rFonts w:ascii="Arial" w:hAnsi="Arial" w:cs="Arial"/>
+        </w:rPr>
+      </w:pPr>
+      <w:r>
+        <w:rPr>
+          <w:rFonts w:ascii="Arial" w:hAnsi="Arial" w:cs="Arial"/>
+        </w:rPr>
         <w:t>Deelvraag 2  welke open source RTOS zijn beschikbaar?</w:t>
       </w:r>
     </w:p>
     <w:p>
-      <w:r>
+      <w:pPr>
+        <w:rPr>
+          <w:rFonts w:ascii="Arial" w:hAnsi="Arial" w:cs="Arial"/>
+        </w:rPr>
+      </w:pPr>
+      <w:r>
+        <w:rPr>
+          <w:rFonts w:ascii="Arial" w:hAnsi="Arial" w:cs="Arial"/>
+        </w:rPr>
         <w:t xml:space="preserve">Criteria : </w:t>
       </w:r>
       <w:r>
+        <w:rPr>
+          <w:rFonts w:ascii="Arial" w:hAnsi="Arial" w:cs="Arial"/>
+        </w:rPr>
         <w:tab/>
         <w:t>beschikbaar voor ARM</w:t>
       </w:r>
     </w:p>
     <w:p>
-      <w:r>
+      <w:pPr>
+        <w:rPr>
+          <w:rFonts w:ascii="Arial" w:hAnsi="Arial" w:cs="Arial"/>
+        </w:rPr>
+      </w:pPr>
+      <w:r>
+        <w:rPr>
+          <w:rFonts w:ascii="Arial" w:hAnsi="Arial" w:cs="Arial"/>
+        </w:rPr>
         <w:tab/>
       </w:r>
       <w:r>
+        <w:rPr>
+          <w:rFonts w:ascii="Arial" w:hAnsi="Arial" w:cs="Arial"/>
+        </w:rPr>
         <w:tab/>
         <w:t>C en C++ ondersteunend.</w:t>
       </w:r>
     </w:p>
     <w:p>
-      <w:r>
+      <w:pPr>
+        <w:rPr>
+          <w:rFonts w:ascii="Arial" w:hAnsi="Arial" w:cs="Arial"/>
+        </w:rPr>
+      </w:pPr>
+      <w:r>
+        <w:rPr>
+          <w:rFonts w:ascii="Arial" w:hAnsi="Arial" w:cs="Arial"/>
+        </w:rPr>
         <w:tab/>
       </w:r>
       <w:r>
+        <w:rPr>
+          <w:rFonts w:ascii="Arial" w:hAnsi="Arial" w:cs="Arial"/>
+        </w:rPr>
         <w:tab/>
         <w:t>Afgelopen jaar geüpdatet</w:t>
       </w:r>
     </w:p>
     <w:p>
-      <w:r>
+      <w:pPr>
+        <w:rPr>
+          <w:rFonts w:ascii="Arial" w:hAnsi="Arial" w:cs="Arial"/>
+        </w:rPr>
+      </w:pPr>
+      <w:r>
+        <w:rPr>
+          <w:rFonts w:ascii="Arial" w:hAnsi="Arial" w:cs="Arial"/>
+        </w:rPr>
         <w:tab/>
       </w:r>
       <w:r>
+        <w:rPr>
+          <w:rFonts w:ascii="Arial" w:hAnsi="Arial" w:cs="Arial"/>
+        </w:rPr>
         <w:tab/>
         <w:t>Documentatie over functionaliteit.</w:t>
       </w:r>
     </w:p>
-    <w:p/>
-    <w:p>
-      <w:r>
+    <w:p>
+      <w:pPr>
+        <w:rPr>
+          <w:rFonts w:ascii="Arial" w:hAnsi="Arial" w:cs="Arial"/>
+        </w:rPr>
+      </w:pPr>
+    </w:p>
+    <w:p>
+      <w:pPr>
+        <w:rPr>
+          <w:rFonts w:ascii="Arial" w:hAnsi="Arial" w:cs="Arial"/>
+        </w:rPr>
+      </w:pPr>
+      <w:r>
+        <w:rPr>
+          <w:rFonts w:ascii="Arial" w:hAnsi="Arial" w:cs="Arial"/>
+        </w:rPr>
         <w:t xml:space="preserve">Free </w:t>
       </w:r>
       <w:proofErr w:type="spellStart"/>
       <w:r>
+        <w:rPr>
+          <w:rFonts w:ascii="Arial" w:hAnsi="Arial" w:cs="Arial"/>
+        </w:rPr>
         <w:t>rtos</w:t>
       </w:r>
       <w:proofErr w:type="spellEnd"/>
       <w:r>
+        <w:rPr>
+          <w:rFonts w:ascii="Arial" w:hAnsi="Arial" w:cs="Arial"/>
+        </w:rPr>
         <w:t xml:space="preserve"> : </w:t>
       </w:r>
     </w:p>
     <w:p>
-      <w:proofErr w:type="spellStart"/>
-      <w:r>
+      <w:pPr>
+        <w:rPr>
+          <w:rFonts w:ascii="Arial" w:hAnsi="Arial" w:cs="Arial"/>
+        </w:rPr>
+      </w:pPr>
+      <w:proofErr w:type="spellStart"/>
+      <w:r>
+        <w:rPr>
+          <w:rFonts w:ascii="Arial" w:hAnsi="Arial" w:cs="Arial"/>
+        </w:rPr>
         <w:t>Mbed</w:t>
       </w:r>
       <w:proofErr w:type="spellEnd"/>
       <w:r>
+        <w:rPr>
+          <w:rFonts w:ascii="Arial" w:hAnsi="Arial" w:cs="Arial"/>
+        </w:rPr>
         <w:t>*</w:t>
       </w:r>
     </w:p>
     <w:p>
-      <w:proofErr w:type="spellStart"/>
-      <w:r>
+      <w:pPr>
+        <w:rPr>
+          <w:rFonts w:ascii="Arial" w:hAnsi="Arial" w:cs="Arial"/>
+        </w:rPr>
+      </w:pPr>
+      <w:proofErr w:type="spellStart"/>
+      <w:r>
+        <w:rPr>
+          <w:rFonts w:ascii="Arial" w:hAnsi="Arial" w:cs="Arial"/>
+        </w:rPr>
         <w:t>Chibi</w:t>
       </w:r>
       <w:proofErr w:type="spellEnd"/>
       <w:r>
+        <w:rPr>
+          <w:rFonts w:ascii="Arial" w:hAnsi="Arial" w:cs="Arial"/>
+        </w:rPr>
         <w:t>-OS</w:t>
       </w:r>
     </w:p>
     <w:p>
-      <w:r>
+      <w:pPr>
+        <w:rPr>
+          <w:rFonts w:ascii="Arial" w:hAnsi="Arial" w:cs="Arial"/>
+        </w:rPr>
+      </w:pPr>
+      <w:r>
+        <w:rPr>
+          <w:rFonts w:ascii="Arial" w:hAnsi="Arial" w:cs="Arial"/>
+        </w:rPr>
         <w:t>RIOT</w:t>
       </w:r>
     </w:p>
     <w:p>
-      <w:r>
+      <w:pPr>
+        <w:rPr>
+          <w:rFonts w:ascii="Arial" w:hAnsi="Arial" w:cs="Arial"/>
+        </w:rPr>
+      </w:pPr>
+      <w:r>
+        <w:rPr>
+          <w:rFonts w:ascii="Arial" w:hAnsi="Arial" w:cs="Arial"/>
+        </w:rPr>
         <w:t xml:space="preserve">Atom </w:t>
       </w:r>
       <w:proofErr w:type="spellStart"/>
       <w:r>
+        <w:rPr>
+          <w:rFonts w:ascii="Arial" w:hAnsi="Arial" w:cs="Arial"/>
+        </w:rPr>
         <w:t>threads</w:t>
       </w:r>
       <w:proofErr w:type="spellEnd"/>
     </w:p>
     <w:p>
-      <w:r>
+      <w:pPr>
+        <w:rPr>
+          <w:rFonts w:ascii="Arial" w:hAnsi="Arial" w:cs="Arial"/>
+        </w:rPr>
+      </w:pPr>
+      <w:r>
+        <w:rPr>
+          <w:rFonts w:ascii="Arial" w:hAnsi="Arial" w:cs="Arial"/>
+        </w:rPr>
         <w:t xml:space="preserve"> </w:t>
       </w:r>
       <w:r>
+        <w:rPr>
+          <w:rFonts w:ascii="Arial" w:hAnsi="Arial" w:cs="Arial"/>
+        </w:rPr>
         <w:t>Deelvraag 2.</w:t>
       </w:r>
     </w:p>
     <w:p>
-      <w:r>
-        <w:t xml:space="preserve"> In het geval van open source RTOS-en zijn er vele verschillende mogelijkheden </w:t>
-      </w:r>
-    </w:p>
-    <w:p>
+      <w:pPr>
+        <w:rPr>
+          <w:rFonts w:ascii="Arial" w:hAnsi="Arial" w:cs="Arial"/>
+        </w:rPr>
+      </w:pPr>
+      <w:r>
+        <w:rPr>
+          <w:rFonts w:ascii="Arial" w:hAnsi="Arial" w:cs="Arial"/>
+        </w:rPr>
+        <w:br w:type="page"/>
+      </w:r>
+    </w:p>
+    <w:p>
+      <w:pPr>
+        <w:rPr>
+          <w:rFonts w:ascii="Arial" w:hAnsi="Arial" w:cs="Arial"/>
+        </w:rPr>
+      </w:pPr>
+    </w:p>
+    <w:p>
+      <w:pPr>
+        <w:rPr>
+          <w:rFonts w:ascii="Arial" w:hAnsi="Arial" w:cs="Arial"/>
+        </w:rPr>
+      </w:pPr>
+      <w:r>
+        <w:rPr>
+          <w:rFonts w:ascii="Arial" w:hAnsi="Arial" w:cs="Arial"/>
+        </w:rPr>
+        <w:t xml:space="preserve"> </w:t>
+      </w:r>
+      <w:r>
+        <w:rPr>
+          <w:rFonts w:ascii="Arial" w:hAnsi="Arial" w:cs="Arial"/>
+        </w:rPr>
+        <w:t>In het geval van open source RTOS-en zijn er v</w:t>
+      </w:r>
+      <w:r>
+        <w:rPr>
+          <w:rFonts w:ascii="Arial" w:hAnsi="Arial" w:cs="Arial"/>
+        </w:rPr>
+        <w:t>ele verschillende mogelijkheden Een RTOS kan gemaakt zijn voor een speciale taak, aparte hardware, specifiek wer</w:t>
+      </w:r>
+      <w:r>
+        <w:rPr>
+          <w:rFonts w:ascii="Arial" w:hAnsi="Arial" w:cs="Arial"/>
+        </w:rPr>
+        <w:t xml:space="preserve">k afdeling, ondersteuning van specifieke programmeertalen en dergelijke. Kijkende naar RTOS-en met een aantal eigenschappen zoals het ondersteunen van ARM controllers waarop de RTOS op zal draaien, het compatibel zijn met C en C++ programmeertalen waardoor met deze programmeertalen de verdere software kan worden geschreven. Ook moet de RTOS recent zijn </w:t>
+      </w:r>
+      <w:r>
+        <w:rPr>
+          <w:rFonts w:ascii="Arial" w:hAnsi="Arial" w:cs="Arial"/>
+        </w:rPr>
+        <w:t xml:space="preserve">geüpdatet (maximaal jaar geleden) en waardevolle documentatie over de functionaliteiten. </w:t>
+      </w:r>
+      <w:r>
+        <w:rPr>
+          <w:rFonts w:ascii="Arial" w:hAnsi="Arial" w:cs="Arial"/>
+        </w:rPr>
+        <w:t xml:space="preserve">Zijn er nog steeds vele opties met de specificaties waar we ons op hebben gericht. Als eerst hebben we </w:t>
+      </w:r>
+      <w:proofErr w:type="spellStart"/>
+      <w:r>
+        <w:rPr>
+          <w:rFonts w:ascii="Arial" w:hAnsi="Arial" w:cs="Arial"/>
+        </w:rPr>
+        <w:t>FreeRTOS</w:t>
+      </w:r>
+      <w:proofErr w:type="spellEnd"/>
+      <w:r>
+        <w:rPr>
+          <w:rFonts w:ascii="Arial" w:hAnsi="Arial" w:cs="Arial"/>
+        </w:rPr>
+        <w:t xml:space="preserve"> gemaakt door Real </w:t>
+      </w:r>
+      <w:proofErr w:type="spellStart"/>
+      <w:r>
+        <w:rPr>
+          <w:rFonts w:ascii="Arial" w:hAnsi="Arial" w:cs="Arial"/>
+        </w:rPr>
+        <w:t>Tme</w:t>
+      </w:r>
+      <w:proofErr w:type="spellEnd"/>
+      <w:r>
+        <w:rPr>
+          <w:rFonts w:ascii="Arial" w:hAnsi="Arial" w:cs="Arial"/>
+        </w:rPr>
+        <w:t xml:space="preserve"> Engineers </w:t>
+      </w:r>
+      <w:proofErr w:type="spellStart"/>
+      <w:r>
+        <w:rPr>
+          <w:rFonts w:ascii="Arial" w:hAnsi="Arial" w:cs="Arial"/>
+        </w:rPr>
+        <w:t>Ltd</w:t>
+      </w:r>
+      <w:proofErr w:type="spellEnd"/>
+      <w:r>
+        <w:rPr>
+          <w:rFonts w:ascii="Arial" w:hAnsi="Arial" w:cs="Arial"/>
+        </w:rPr>
+        <w:t xml:space="preserve"> en is vrijgegeven onder de GNU </w:t>
+      </w:r>
+      <w:proofErr w:type="spellStart"/>
+      <w:r>
+        <w:rPr>
+          <w:rFonts w:ascii="Arial" w:hAnsi="Arial" w:cs="Arial"/>
+        </w:rPr>
+        <w:t>general</w:t>
+      </w:r>
+      <w:proofErr w:type="spellEnd"/>
+      <w:r>
+        <w:rPr>
+          <w:rFonts w:ascii="Arial" w:hAnsi="Arial" w:cs="Arial"/>
+        </w:rPr>
+        <w:t xml:space="preserve"> public </w:t>
+      </w:r>
+      <w:proofErr w:type="spellStart"/>
+      <w:r>
+        <w:rPr>
+          <w:rFonts w:ascii="Arial" w:hAnsi="Arial" w:cs="Arial"/>
+        </w:rPr>
+        <w:t>license</w:t>
+      </w:r>
+      <w:proofErr w:type="spellEnd"/>
+      <w:r>
+        <w:rPr>
+          <w:rFonts w:ascii="Arial" w:hAnsi="Arial" w:cs="Arial"/>
+        </w:rPr>
+        <w:t xml:space="preserve">  </w:t>
+      </w:r>
+      <w:r>
+        <w:rPr>
+          <w:rFonts w:ascii="Arial" w:hAnsi="Arial" w:cs="Arial"/>
+        </w:rPr>
+        <w:t>.</w:t>
+      </w:r>
+      <w:r>
+        <w:rPr>
+          <w:rFonts w:ascii="Arial" w:hAnsi="Arial" w:cs="Arial"/>
+        </w:rPr>
+        <w:t xml:space="preserve"> deze RTOS</w:t>
+      </w:r>
+      <w:r>
+        <w:rPr>
+          <w:rFonts w:ascii="Arial" w:hAnsi="Arial" w:cs="Arial"/>
+        </w:rPr>
+        <w:t xml:space="preserve"> </w:t>
+      </w:r>
+      <w:r>
+        <w:rPr>
+          <w:rFonts w:ascii="Arial" w:hAnsi="Arial" w:cs="Arial"/>
+        </w:rPr>
+        <w:t xml:space="preserve">ondersteunt 35 verschillende microcontrollers. </w:t>
+      </w:r>
+      <w:proofErr w:type="spellStart"/>
+      <w:r>
+        <w:rPr>
+          <w:rFonts w:ascii="Arial" w:hAnsi="Arial" w:cs="Arial"/>
+        </w:rPr>
+        <w:t>FreeRTOS</w:t>
+      </w:r>
+      <w:proofErr w:type="spellEnd"/>
+      <w:r>
+        <w:rPr>
+          <w:rFonts w:ascii="Arial" w:hAnsi="Arial" w:cs="Arial"/>
+        </w:rPr>
+        <w:t xml:space="preserve"> is ontworpen om kleinschalig te zijn en simpel te werken hierdoor heeft </w:t>
+      </w:r>
+      <w:proofErr w:type="spellStart"/>
+      <w:r>
+        <w:rPr>
+          <w:rFonts w:ascii="Arial" w:hAnsi="Arial" w:cs="Arial"/>
+        </w:rPr>
+        <w:t>FreeRTOS</w:t>
+      </w:r>
+      <w:proofErr w:type="spellEnd"/>
+      <w:r>
+        <w:rPr>
+          <w:rFonts w:ascii="Arial" w:hAnsi="Arial" w:cs="Arial"/>
+        </w:rPr>
+        <w:t xml:space="preserve"> een kleine geheugen foodprint en heeft een snelle uitvoering. Het heeft </w:t>
+      </w:r>
+      <w:r>
+        <w:rPr>
+          <w:rFonts w:ascii="Arial" w:hAnsi="Arial" w:cs="Arial"/>
+        </w:rPr>
+        <w:t xml:space="preserve">methodes voor meerdere </w:t>
+      </w:r>
+      <w:proofErr w:type="spellStart"/>
+      <w:r>
+        <w:rPr>
+          <w:rFonts w:ascii="Arial" w:hAnsi="Arial" w:cs="Arial"/>
+        </w:rPr>
+        <w:t>threads</w:t>
+      </w:r>
+      <w:proofErr w:type="spellEnd"/>
+      <w:r>
+        <w:rPr>
+          <w:rFonts w:ascii="Arial" w:hAnsi="Arial" w:cs="Arial"/>
+        </w:rPr>
+        <w:t xml:space="preserve"> of taken, </w:t>
+      </w:r>
+      <w:proofErr w:type="spellStart"/>
+      <w:r>
+        <w:rPr>
+          <w:rFonts w:ascii="Arial" w:hAnsi="Arial" w:cs="Arial"/>
+        </w:rPr>
+        <w:t>semaphores</w:t>
+      </w:r>
+      <w:proofErr w:type="spellEnd"/>
+      <w:r>
+        <w:rPr>
+          <w:rFonts w:ascii="Arial" w:hAnsi="Arial" w:cs="Arial"/>
+        </w:rPr>
+        <w:t xml:space="preserve">, timer en bevat een methode voor low power applicaties. </w:t>
+      </w:r>
+      <w:r>
+        <w:rPr>
+          <w:rFonts w:ascii="Arial" w:hAnsi="Arial" w:cs="Arial"/>
+        </w:rPr>
+        <w:t xml:space="preserve">Als tweede hebben we </w:t>
+      </w:r>
+      <w:proofErr w:type="spellStart"/>
+      <w:r>
+        <w:rPr>
+          <w:rFonts w:ascii="Arial" w:hAnsi="Arial" w:cs="Arial"/>
+        </w:rPr>
+        <w:t>mbed</w:t>
+      </w:r>
+      <w:proofErr w:type="spellEnd"/>
+      <w:r>
+        <w:rPr>
+          <w:rFonts w:ascii="Arial" w:hAnsi="Arial" w:cs="Arial"/>
+        </w:rPr>
+        <w:t xml:space="preserve"> RTOS gecreëerd </w:t>
+      </w:r>
+      <w:r>
+        <w:rPr>
+          <w:rFonts w:ascii="Arial" w:hAnsi="Arial" w:cs="Arial"/>
+        </w:rPr>
+        <w:t xml:space="preserve">door ARM speciaal voor het ‘internet of </w:t>
+      </w:r>
+      <w:proofErr w:type="spellStart"/>
+      <w:r>
+        <w:rPr>
+          <w:rFonts w:ascii="Arial" w:hAnsi="Arial" w:cs="Arial"/>
+        </w:rPr>
+        <w:t>things</w:t>
+      </w:r>
+      <w:proofErr w:type="spellEnd"/>
+      <w:r>
+        <w:rPr>
+          <w:rFonts w:ascii="Arial" w:hAnsi="Arial" w:cs="Arial"/>
+        </w:rPr>
+        <w:t>’</w:t>
+      </w:r>
+      <w:r>
+        <w:rPr>
+          <w:rFonts w:ascii="Arial" w:hAnsi="Arial" w:cs="Arial"/>
+        </w:rPr>
+        <w:t xml:space="preserve"> </w:t>
+      </w:r>
+      <w:r>
+        <w:rPr>
+          <w:rFonts w:ascii="Arial" w:hAnsi="Arial" w:cs="Arial"/>
+        </w:rPr>
+        <w:t xml:space="preserve"> onder een apache </w:t>
+      </w:r>
+      <w:proofErr w:type="spellStart"/>
+      <w:r>
+        <w:rPr>
+          <w:rFonts w:ascii="Arial" w:hAnsi="Arial" w:cs="Arial"/>
+        </w:rPr>
+        <w:t>license</w:t>
+      </w:r>
+      <w:proofErr w:type="spellEnd"/>
+      <w:r>
+        <w:rPr>
+          <w:rFonts w:ascii="Arial" w:hAnsi="Arial" w:cs="Arial"/>
+        </w:rPr>
+        <w:t xml:space="preserve">. </w:t>
+      </w:r>
+      <w:proofErr w:type="spellStart"/>
+      <w:r>
+        <w:rPr>
+          <w:rFonts w:ascii="Arial" w:hAnsi="Arial" w:cs="Arial"/>
+        </w:rPr>
+        <w:t>Mbed</w:t>
+      </w:r>
+      <w:proofErr w:type="spellEnd"/>
+      <w:r>
+        <w:rPr>
+          <w:rFonts w:ascii="Arial" w:hAnsi="Arial" w:cs="Arial"/>
+        </w:rPr>
+        <w:t xml:space="preserve"> bevat alle nodigheden voor ontwikkeling van producten die een verbinding hebben op arm cortex</w:t>
+      </w:r>
+      <w:r>
+        <w:rPr>
+          <w:rFonts w:ascii="Arial" w:hAnsi="Arial" w:cs="Arial"/>
+        </w:rPr>
+        <w:t xml:space="preserve"> m microcontrollers. </w:t>
+      </w:r>
       <w:bookmarkStart w:id="0" w:name="_GoBack"/>
       <w:bookmarkEnd w:id="0"/>
     </w:p>
@@ -242,6 +664,7 @@
     <w:lsdException w:name="HTML Sample" w:semiHidden="1" w:unhideWhenUsed="1"/>
     <w:lsdException w:name="HTML Typewriter" w:semiHidden="1" w:unhideWhenUsed="1"/>
     <w:lsdException w:name="HTML Variable" w:semiHidden="1" w:unhideWhenUsed="1"/>
+    <w:lsdException w:name="Normal Table" w:semiHidden="1" w:unhideWhenUsed="1"/>
     <w:lsdException w:name="annotation subject" w:semiHidden="1" w:unhideWhenUsed="1"/>
     <w:lsdException w:name="No List" w:semiHidden="1" w:unhideWhenUsed="1"/>
     <w:lsdException w:name="Outline List 1" w:semiHidden="1" w:unhideWhenUsed="1"/>
@@ -288,8 +711,10 @@
     <w:lsdException w:name="Table Subtle 2" w:semiHidden="1" w:unhideWhenUsed="1"/>
     <w:lsdException w:name="Table Web 1" w:semiHidden="1" w:unhideWhenUsed="1"/>
     <w:lsdException w:name="Table Web 2" w:semiHidden="1" w:unhideWhenUsed="1"/>
+    <w:lsdException w:name="Table Web 3" w:semiHidden="1" w:unhideWhenUsed="1"/>
     <w:lsdException w:name="Balloon Text" w:semiHidden="1" w:unhideWhenUsed="1"/>
     <w:lsdException w:name="Table Grid" w:uiPriority="39"/>
+    <w:lsdException w:name="Table Theme" w:semiHidden="1" w:unhideWhenUsed="1"/>
     <w:lsdException w:name="Placeholder Text" w:semiHidden="1"/>
     <w:lsdException w:name="No Spacing" w:uiPriority="1" w:qFormat="1"/>
     <w:lsdException w:name="Light Shading" w:uiPriority="60"/>
@@ -923,11 +1348,45 @@
     <b:URL>http://www.atomthreads.com/</b:URL>
     <b:RefOrder>4</b:RefOrder>
   </b:Source>
+  <b:Source>
+    <b:Tag>wik16</b:Tag>
+    <b:SourceType>InternetSite</b:SourceType>
+    <b:Guid>{4B4B283C-52F1-4027-956A-DC8E959952CC}</b:Guid>
+    <b:Author>
+      <b:Author>
+        <b:Corporate>wikipedia foundation Inc</b:Corporate>
+      </b:Author>
+    </b:Author>
+    <b:Title>wikipedia FreeRTOS</b:Title>
+    <b:InternetSiteTitle>wikipedia</b:InternetSiteTitle>
+    <b:Year>2016</b:Year>
+    <b:Month>oktober</b:Month>
+    <b:Day>25</b:Day>
+    <b:URL>https://en.wikipedia.org/wiki/FreeRTOS</b:URL>
+    <b:RefOrder>5</b:RefOrder>
+  </b:Source>
+  <b:Source>
+    <b:Tag>ARM16</b:Tag>
+    <b:SourceType>InternetSite</b:SourceType>
+    <b:Guid>{BF680583-E1FB-46A0-AF47-7D7F501B9394}</b:Guid>
+    <b:Author>
+      <b:Author>
+        <b:Corporate>ARMmbed</b:Corporate>
+      </b:Author>
+    </b:Author>
+    <b:Title>mbed documentation</b:Title>
+    <b:InternetSiteTitle>mbed.com</b:InternetSiteTitle>
+    <b:Year>2016</b:Year>
+    <b:Month>oktober</b:Month>
+    <b:Day>25</b:Day>
+    <b:URL>https://docs.mbed.com/</b:URL>
+    <b:RefOrder>6</b:RefOrder>
+  </b:Source>
 </b:Sources>
 </file>
 
 <file path=customXml/itemProps1.xml><?xml version="1.0" encoding="utf-8"?>
-<ds:datastoreItem xmlns:ds="http://schemas.openxmlformats.org/officeDocument/2006/customXml" ds:itemID="{A51F5385-3ED9-4150-A1F3-FFA922596A1E}">
+<ds:datastoreItem xmlns:ds="http://schemas.openxmlformats.org/officeDocument/2006/customXml" ds:itemID="{44EDA5D2-64AB-426F-80E9-039467193A1E}">
   <ds:schemaRefs>
     <ds:schemaRef ds:uri="http://schemas.openxmlformats.org/officeDocument/2006/bibliography"/>
   </ds:schemaRefs>

--- a/onderzoek/deelvraag 2.docx
+++ b/onderzoek/deelvraag 2.docx
@@ -237,296 +237,376 @@
         <w:br w:type="page"/>
       </w:r>
     </w:p>
+    <w:p/>
     <w:p>
-      <w:pPr>
-        <w:rPr>
-          <w:rFonts w:ascii="Arial" w:hAnsi="Arial" w:cs="Arial"/>
-        </w:rPr>
-      </w:pPr>
-    </w:p>
-    <w:p>
-      <w:pPr>
-        <w:rPr>
-          <w:rFonts w:ascii="Arial" w:hAnsi="Arial" w:cs="Arial"/>
-        </w:rPr>
-      </w:pPr>
-      <w:r>
-        <w:rPr>
-          <w:rFonts w:ascii="Arial" w:hAnsi="Arial" w:cs="Arial"/>
-        </w:rPr>
+      <w:r>
         <w:t xml:space="preserve"> </w:t>
       </w:r>
       <w:r>
-        <w:rPr>
-          <w:rFonts w:ascii="Arial" w:hAnsi="Arial" w:cs="Arial"/>
-        </w:rPr>
         <w:t>In het geval van open source RTOS-en zijn er v</w:t>
       </w:r>
       <w:r>
-        <w:rPr>
-          <w:rFonts w:ascii="Arial" w:hAnsi="Arial" w:cs="Arial"/>
-        </w:rPr>
         <w:t>ele verschillende mogelijkheden Een RTOS kan gemaakt zijn voor een speciale taak, aparte hardware, specifiek wer</w:t>
       </w:r>
       <w:r>
-        <w:rPr>
-          <w:rFonts w:ascii="Arial" w:hAnsi="Arial" w:cs="Arial"/>
-        </w:rPr>
         <w:t xml:space="preserve">k afdeling, ondersteuning van specifieke programmeertalen en dergelijke. Kijkende naar RTOS-en met een aantal eigenschappen zoals het ondersteunen van ARM controllers waarop de RTOS op zal draaien, het compatibel zijn met C en C++ programmeertalen waardoor met deze programmeertalen de verdere software kan worden geschreven. Ook moet de RTOS recent zijn </w:t>
       </w:r>
       <w:r>
-        <w:rPr>
-          <w:rFonts w:ascii="Arial" w:hAnsi="Arial" w:cs="Arial"/>
-        </w:rPr>
         <w:t xml:space="preserve">geüpdatet (maximaal jaar geleden) en waardevolle documentatie over de functionaliteiten. </w:t>
       </w:r>
       <w:r>
-        <w:rPr>
-          <w:rFonts w:ascii="Arial" w:hAnsi="Arial" w:cs="Arial"/>
-        </w:rPr>
         <w:t xml:space="preserve">Zijn er nog steeds vele opties met de specificaties waar we ons op hebben gericht. Als eerst hebben we </w:t>
       </w:r>
       <w:proofErr w:type="spellStart"/>
       <w:r>
-        <w:rPr>
-          <w:rFonts w:ascii="Arial" w:hAnsi="Arial" w:cs="Arial"/>
-        </w:rPr>
         <w:t>FreeRTOS</w:t>
       </w:r>
       <w:proofErr w:type="spellEnd"/>
       <w:r>
-        <w:rPr>
-          <w:rFonts w:ascii="Arial" w:hAnsi="Arial" w:cs="Arial"/>
-        </w:rPr>
         <w:t xml:space="preserve"> gemaakt door Real </w:t>
       </w:r>
       <w:proofErr w:type="spellStart"/>
       <w:r>
-        <w:rPr>
-          <w:rFonts w:ascii="Arial" w:hAnsi="Arial" w:cs="Arial"/>
-        </w:rPr>
         <w:t>Tme</w:t>
       </w:r>
       <w:proofErr w:type="spellEnd"/>
       <w:r>
-        <w:rPr>
-          <w:rFonts w:ascii="Arial" w:hAnsi="Arial" w:cs="Arial"/>
-        </w:rPr>
         <w:t xml:space="preserve"> Engineers </w:t>
       </w:r>
       <w:proofErr w:type="spellStart"/>
       <w:r>
-        <w:rPr>
-          <w:rFonts w:ascii="Arial" w:hAnsi="Arial" w:cs="Arial"/>
-        </w:rPr>
         <w:t>Ltd</w:t>
       </w:r>
       <w:proofErr w:type="spellEnd"/>
       <w:r>
-        <w:rPr>
-          <w:rFonts w:ascii="Arial" w:hAnsi="Arial" w:cs="Arial"/>
-        </w:rPr>
         <w:t xml:space="preserve"> en is vrijgegeven onder de GNU </w:t>
       </w:r>
       <w:proofErr w:type="spellStart"/>
       <w:r>
-        <w:rPr>
-          <w:rFonts w:ascii="Arial" w:hAnsi="Arial" w:cs="Arial"/>
-        </w:rPr>
         <w:t>general</w:t>
       </w:r>
       <w:proofErr w:type="spellEnd"/>
       <w:r>
-        <w:rPr>
-          <w:rFonts w:ascii="Arial" w:hAnsi="Arial" w:cs="Arial"/>
-        </w:rPr>
         <w:t xml:space="preserve"> public </w:t>
       </w:r>
       <w:proofErr w:type="spellStart"/>
       <w:r>
-        <w:rPr>
-          <w:rFonts w:ascii="Arial" w:hAnsi="Arial" w:cs="Arial"/>
-        </w:rPr>
         <w:t>license</w:t>
       </w:r>
       <w:proofErr w:type="spellEnd"/>
       <w:r>
-        <w:rPr>
-          <w:rFonts w:ascii="Arial" w:hAnsi="Arial" w:cs="Arial"/>
-        </w:rPr>
         <w:t xml:space="preserve">  </w:t>
       </w:r>
       <w:r>
-        <w:rPr>
-          <w:rFonts w:ascii="Arial" w:hAnsi="Arial" w:cs="Arial"/>
-        </w:rPr>
         <w:t>.</w:t>
       </w:r>
       <w:r>
-        <w:rPr>
-          <w:rFonts w:ascii="Arial" w:hAnsi="Arial" w:cs="Arial"/>
-        </w:rPr>
         <w:t xml:space="preserve"> deze RTOS</w:t>
       </w:r>
       <w:r>
-        <w:rPr>
-          <w:rFonts w:ascii="Arial" w:hAnsi="Arial" w:cs="Arial"/>
-        </w:rPr>
         <w:t xml:space="preserve"> </w:t>
       </w:r>
       <w:r>
-        <w:rPr>
-          <w:rFonts w:ascii="Arial" w:hAnsi="Arial" w:cs="Arial"/>
-        </w:rPr>
         <w:t xml:space="preserve">ondersteunt 35 verschillende microcontrollers. </w:t>
       </w:r>
       <w:proofErr w:type="spellStart"/>
       <w:r>
-        <w:rPr>
-          <w:rFonts w:ascii="Arial" w:hAnsi="Arial" w:cs="Arial"/>
-        </w:rPr>
         <w:t>FreeRTOS</w:t>
       </w:r>
       <w:proofErr w:type="spellEnd"/>
       <w:r>
-        <w:rPr>
-          <w:rFonts w:ascii="Arial" w:hAnsi="Arial" w:cs="Arial"/>
-        </w:rPr>
         <w:t xml:space="preserve"> is ontworpen om kleinschalig te zijn en simpel te werken hierdoor heeft </w:t>
       </w:r>
       <w:proofErr w:type="spellStart"/>
       <w:r>
-        <w:rPr>
-          <w:rFonts w:ascii="Arial" w:hAnsi="Arial" w:cs="Arial"/>
-        </w:rPr>
         <w:t>FreeRTOS</w:t>
       </w:r>
       <w:proofErr w:type="spellEnd"/>
       <w:r>
-        <w:rPr>
-          <w:rFonts w:ascii="Arial" w:hAnsi="Arial" w:cs="Arial"/>
-        </w:rPr>
         <w:t xml:space="preserve"> een kleine geheugen foodprint en heeft een snelle uitvoering. Het heeft </w:t>
       </w:r>
       <w:r>
-        <w:rPr>
-          <w:rFonts w:ascii="Arial" w:hAnsi="Arial" w:cs="Arial"/>
-        </w:rPr>
         <w:t xml:space="preserve">methodes voor meerdere </w:t>
       </w:r>
       <w:proofErr w:type="spellStart"/>
       <w:r>
-        <w:rPr>
-          <w:rFonts w:ascii="Arial" w:hAnsi="Arial" w:cs="Arial"/>
-        </w:rPr>
         <w:t>threads</w:t>
       </w:r>
       <w:proofErr w:type="spellEnd"/>
       <w:r>
-        <w:rPr>
-          <w:rFonts w:ascii="Arial" w:hAnsi="Arial" w:cs="Arial"/>
-        </w:rPr>
         <w:t xml:space="preserve"> of taken, </w:t>
       </w:r>
       <w:proofErr w:type="spellStart"/>
       <w:r>
-        <w:rPr>
-          <w:rFonts w:ascii="Arial" w:hAnsi="Arial" w:cs="Arial"/>
-        </w:rPr>
         <w:t>semaphores</w:t>
       </w:r>
       <w:proofErr w:type="spellEnd"/>
       <w:r>
-        <w:rPr>
-          <w:rFonts w:ascii="Arial" w:hAnsi="Arial" w:cs="Arial"/>
-        </w:rPr>
         <w:t xml:space="preserve">, timer en bevat een methode voor low power applicaties. </w:t>
       </w:r>
       <w:r>
-        <w:rPr>
-          <w:rFonts w:ascii="Arial" w:hAnsi="Arial" w:cs="Arial"/>
-        </w:rPr>
         <w:t xml:space="preserve">Als tweede hebben we </w:t>
       </w:r>
       <w:proofErr w:type="spellStart"/>
       <w:r>
-        <w:rPr>
-          <w:rFonts w:ascii="Arial" w:hAnsi="Arial" w:cs="Arial"/>
-        </w:rPr>
         <w:t>mbed</w:t>
       </w:r>
       <w:proofErr w:type="spellEnd"/>
       <w:r>
-        <w:rPr>
-          <w:rFonts w:ascii="Arial" w:hAnsi="Arial" w:cs="Arial"/>
-        </w:rPr>
-        <w:t xml:space="preserve"> RTOS gecreëerd </w:t>
-      </w:r>
-      <w:r>
-        <w:rPr>
-          <w:rFonts w:ascii="Arial" w:hAnsi="Arial" w:cs="Arial"/>
-        </w:rPr>
+        <w:t xml:space="preserve"> </w:t>
+      </w:r>
+      <w:r>
+        <w:t xml:space="preserve"> gecreëerd </w:t>
+      </w:r>
+      <w:r>
         <w:t xml:space="preserve">door ARM speciaal voor het ‘internet of </w:t>
       </w:r>
       <w:proofErr w:type="spellStart"/>
       <w:r>
-        <w:rPr>
-          <w:rFonts w:ascii="Arial" w:hAnsi="Arial" w:cs="Arial"/>
-        </w:rPr>
         <w:t>things</w:t>
       </w:r>
       <w:proofErr w:type="spellEnd"/>
       <w:r>
-        <w:rPr>
-          <w:rFonts w:ascii="Arial" w:hAnsi="Arial" w:cs="Arial"/>
-        </w:rPr>
         <w:t>’</w:t>
       </w:r>
       <w:r>
-        <w:rPr>
-          <w:rFonts w:ascii="Arial" w:hAnsi="Arial" w:cs="Arial"/>
-        </w:rPr>
         <w:t xml:space="preserve"> </w:t>
       </w:r>
       <w:r>
-        <w:rPr>
-          <w:rFonts w:ascii="Arial" w:hAnsi="Arial" w:cs="Arial"/>
-        </w:rPr>
         <w:t xml:space="preserve"> onder een apache </w:t>
       </w:r>
       <w:proofErr w:type="spellStart"/>
       <w:r>
-        <w:rPr>
-          <w:rFonts w:ascii="Arial" w:hAnsi="Arial" w:cs="Arial"/>
-        </w:rPr>
         <w:t>license</w:t>
       </w:r>
       <w:proofErr w:type="spellEnd"/>
       <w:r>
-        <w:rPr>
-          <w:rFonts w:ascii="Arial" w:hAnsi="Arial" w:cs="Arial"/>
-        </w:rPr>
+        <w:t xml:space="preserve">. Het </w:t>
+      </w:r>
+      <w:proofErr w:type="spellStart"/>
+      <w:r>
+        <w:t>mbed</w:t>
+      </w:r>
+      <w:proofErr w:type="spellEnd"/>
+      <w:r>
+        <w:t xml:space="preserve"> RTOS bevat de noodzakelijke </w:t>
+      </w:r>
+      <w:proofErr w:type="spellStart"/>
+      <w:r>
+        <w:t>concurrency</w:t>
+      </w:r>
+      <w:proofErr w:type="spellEnd"/>
+      <w:r>
+        <w:t xml:space="preserve"> mechanismen zoals: </w:t>
+      </w:r>
+      <w:proofErr w:type="spellStart"/>
+      <w:r>
+        <w:t>threads</w:t>
+      </w:r>
+      <w:proofErr w:type="spellEnd"/>
+      <w:r>
+        <w:t xml:space="preserve">, </w:t>
+      </w:r>
+      <w:proofErr w:type="spellStart"/>
+      <w:r>
+        <w:t>mutex</w:t>
+      </w:r>
+      <w:proofErr w:type="spellEnd"/>
+      <w:r>
+        <w:t xml:space="preserve">, </w:t>
+      </w:r>
+      <w:proofErr w:type="spellStart"/>
+      <w:r>
+        <w:t>semaphore</w:t>
+      </w:r>
+      <w:proofErr w:type="spellEnd"/>
+      <w:r>
+        <w:t xml:space="preserve">, </w:t>
+      </w:r>
+      <w:proofErr w:type="spellStart"/>
+      <w:r>
+        <w:t>signals</w:t>
+      </w:r>
+      <w:proofErr w:type="spellEnd"/>
+      <w:r>
+        <w:t xml:space="preserve">, pools, </w:t>
+      </w:r>
+      <w:proofErr w:type="spellStart"/>
+      <w:r>
+        <w:t>channel</w:t>
+      </w:r>
+      <w:proofErr w:type="spellEnd"/>
+      <w:r>
+        <w:t xml:space="preserve">, mailbox, </w:t>
+      </w:r>
+      <w:proofErr w:type="spellStart"/>
+      <w:r>
+        <w:t>timeouts</w:t>
+      </w:r>
+      <w:proofErr w:type="spellEnd"/>
+      <w:r>
+        <w:t xml:space="preserve">, system </w:t>
+      </w:r>
+      <w:proofErr w:type="spellStart"/>
+      <w:r>
+        <w:t>interrupts</w:t>
+      </w:r>
+      <w:proofErr w:type="spellEnd"/>
+      <w:r>
+        <w:t xml:space="preserve"> en een header waarmee de nodigheden voor het verbinden met andere systemen worden </w:t>
+      </w:r>
+      <w:proofErr w:type="spellStart"/>
+      <w:r>
+        <w:t>geinclude</w:t>
+      </w:r>
+      <w:proofErr w:type="spellEnd"/>
+      <w:r>
+        <w:t xml:space="preserve"> </w:t>
+      </w:r>
+      <w:r>
         <w:t xml:space="preserve">. </w:t>
       </w:r>
-      <w:proofErr w:type="spellStart"/>
-      <w:r>
-        <w:rPr>
-          <w:rFonts w:ascii="Arial" w:hAnsi="Arial" w:cs="Arial"/>
-        </w:rPr>
-        <w:t>Mbed</w:t>
-      </w:r>
-      <w:proofErr w:type="spellEnd"/>
-      <w:r>
-        <w:rPr>
-          <w:rFonts w:ascii="Arial" w:hAnsi="Arial" w:cs="Arial"/>
-        </w:rPr>
-        <w:t xml:space="preserve"> bevat alle nodigheden voor ontwikkeling van producten die een verbinding hebben op arm cortex</w:t>
-      </w:r>
-      <w:r>
-        <w:rPr>
-          <w:rFonts w:ascii="Arial" w:hAnsi="Arial" w:cs="Arial"/>
-        </w:rPr>
-        <w:t xml:space="preserve"> m microcontrollers. </w:t>
+      <w:r>
+        <w:t xml:space="preserve">Doormiddel van de header worden </w:t>
+      </w:r>
+      <w:proofErr w:type="spellStart"/>
+      <w:r>
+        <w:t>api</w:t>
+      </w:r>
+      <w:proofErr w:type="spellEnd"/>
+      <w:r>
+        <w:t xml:space="preserve"> </w:t>
+      </w:r>
+      <w:r>
+        <w:t>(</w:t>
+      </w:r>
+      <w:proofErr w:type="spellStart"/>
+      <w:r>
+        <w:t>application</w:t>
+      </w:r>
+      <w:proofErr w:type="spellEnd"/>
+      <w:r>
+        <w:t xml:space="preserve"> </w:t>
+      </w:r>
+      <w:proofErr w:type="spellStart"/>
+      <w:r>
+        <w:t>programming</w:t>
+      </w:r>
+      <w:proofErr w:type="spellEnd"/>
+      <w:r>
+        <w:t xml:space="preserve"> interface) </w:t>
+      </w:r>
+      <w:r>
+        <w:t xml:space="preserve">aan de </w:t>
+      </w:r>
+      <w:proofErr w:type="spellStart"/>
+      <w:r>
+        <w:t>rtos</w:t>
+      </w:r>
+      <w:proofErr w:type="spellEnd"/>
+      <w:r>
+        <w:t xml:space="preserve"> toe gevoegd die vele mogelijkheden bieden</w:t>
+      </w:r>
+      <w:r>
+        <w:t>.</w:t>
+      </w:r>
+      <w:r>
+        <w:t xml:space="preserve"> </w:t>
+      </w:r>
+      <w:r>
+        <w:t xml:space="preserve">  zoals </w:t>
+      </w:r>
+      <w:r>
+        <w:t xml:space="preserve">voor besturing van input en output </w:t>
+      </w:r>
+      <w:r>
+        <w:t xml:space="preserve">onder anderen voor analoge en digitale poorten, </w:t>
+      </w:r>
+      <w:proofErr w:type="spellStart"/>
+      <w:r>
+        <w:t>pwm</w:t>
+      </w:r>
+      <w:proofErr w:type="spellEnd"/>
+      <w:r>
+        <w:t xml:space="preserve"> signaal, bus, en input voor </w:t>
+      </w:r>
+      <w:proofErr w:type="spellStart"/>
+      <w:r>
+        <w:t>interrups</w:t>
+      </w:r>
+      <w:proofErr w:type="spellEnd"/>
+      <w:r>
+        <w:t xml:space="preserve">. Er zijn </w:t>
+      </w:r>
+      <w:proofErr w:type="spellStart"/>
+      <w:r>
+        <w:t>oke</w:t>
+      </w:r>
+      <w:proofErr w:type="spellEnd"/>
+      <w:r>
+        <w:t xml:space="preserve"> verschillende </w:t>
+      </w:r>
+      <w:proofErr w:type="spellStart"/>
+      <w:r>
+        <w:t>api</w:t>
+      </w:r>
+      <w:proofErr w:type="spellEnd"/>
+      <w:r>
+        <w:t xml:space="preserve"> beschikbaar in </w:t>
+      </w:r>
+      <w:proofErr w:type="spellStart"/>
+      <w:r>
+        <w:t>mbed</w:t>
+      </w:r>
+      <w:proofErr w:type="spellEnd"/>
+      <w:r>
+        <w:t xml:space="preserve"> voor dergelijke interfaces waar onder </w:t>
+      </w:r>
+      <w:proofErr w:type="spellStart"/>
+      <w:r>
+        <w:t>serial</w:t>
+      </w:r>
+      <w:proofErr w:type="spellEnd"/>
+      <w:r>
+        <w:t>, SPI, I2C, CAN en verschille</w:t>
+      </w:r>
+      <w:r>
+        <w:t xml:space="preserve">nde interfaces gebaseerd op usb, waaronder voor mouse en keyboard ondersteuning. Omdat </w:t>
+      </w:r>
+      <w:proofErr w:type="spellStart"/>
+      <w:r>
+        <w:t>mbed</w:t>
+      </w:r>
+      <w:proofErr w:type="spellEnd"/>
+      <w:r>
+        <w:t xml:space="preserve"> speciaal is ontworpen voor het “internet of </w:t>
+      </w:r>
+      <w:proofErr w:type="spellStart"/>
+      <w:r>
+        <w:t>things</w:t>
+      </w:r>
+      <w:proofErr w:type="spellEnd"/>
+      <w:r>
+        <w:t xml:space="preserve">” is zijn er </w:t>
+      </w:r>
+      <w:proofErr w:type="spellStart"/>
+      <w:r>
+        <w:t>api</w:t>
+      </w:r>
+      <w:proofErr w:type="spellEnd"/>
+      <w:r>
+        <w:t xml:space="preserve"> beschikbaar waarmee bluetooth, ethernet en WIFI verbinding kan  worden gerealiseerd. </w:t>
+      </w:r>
+      <w:r>
+        <w:t xml:space="preserve">Door de vele mogelijkheden die beschikbaar zijn bij het gebruik van </w:t>
+      </w:r>
+      <w:proofErr w:type="spellStart"/>
+      <w:r>
+        <w:t>mbed</w:t>
+      </w:r>
+      <w:proofErr w:type="spellEnd"/>
+      <w:r>
+        <w:t xml:space="preserve"> is het een RTOS die vele mogelijkheden bied op het gebied van verbinding met andere systemen. </w:t>
       </w:r>
       <w:bookmarkStart w:id="0" w:name="_GoBack"/>
       <w:bookmarkEnd w:id="0"/>
@@ -965,6 +1045,26 @@
     <w:semiHidden/>
     <w:unhideWhenUsed/>
   </w:style>
+  <w:style w:type="character" w:styleId="Nadruk">
+    <w:name w:val="Emphasis"/>
+    <w:basedOn w:val="Standaardalinea-lettertype"/>
+    <w:uiPriority w:val="20"/>
+    <w:qFormat/>
+    <w:rsid w:val="006B1387"/>
+    <w:rPr>
+      <w:i/>
+      <w:iCs/>
+    </w:rPr>
+  </w:style>
+  <w:style w:type="paragraph" w:styleId="Geenafstand">
+    <w:name w:val="No Spacing"/>
+    <w:uiPriority w:val="1"/>
+    <w:qFormat/>
+    <w:rsid w:val="006566CE"/>
+    <w:pPr>
+      <w:spacing w:after="0" w:line="240" w:lineRule="auto"/>
+    </w:pPr>
+  </w:style>
 </w:styles>
 </file>
 
@@ -1382,11 +1482,28 @@
     <b:URL>https://docs.mbed.com/</b:URL>
     <b:RefOrder>6</b:RefOrder>
   </b:Source>
+  <b:Source>
+    <b:Tag>ARM161</b:Tag>
+    <b:SourceType>InternetSite</b:SourceType>
+    <b:Guid>{858A328B-6024-4484-BBBA-BD081BDD0F45}</b:Guid>
+    <b:Author>
+      <b:Author>
+        <b:Corporate>ARM</b:Corporate>
+      </b:Author>
+    </b:Author>
+    <b:Title>ARMmbed</b:Title>
+    <b:InternetSiteTitle>mbed api</b:InternetSiteTitle>
+    <b:Year>2016</b:Year>
+    <b:Month>oktober</b:Month>
+    <b:Day>25</b:Day>
+    <b:URL>https://docs.mbed.com/docs/mbed-os-api-reference/en/5.2/APIs/io/inputs_outputs/</b:URL>
+    <b:RefOrder>7</b:RefOrder>
+  </b:Source>
 </b:Sources>
 </file>
 
 <file path=customXml/itemProps1.xml><?xml version="1.0" encoding="utf-8"?>
-<ds:datastoreItem xmlns:ds="http://schemas.openxmlformats.org/officeDocument/2006/customXml" ds:itemID="{44EDA5D2-64AB-426F-80E9-039467193A1E}">
+<ds:datastoreItem xmlns:ds="http://schemas.openxmlformats.org/officeDocument/2006/customXml" ds:itemID="{CF32AB13-DF61-46E5-A6CF-F811C05DE873}">
   <ds:schemaRefs>
     <ds:schemaRef ds:uri="http://schemas.openxmlformats.org/officeDocument/2006/bibliography"/>
   </ds:schemaRefs>

--- a/onderzoek/deelvraag 2.docx
+++ b/onderzoek/deelvraag 2.docx
@@ -170,6 +170,20 @@
         </w:rPr>
         <w:t>-OS</w:t>
       </w:r>
+      <w:r>
+        <w:rPr>
+          <w:rFonts w:ascii="Arial" w:hAnsi="Arial" w:cs="Arial"/>
+        </w:rPr>
+        <w:t xml:space="preserve"> </w:t>
+      </w:r>
+      <w:proofErr w:type="spellStart"/>
+      <w:r>
+        <w:rPr>
+          <w:rFonts w:ascii="Arial" w:hAnsi="Arial" w:cs="Arial"/>
+        </w:rPr>
+        <w:t>rt</w:t>
+      </w:r>
+      <w:proofErr w:type="spellEnd"/>
     </w:p>
     <w:p>
       <w:pPr>
@@ -607,6 +621,36 @@
       <w:proofErr w:type="spellEnd"/>
       <w:r>
         <w:t xml:space="preserve"> is het een RTOS die vele mogelijkheden bied op het gebied van verbinding met andere systemen. </w:t>
+      </w:r>
+      <w:r>
+        <w:t xml:space="preserve">Als derde hebben we </w:t>
+      </w:r>
+      <w:proofErr w:type="spellStart"/>
+      <w:r>
+        <w:t>Chibi</w:t>
+      </w:r>
+      <w:proofErr w:type="spellEnd"/>
+      <w:r>
+        <w:t>-OS/</w:t>
+      </w:r>
+      <w:proofErr w:type="spellStart"/>
+      <w:r>
+        <w:t>rt</w:t>
+      </w:r>
+      <w:proofErr w:type="spellEnd"/>
+      <w:r>
+        <w:t xml:space="preserve">  deze RTOS is even eens als </w:t>
+      </w:r>
+      <w:proofErr w:type="spellStart"/>
+      <w:r>
+        <w:t>FreeRTOS</w:t>
+      </w:r>
+      <w:proofErr w:type="spellEnd"/>
+      <w:r>
+        <w:t xml:space="preserve"> een kleinschalig RTOS maar met alle noodzakelijke </w:t>
+      </w:r>
+      <w:r>
+        <w:t xml:space="preserve">waarbij de grote en efficiënte als doelen staan. </w:t>
       </w:r>
       <w:bookmarkStart w:id="0" w:name="_GoBack"/>
       <w:bookmarkEnd w:id="0"/>
@@ -1499,11 +1543,28 @@
     <b:URL>https://docs.mbed.com/docs/mbed-os-api-reference/en/5.2/APIs/io/inputs_outputs/</b:URL>
     <b:RefOrder>7</b:RefOrder>
   </b:Source>
+  <b:Source>
+    <b:Tag>wik161</b:Tag>
+    <b:SourceType>InternetSite</b:SourceType>
+    <b:Guid>{A252EB4D-0162-4280-A464-61F428563AD0}</b:Guid>
+    <b:Author>
+      <b:Author>
+        <b:Corporate>wikipedia</b:Corporate>
+      </b:Author>
+    </b:Author>
+    <b:Title>wikipedia chibiOS/RT</b:Title>
+    <b:InternetSiteTitle>wikipedia</b:InternetSiteTitle>
+    <b:Year>2016</b:Year>
+    <b:Month>oktober</b:Month>
+    <b:Day>26</b:Day>
+    <b:URL>https://en.wikipedia.org/wiki/ChibiOS/RT</b:URL>
+    <b:RefOrder>8</b:RefOrder>
+  </b:Source>
 </b:Sources>
 </file>
 
 <file path=customXml/itemProps1.xml><?xml version="1.0" encoding="utf-8"?>
-<ds:datastoreItem xmlns:ds="http://schemas.openxmlformats.org/officeDocument/2006/customXml" ds:itemID="{CF32AB13-DF61-46E5-A6CF-F811C05DE873}">
+<ds:datastoreItem xmlns:ds="http://schemas.openxmlformats.org/officeDocument/2006/customXml" ds:itemID="{6C54C19C-9F4A-4BE9-9DAB-7FF2AC1A2C37}">
   <ds:schemaRefs>
     <ds:schemaRef ds:uri="http://schemas.openxmlformats.org/officeDocument/2006/bibliography"/>
   </ds:schemaRefs>

--- a/onderzoek/deelvraag 2.docx
+++ b/onderzoek/deelvraag 2.docx
@@ -647,10 +647,46 @@
       </w:r>
       <w:proofErr w:type="spellEnd"/>
       <w:r>
-        <w:t xml:space="preserve"> een kleinschalig RTOS maar met alle noodzakelijke </w:t>
-      </w:r>
-      <w:r>
-        <w:t xml:space="preserve">waarbij de grote en efficiënte als doelen staan. </w:t>
+        <w:t xml:space="preserve"> een kleinschalig </w:t>
+      </w:r>
+      <w:r>
+        <w:t>RTOS</w:t>
+      </w:r>
+      <w:r>
+        <w:t xml:space="preserve"> </w:t>
+      </w:r>
+      <w:r>
+        <w:t>waarbij de grote</w:t>
+      </w:r>
+      <w:r>
+        <w:t xml:space="preserve"> en efficiënte als doelen staan.</w:t>
+      </w:r>
+      <w:r>
+        <w:t xml:space="preserve"> </w:t>
+      </w:r>
+      <w:proofErr w:type="spellStart"/>
+      <w:r>
+        <w:t>Chibi</w:t>
+      </w:r>
+      <w:proofErr w:type="spellEnd"/>
+      <w:r>
+        <w:t xml:space="preserve"> RTOS beschikt wel over alle nodigheden om een volledig </w:t>
+      </w:r>
+      <w:proofErr w:type="spellStart"/>
+      <w:r>
+        <w:t>embedded</w:t>
+      </w:r>
+      <w:proofErr w:type="spellEnd"/>
+      <w:r>
+        <w:t xml:space="preserve"> </w:t>
+      </w:r>
+      <w:proofErr w:type="spellStart"/>
+      <w:r>
+        <w:t>systseem</w:t>
+      </w:r>
+      <w:proofErr w:type="spellEnd"/>
+      <w:r>
+        <w:t xml:space="preserve"> te kunnen creëren. </w:t>
       </w:r>
       <w:bookmarkStart w:id="0" w:name="_GoBack"/>
       <w:bookmarkEnd w:id="0"/>
@@ -1564,7 +1600,7 @@
 </file>
 
 <file path=customXml/itemProps1.xml><?xml version="1.0" encoding="utf-8"?>
-<ds:datastoreItem xmlns:ds="http://schemas.openxmlformats.org/officeDocument/2006/customXml" ds:itemID="{6C54C19C-9F4A-4BE9-9DAB-7FF2AC1A2C37}">
+<ds:datastoreItem xmlns:ds="http://schemas.openxmlformats.org/officeDocument/2006/customXml" ds:itemID="{53EDD8CF-3C28-43BD-9B97-AA68C35E1A48}">
   <ds:schemaRefs>
     <ds:schemaRef ds:uri="http://schemas.openxmlformats.org/officeDocument/2006/bibliography"/>
   </ds:schemaRefs>

--- a/onderzoek/deelvraag 2.docx
+++ b/onderzoek/deelvraag 2.docx
@@ -1,6 +1,6 @@
 
 <file path=word/document.xml><?xml version="1.0" encoding="utf-8"?>
-<w:document xmlns:wpc="http://schemas.microsoft.com/office/word/2010/wordprocessingCanvas" xmlns:cx="http://schemas.microsoft.com/office/drawing/2014/chartex" xmlns:cx1="http://schemas.microsoft.com/office/drawing/2015/9/8/chartex" xmlns:cx2="http://schemas.microsoft.com/office/drawing/2015/10/21/chartex" xmlns:cx3="http://schemas.microsoft.com/office/drawing/2016/5/9/chartex" xmlns:cx4="http://schemas.microsoft.com/office/drawing/2016/5/10/chartex" xmlns:cx5="http://schemas.microsoft.com/office/drawing/2016/5/11/chartex" xmlns:mc="http://schemas.openxmlformats.org/markup-compatibility/2006" xmlns:o="urn:schemas-microsoft-com:office:office" xmlns:r="http://schemas.openxmlformats.org/officeDocument/2006/relationships" xmlns:m="http://schemas.openxmlformats.org/officeDocument/2006/math" xmlns:v="urn:schemas-microsoft-com:vml" xmlns:wp14="http://schemas.microsoft.com/office/word/2010/wordprocessingDrawing" xmlns:wp="http://schemas.openxmlformats.org/drawingml/2006/wordprocessingDrawing" xmlns:w10="urn:schemas-microsoft-com:office:word" xmlns:w="http://schemas.openxmlformats.org/wordprocessingml/2006/main" xmlns:w14="http://schemas.microsoft.com/office/word/2010/wordml" xmlns:w15="http://schemas.microsoft.com/office/word/2012/wordml" xmlns:w16se="http://schemas.microsoft.com/office/word/2015/wordml/symex" xmlns:wpg="http://schemas.microsoft.com/office/word/2010/wordprocessingGroup" xmlns:wpi="http://schemas.microsoft.com/office/word/2010/wordprocessingInk" xmlns:wne="http://schemas.microsoft.com/office/word/2006/wordml" xmlns:wps="http://schemas.microsoft.com/office/word/2010/wordprocessingShape" mc:Ignorable="w14 w15 w16se wp14">
+<w:document xmlns:wpc="http://schemas.microsoft.com/office/word/2010/wordprocessingCanvas" xmlns:cx="http://schemas.microsoft.com/office/drawing/2014/chartex" xmlns:cx1="http://schemas.microsoft.com/office/drawing/2015/9/8/chartex" xmlns:cx2="http://schemas.microsoft.com/office/drawing/2015/10/21/chartex" xmlns:mc="http://schemas.openxmlformats.org/markup-compatibility/2006" xmlns:o="urn:schemas-microsoft-com:office:office" xmlns:r="http://schemas.openxmlformats.org/officeDocument/2006/relationships" xmlns:m="http://schemas.openxmlformats.org/officeDocument/2006/math" xmlns:v="urn:schemas-microsoft-com:vml" xmlns:wp14="http://schemas.microsoft.com/office/word/2010/wordprocessingDrawing" xmlns:wp="http://schemas.openxmlformats.org/drawingml/2006/wordprocessingDrawing" xmlns:w10="urn:schemas-microsoft-com:office:word" xmlns:w="http://schemas.openxmlformats.org/wordprocessingml/2006/main" xmlns:w14="http://schemas.microsoft.com/office/word/2010/wordml" xmlns:w15="http://schemas.microsoft.com/office/word/2012/wordml" xmlns:w16se="http://schemas.microsoft.com/office/word/2015/wordml/symex" xmlns:wpg="http://schemas.microsoft.com/office/word/2010/wordprocessingGroup" xmlns:wpi="http://schemas.microsoft.com/office/word/2010/wordprocessingInk" xmlns:wne="http://schemas.microsoft.com/office/word/2006/wordml" xmlns:wps="http://schemas.microsoft.com/office/word/2010/wordprocessingShape" mc:Ignorable="w14 w15 w16se wp14">
   <w:body>
     <w:p>
       <w:pPr>
@@ -254,9 +254,6 @@
     <w:p/>
     <w:p>
       <w:r>
-        <w:t xml:space="preserve"> </w:t>
-      </w:r>
-      <w:r>
         <w:t>In het geval van open source RTOS-en zijn er v</w:t>
       </w:r>
       <w:r>
@@ -269,427 +266,447 @@
         <w:t xml:space="preserve">geüpdatet (maximaal jaar geleden) en waardevolle documentatie over de functionaliteiten. </w:t>
       </w:r>
       <w:r>
-        <w:t xml:space="preserve">Zijn er nog steeds vele opties met de specificaties waar we ons op hebben gericht. Als eerst hebben we </w:t>
-      </w:r>
-      <w:proofErr w:type="spellStart"/>
-      <w:r>
-        <w:t>FreeRTOS</w:t>
-      </w:r>
-      <w:proofErr w:type="spellEnd"/>
-      <w:r>
-        <w:t xml:space="preserve"> gemaakt door Real </w:t>
-      </w:r>
-      <w:proofErr w:type="spellStart"/>
-      <w:r>
-        <w:t>Tme</w:t>
-      </w:r>
-      <w:proofErr w:type="spellEnd"/>
-      <w:r>
-        <w:t xml:space="preserve"> Engineers </w:t>
-      </w:r>
-      <w:proofErr w:type="spellStart"/>
-      <w:r>
-        <w:t>Ltd</w:t>
-      </w:r>
-      <w:proofErr w:type="spellEnd"/>
-      <w:r>
-        <w:t xml:space="preserve"> en is vrijgegeven onder de GNU </w:t>
-      </w:r>
-      <w:proofErr w:type="spellStart"/>
-      <w:r>
-        <w:t>general</w:t>
-      </w:r>
-      <w:proofErr w:type="spellEnd"/>
-      <w:r>
-        <w:t xml:space="preserve"> public </w:t>
-      </w:r>
-      <w:proofErr w:type="spellStart"/>
-      <w:r>
-        <w:t>license</w:t>
-      </w:r>
-      <w:proofErr w:type="spellEnd"/>
-      <w:r>
-        <w:t xml:space="preserve">  </w:t>
-      </w:r>
-      <w:r>
-        <w:t>.</w:t>
-      </w:r>
-      <w:r>
-        <w:t xml:space="preserve"> deze RTOS</w:t>
-      </w:r>
-      <w:r>
-        <w:t xml:space="preserve"> </w:t>
-      </w:r>
-      <w:r>
-        <w:t xml:space="preserve">ondersteunt 35 verschillende microcontrollers. </w:t>
-      </w:r>
-      <w:proofErr w:type="spellStart"/>
-      <w:r>
-        <w:t>FreeRTOS</w:t>
-      </w:r>
-      <w:proofErr w:type="spellEnd"/>
-      <w:r>
-        <w:t xml:space="preserve"> is ontworpen om kleinschalig te zijn en simpel te werken hierdoor heeft </w:t>
-      </w:r>
-      <w:proofErr w:type="spellStart"/>
-      <w:r>
-        <w:t>FreeRTOS</w:t>
-      </w:r>
-      <w:proofErr w:type="spellEnd"/>
-      <w:r>
-        <w:t xml:space="preserve"> een kleine geheugen foodprint en heeft een snelle uitvoering. Het heeft </w:t>
-      </w:r>
-      <w:r>
-        <w:t xml:space="preserve">methodes voor meerdere </w:t>
-      </w:r>
-      <w:proofErr w:type="spellStart"/>
-      <w:r>
-        <w:t>threads</w:t>
-      </w:r>
-      <w:proofErr w:type="spellEnd"/>
-      <w:r>
-        <w:t xml:space="preserve"> of taken, </w:t>
-      </w:r>
-      <w:proofErr w:type="spellStart"/>
-      <w:r>
-        <w:t>semaphores</w:t>
-      </w:r>
-      <w:proofErr w:type="spellEnd"/>
-      <w:r>
-        <w:t xml:space="preserve">, timer en bevat een methode voor low power applicaties. </w:t>
-      </w:r>
-      <w:r>
-        <w:t xml:space="preserve">Als tweede hebben we </w:t>
-      </w:r>
-      <w:proofErr w:type="spellStart"/>
-      <w:r>
-        <w:t>mbed</w:t>
-      </w:r>
-      <w:proofErr w:type="spellEnd"/>
-      <w:r>
-        <w:t xml:space="preserve"> </w:t>
-      </w:r>
-      <w:r>
-        <w:t xml:space="preserve"> gecreëerd </w:t>
-      </w:r>
-      <w:r>
-        <w:t xml:space="preserve">door ARM speciaal voor het ‘internet of </w:t>
-      </w:r>
-      <w:proofErr w:type="spellStart"/>
-      <w:r>
-        <w:t>things</w:t>
-      </w:r>
-      <w:proofErr w:type="spellEnd"/>
-      <w:r>
-        <w:t>’</w:t>
-      </w:r>
-      <w:r>
-        <w:t xml:space="preserve"> </w:t>
-      </w:r>
-      <w:r>
-        <w:t xml:space="preserve"> onder een apache </w:t>
-      </w:r>
-      <w:proofErr w:type="spellStart"/>
-      <w:r>
-        <w:t>license</w:t>
-      </w:r>
-      <w:proofErr w:type="spellEnd"/>
-      <w:r>
-        <w:t xml:space="preserve">. Het </w:t>
-      </w:r>
-      <w:proofErr w:type="spellStart"/>
-      <w:r>
-        <w:t>mbed</w:t>
-      </w:r>
-      <w:proofErr w:type="spellEnd"/>
-      <w:r>
-        <w:t xml:space="preserve"> RTOS bevat de noodzakelijke </w:t>
-      </w:r>
-      <w:proofErr w:type="spellStart"/>
-      <w:r>
-        <w:t>concurrency</w:t>
-      </w:r>
-      <w:proofErr w:type="spellEnd"/>
-      <w:r>
-        <w:t xml:space="preserve"> mechanismen zoals: </w:t>
-      </w:r>
-      <w:proofErr w:type="spellStart"/>
-      <w:r>
-        <w:t>threads</w:t>
-      </w:r>
-      <w:proofErr w:type="spellEnd"/>
-      <w:r>
-        <w:t xml:space="preserve">, </w:t>
-      </w:r>
-      <w:proofErr w:type="spellStart"/>
-      <w:r>
-        <w:t>mutex</w:t>
-      </w:r>
-      <w:proofErr w:type="spellEnd"/>
-      <w:r>
-        <w:t xml:space="preserve">, </w:t>
-      </w:r>
-      <w:proofErr w:type="spellStart"/>
-      <w:r>
-        <w:t>semaphore</w:t>
-      </w:r>
-      <w:proofErr w:type="spellEnd"/>
-      <w:r>
-        <w:t xml:space="preserve">, </w:t>
-      </w:r>
-      <w:proofErr w:type="spellStart"/>
-      <w:r>
-        <w:t>signals</w:t>
-      </w:r>
-      <w:proofErr w:type="spellEnd"/>
-      <w:r>
-        <w:t xml:space="preserve">, pools, </w:t>
-      </w:r>
-      <w:proofErr w:type="spellStart"/>
-      <w:r>
-        <w:t>channel</w:t>
-      </w:r>
-      <w:proofErr w:type="spellEnd"/>
-      <w:r>
-        <w:t xml:space="preserve">, mailbox, </w:t>
-      </w:r>
-      <w:proofErr w:type="spellStart"/>
-      <w:r>
-        <w:t>timeouts</w:t>
-      </w:r>
-      <w:proofErr w:type="spellEnd"/>
-      <w:r>
-        <w:t xml:space="preserve">, system </w:t>
-      </w:r>
-      <w:proofErr w:type="spellStart"/>
-      <w:r>
-        <w:t>interrupts</w:t>
-      </w:r>
-      <w:proofErr w:type="spellEnd"/>
-      <w:r>
-        <w:t xml:space="preserve"> en een header waarmee de nodigheden voor het verbinden met andere systemen worden </w:t>
-      </w:r>
-      <w:proofErr w:type="spellStart"/>
-      <w:r>
-        <w:t>geinclude</w:t>
-      </w:r>
-      <w:proofErr w:type="spellEnd"/>
-      <w:r>
-        <w:t xml:space="preserve"> </w:t>
-      </w:r>
-      <w:r>
-        <w:t xml:space="preserve">. </w:t>
-      </w:r>
-      <w:r>
-        <w:t xml:space="preserve">Doormiddel van de header worden </w:t>
-      </w:r>
-      <w:proofErr w:type="spellStart"/>
-      <w:r>
-        <w:t>api</w:t>
-      </w:r>
-      <w:proofErr w:type="spellEnd"/>
-      <w:r>
-        <w:t xml:space="preserve"> </w:t>
-      </w:r>
-      <w:r>
-        <w:t>(</w:t>
-      </w:r>
-      <w:proofErr w:type="spellStart"/>
-      <w:r>
-        <w:t>application</w:t>
-      </w:r>
-      <w:proofErr w:type="spellEnd"/>
-      <w:r>
-        <w:t xml:space="preserve"> </w:t>
-      </w:r>
-      <w:proofErr w:type="spellStart"/>
-      <w:r>
-        <w:t>programming</w:t>
-      </w:r>
-      <w:proofErr w:type="spellEnd"/>
-      <w:r>
-        <w:t xml:space="preserve"> interface) </w:t>
-      </w:r>
-      <w:r>
-        <w:t xml:space="preserve">aan de </w:t>
-      </w:r>
-      <w:proofErr w:type="spellStart"/>
-      <w:r>
-        <w:t>rtos</w:t>
-      </w:r>
-      <w:proofErr w:type="spellEnd"/>
-      <w:r>
-        <w:t xml:space="preserve"> toe gevoegd die vele mogelijkheden bieden</w:t>
-      </w:r>
-      <w:r>
-        <w:t>.</w:t>
-      </w:r>
-      <w:r>
-        <w:t xml:space="preserve"> </w:t>
-      </w:r>
-      <w:r>
-        <w:t xml:space="preserve">  zoals </w:t>
-      </w:r>
-      <w:r>
-        <w:t xml:space="preserve">voor besturing van input en output </w:t>
-      </w:r>
-      <w:r>
-        <w:t xml:space="preserve">onder anderen voor analoge en digitale poorten, </w:t>
-      </w:r>
-      <w:proofErr w:type="spellStart"/>
-      <w:r>
-        <w:t>pwm</w:t>
-      </w:r>
-      <w:proofErr w:type="spellEnd"/>
-      <w:r>
-        <w:t xml:space="preserve"> signaal, bus, en input voor </w:t>
-      </w:r>
-      <w:proofErr w:type="spellStart"/>
-      <w:r>
-        <w:t>interrups</w:t>
-      </w:r>
-      <w:proofErr w:type="spellEnd"/>
-      <w:r>
-        <w:t xml:space="preserve">. Er zijn </w:t>
-      </w:r>
-      <w:proofErr w:type="spellStart"/>
-      <w:r>
-        <w:t>oke</w:t>
-      </w:r>
-      <w:proofErr w:type="spellEnd"/>
-      <w:r>
-        <w:t xml:space="preserve"> verschillende </w:t>
-      </w:r>
-      <w:proofErr w:type="spellStart"/>
-      <w:r>
-        <w:t>api</w:t>
-      </w:r>
-      <w:proofErr w:type="spellEnd"/>
-      <w:r>
-        <w:t xml:space="preserve"> beschikbaar in </w:t>
-      </w:r>
-      <w:proofErr w:type="spellStart"/>
-      <w:r>
-        <w:t>mbed</w:t>
-      </w:r>
-      <w:proofErr w:type="spellEnd"/>
-      <w:r>
-        <w:t xml:space="preserve"> voor dergelijke interfaces waar onder </w:t>
-      </w:r>
-      <w:proofErr w:type="spellStart"/>
-      <w:r>
-        <w:t>serial</w:t>
-      </w:r>
-      <w:proofErr w:type="spellEnd"/>
-      <w:r>
-        <w:t>, SPI, I2C, CAN en verschille</w:t>
-      </w:r>
-      <w:r>
-        <w:t xml:space="preserve">nde interfaces gebaseerd op usb, waaronder voor mouse en keyboard ondersteuning. Omdat </w:t>
-      </w:r>
-      <w:proofErr w:type="spellStart"/>
-      <w:r>
-        <w:t>mbed</w:t>
-      </w:r>
-      <w:proofErr w:type="spellEnd"/>
-      <w:r>
-        <w:t xml:space="preserve"> speciaal is ontworpen voor het “internet of </w:t>
-      </w:r>
-      <w:proofErr w:type="spellStart"/>
-      <w:r>
-        <w:t>things</w:t>
-      </w:r>
-      <w:proofErr w:type="spellEnd"/>
-      <w:r>
-        <w:t xml:space="preserve">” is zijn er </w:t>
-      </w:r>
-      <w:proofErr w:type="spellStart"/>
-      <w:r>
-        <w:t>api</w:t>
-      </w:r>
-      <w:proofErr w:type="spellEnd"/>
-      <w:r>
-        <w:t xml:space="preserve"> beschikbaar waarmee bluetooth, ethernet en WIFI verbinding kan  worden gerealiseerd. </w:t>
-      </w:r>
-      <w:r>
-        <w:t xml:space="preserve">Door de vele mogelijkheden die beschikbaar zijn bij het gebruik van </w:t>
-      </w:r>
-      <w:proofErr w:type="spellStart"/>
-      <w:r>
-        <w:t>mbed</w:t>
-      </w:r>
-      <w:proofErr w:type="spellEnd"/>
-      <w:r>
-        <w:t xml:space="preserve"> is het een RTOS die vele mogelijkheden bied op het gebied van verbinding met andere systemen. </w:t>
-      </w:r>
-      <w:r>
-        <w:t xml:space="preserve">Als derde hebben we </w:t>
-      </w:r>
-      <w:proofErr w:type="spellStart"/>
-      <w:r>
-        <w:t>Chibi</w:t>
-      </w:r>
-      <w:proofErr w:type="spellEnd"/>
-      <w:r>
-        <w:t>-OS/</w:t>
-      </w:r>
-      <w:proofErr w:type="spellStart"/>
-      <w:r>
-        <w:t>rt</w:t>
-      </w:r>
-      <w:proofErr w:type="spellEnd"/>
-      <w:r>
-        <w:t xml:space="preserve">  deze RTOS is even eens als </w:t>
-      </w:r>
-      <w:proofErr w:type="spellStart"/>
-      <w:r>
-        <w:t>FreeRTOS</w:t>
-      </w:r>
-      <w:proofErr w:type="spellEnd"/>
-      <w:r>
-        <w:t xml:space="preserve"> een kleinschalig </w:t>
-      </w:r>
-      <w:r>
-        <w:t>RTOS</w:t>
-      </w:r>
-      <w:r>
-        <w:t xml:space="preserve"> </w:t>
-      </w:r>
-      <w:r>
-        <w:t>waarbij de grote</w:t>
-      </w:r>
-      <w:r>
-        <w:t xml:space="preserve"> en efficiënte als doelen staan.</w:t>
-      </w:r>
-      <w:r>
-        <w:t xml:space="preserve"> </w:t>
-      </w:r>
-      <w:proofErr w:type="spellStart"/>
-      <w:r>
-        <w:t>Chibi</w:t>
-      </w:r>
-      <w:proofErr w:type="spellEnd"/>
-      <w:r>
-        <w:t xml:space="preserve"> RTOS beschikt wel over alle nodigheden om een volledig </w:t>
-      </w:r>
-      <w:proofErr w:type="spellStart"/>
-      <w:r>
-        <w:t>embedded</w:t>
-      </w:r>
-      <w:proofErr w:type="spellEnd"/>
-      <w:r>
-        <w:t xml:space="preserve"> </w:t>
-      </w:r>
-      <w:proofErr w:type="spellStart"/>
-      <w:r>
-        <w:t>systseem</w:t>
-      </w:r>
-      <w:proofErr w:type="spellEnd"/>
-      <w:r>
-        <w:t xml:space="preserve"> te kunnen creëren. </w:t>
+        <w:t xml:space="preserve">Zijn er nog steeds vele opties met de specificaties waar we </w:t>
       </w:r>
       <w:bookmarkStart w:id="0" w:name="_GoBack"/>
       <w:bookmarkEnd w:id="0"/>
+      <w:r>
+        <w:t>ons op hebben gericht.</w:t>
+      </w:r>
+    </w:p>
+    <w:p>
+      <w:r>
+        <w:t xml:space="preserve">Als eerst hebben we </w:t>
+      </w:r>
+      <w:proofErr w:type="spellStart"/>
+      <w:r>
+        <w:t>FreeRTOS</w:t>
+      </w:r>
+      <w:proofErr w:type="spellEnd"/>
+      <w:r>
+        <w:t xml:space="preserve">, </w:t>
+      </w:r>
+      <w:r>
+        <w:t xml:space="preserve">gemaakt door Real </w:t>
+      </w:r>
+      <w:proofErr w:type="spellStart"/>
+      <w:r>
+        <w:t>Tme</w:t>
+      </w:r>
+      <w:proofErr w:type="spellEnd"/>
+      <w:r>
+        <w:t xml:space="preserve"> Engineers </w:t>
+      </w:r>
+      <w:proofErr w:type="spellStart"/>
+      <w:r>
+        <w:t>Ltd</w:t>
+      </w:r>
+      <w:proofErr w:type="spellEnd"/>
+      <w:r>
+        <w:t xml:space="preserve"> en is vrijgegeven onder de GNU </w:t>
+      </w:r>
+      <w:proofErr w:type="spellStart"/>
+      <w:r>
+        <w:t>general</w:t>
+      </w:r>
+      <w:proofErr w:type="spellEnd"/>
+      <w:r>
+        <w:t xml:space="preserve"> public </w:t>
+      </w:r>
+      <w:proofErr w:type="spellStart"/>
+      <w:r>
+        <w:t>license</w:t>
+      </w:r>
+      <w:proofErr w:type="spellEnd"/>
+      <w:r>
+        <w:t xml:space="preserve">  </w:t>
+      </w:r>
+      <w:r>
+        <w:t>.</w:t>
+      </w:r>
+      <w:r>
+        <w:t xml:space="preserve"> deze RTOS</w:t>
+      </w:r>
+      <w:r>
+        <w:t xml:space="preserve"> </w:t>
+      </w:r>
+      <w:r>
+        <w:t xml:space="preserve">ondersteunt 35 verschillende microcontrollers. </w:t>
+      </w:r>
+      <w:proofErr w:type="spellStart"/>
+      <w:r>
+        <w:t>FreeRTOS</w:t>
+      </w:r>
+      <w:proofErr w:type="spellEnd"/>
+      <w:r>
+        <w:t xml:space="preserve"> is ontworpen om kleinschalig te zijn en simpel te werken hierdoor heeft </w:t>
+      </w:r>
+      <w:proofErr w:type="spellStart"/>
+      <w:r>
+        <w:t>FreeRTOS</w:t>
+      </w:r>
+      <w:proofErr w:type="spellEnd"/>
+      <w:r>
+        <w:t xml:space="preserve"> een kleine geheugen foodprint en heeft een snelle uitvoering. Het heeft </w:t>
+      </w:r>
+      <w:r>
+        <w:t xml:space="preserve">methodes voor meerdere </w:t>
+      </w:r>
+      <w:proofErr w:type="spellStart"/>
+      <w:r>
+        <w:t>threads</w:t>
+      </w:r>
+      <w:proofErr w:type="spellEnd"/>
+      <w:r>
+        <w:t xml:space="preserve"> of taken, </w:t>
+      </w:r>
+      <w:proofErr w:type="spellStart"/>
+      <w:r>
+        <w:t>semaphores</w:t>
+      </w:r>
+      <w:proofErr w:type="spellEnd"/>
+      <w:r>
+        <w:t xml:space="preserve">, timer en bevat een methode voor low power applicaties. </w:t>
+      </w:r>
+    </w:p>
+    <w:p>
+      <w:r>
+        <w:t xml:space="preserve">Als tweede hebben we </w:t>
+      </w:r>
+      <w:proofErr w:type="spellStart"/>
+      <w:r>
+        <w:t>mbed</w:t>
+      </w:r>
+      <w:proofErr w:type="spellEnd"/>
+      <w:r>
+        <w:t>,</w:t>
+      </w:r>
+      <w:r>
+        <w:t xml:space="preserve"> </w:t>
+      </w:r>
+      <w:r>
+        <w:t xml:space="preserve"> gecreëerd </w:t>
+      </w:r>
+      <w:r>
+        <w:t xml:space="preserve">door ARM speciaal voor het ‘internet of </w:t>
+      </w:r>
+      <w:proofErr w:type="spellStart"/>
+      <w:r>
+        <w:t>things</w:t>
+      </w:r>
+      <w:proofErr w:type="spellEnd"/>
+      <w:r>
+        <w:t>’</w:t>
+      </w:r>
+      <w:r>
+        <w:t xml:space="preserve"> </w:t>
+      </w:r>
+      <w:r>
+        <w:t xml:space="preserve"> onder een apache </w:t>
+      </w:r>
+      <w:proofErr w:type="spellStart"/>
+      <w:r>
+        <w:t>license</w:t>
+      </w:r>
+      <w:proofErr w:type="spellEnd"/>
+      <w:r>
+        <w:t xml:space="preserve">. Het </w:t>
+      </w:r>
+      <w:proofErr w:type="spellStart"/>
+      <w:r>
+        <w:t>mbed</w:t>
+      </w:r>
+      <w:proofErr w:type="spellEnd"/>
+      <w:r>
+        <w:t xml:space="preserve"> RTOS bevat de noodzakelijke </w:t>
+      </w:r>
+      <w:proofErr w:type="spellStart"/>
+      <w:r>
+        <w:t>concurrency</w:t>
+      </w:r>
+      <w:proofErr w:type="spellEnd"/>
+      <w:r>
+        <w:t xml:space="preserve"> mechanismen zoals: </w:t>
+      </w:r>
+      <w:proofErr w:type="spellStart"/>
+      <w:r>
+        <w:t>threads</w:t>
+      </w:r>
+      <w:proofErr w:type="spellEnd"/>
+      <w:r>
+        <w:t xml:space="preserve">, </w:t>
+      </w:r>
+      <w:proofErr w:type="spellStart"/>
+      <w:r>
+        <w:t>mutex</w:t>
+      </w:r>
+      <w:proofErr w:type="spellEnd"/>
+      <w:r>
+        <w:t xml:space="preserve">, </w:t>
+      </w:r>
+      <w:proofErr w:type="spellStart"/>
+      <w:r>
+        <w:t>semaphore</w:t>
+      </w:r>
+      <w:proofErr w:type="spellEnd"/>
+      <w:r>
+        <w:t xml:space="preserve">, </w:t>
+      </w:r>
+      <w:proofErr w:type="spellStart"/>
+      <w:r>
+        <w:t>signals</w:t>
+      </w:r>
+      <w:proofErr w:type="spellEnd"/>
+      <w:r>
+        <w:t xml:space="preserve">, pools, </w:t>
+      </w:r>
+      <w:proofErr w:type="spellStart"/>
+      <w:r>
+        <w:t>channel</w:t>
+      </w:r>
+      <w:proofErr w:type="spellEnd"/>
+      <w:r>
+        <w:t xml:space="preserve">, mailbox, </w:t>
+      </w:r>
+      <w:proofErr w:type="spellStart"/>
+      <w:r>
+        <w:t>timeouts</w:t>
+      </w:r>
+      <w:proofErr w:type="spellEnd"/>
+      <w:r>
+        <w:t xml:space="preserve">, system </w:t>
+      </w:r>
+      <w:proofErr w:type="spellStart"/>
+      <w:r>
+        <w:t>interrupts</w:t>
+      </w:r>
+      <w:proofErr w:type="spellEnd"/>
+      <w:r>
+        <w:t xml:space="preserve"> en een header waarmee de nodigheden voor het verbinden met andere systemen worden </w:t>
+      </w:r>
+      <w:proofErr w:type="spellStart"/>
+      <w:r>
+        <w:t>geinclude</w:t>
+      </w:r>
+      <w:proofErr w:type="spellEnd"/>
+      <w:r>
+        <w:t xml:space="preserve"> </w:t>
+      </w:r>
+      <w:r>
+        <w:t xml:space="preserve">. </w:t>
+      </w:r>
+    </w:p>
+    <w:p>
+      <w:r>
+        <w:t xml:space="preserve">Doormiddel van de header worden </w:t>
+      </w:r>
+      <w:proofErr w:type="spellStart"/>
+      <w:r>
+        <w:t>api</w:t>
+      </w:r>
+      <w:proofErr w:type="spellEnd"/>
+      <w:r>
+        <w:t xml:space="preserve"> </w:t>
+      </w:r>
+      <w:r>
+        <w:t>(</w:t>
+      </w:r>
+      <w:proofErr w:type="spellStart"/>
+      <w:r>
+        <w:t>application</w:t>
+      </w:r>
+      <w:proofErr w:type="spellEnd"/>
+      <w:r>
+        <w:t xml:space="preserve"> </w:t>
+      </w:r>
+      <w:proofErr w:type="spellStart"/>
+      <w:r>
+        <w:t>programming</w:t>
+      </w:r>
+      <w:proofErr w:type="spellEnd"/>
+      <w:r>
+        <w:t xml:space="preserve"> interface) </w:t>
+      </w:r>
+      <w:r>
+        <w:t xml:space="preserve">aan de </w:t>
+      </w:r>
+      <w:proofErr w:type="spellStart"/>
+      <w:r>
+        <w:t>rtos</w:t>
+      </w:r>
+      <w:proofErr w:type="spellEnd"/>
+      <w:r>
+        <w:t xml:space="preserve"> toe gevoegd die vele mogelijkheden bieden</w:t>
+      </w:r>
+      <w:r>
+        <w:t>.</w:t>
+      </w:r>
+      <w:r>
+        <w:t xml:space="preserve"> </w:t>
+      </w:r>
+      <w:r>
+        <w:t xml:space="preserve">  zoals </w:t>
+      </w:r>
+      <w:r>
+        <w:t xml:space="preserve">voor besturing van input en output </w:t>
+      </w:r>
+      <w:r>
+        <w:t xml:space="preserve">onder anderen voor analoge en digitale poorten, </w:t>
+      </w:r>
+      <w:proofErr w:type="spellStart"/>
+      <w:r>
+        <w:t>pwm</w:t>
+      </w:r>
+      <w:proofErr w:type="spellEnd"/>
+      <w:r>
+        <w:t xml:space="preserve"> signaal, bus, en input voor </w:t>
+      </w:r>
+      <w:proofErr w:type="spellStart"/>
+      <w:r>
+        <w:t>interrups</w:t>
+      </w:r>
+      <w:proofErr w:type="spellEnd"/>
+      <w:r>
+        <w:t xml:space="preserve">. Er zijn </w:t>
+      </w:r>
+      <w:proofErr w:type="spellStart"/>
+      <w:r>
+        <w:t>oke</w:t>
+      </w:r>
+      <w:proofErr w:type="spellEnd"/>
+      <w:r>
+        <w:t xml:space="preserve"> verschillende </w:t>
+      </w:r>
+      <w:proofErr w:type="spellStart"/>
+      <w:r>
+        <w:t>api</w:t>
+      </w:r>
+      <w:proofErr w:type="spellEnd"/>
+      <w:r>
+        <w:t xml:space="preserve"> beschikbaar in </w:t>
+      </w:r>
+      <w:proofErr w:type="spellStart"/>
+      <w:r>
+        <w:t>mbed</w:t>
+      </w:r>
+      <w:proofErr w:type="spellEnd"/>
+      <w:r>
+        <w:t xml:space="preserve"> voor dergelijke interfaces waar onder </w:t>
+      </w:r>
+      <w:proofErr w:type="spellStart"/>
+      <w:r>
+        <w:t>serial</w:t>
+      </w:r>
+      <w:proofErr w:type="spellEnd"/>
+      <w:r>
+        <w:t>, SPI, I2C, CAN en verschille</w:t>
+      </w:r>
+      <w:r>
+        <w:t xml:space="preserve">nde interfaces gebaseerd op usb, waaronder voor mouse en keyboard ondersteuning. Omdat </w:t>
+      </w:r>
+      <w:proofErr w:type="spellStart"/>
+      <w:r>
+        <w:t>mbed</w:t>
+      </w:r>
+      <w:proofErr w:type="spellEnd"/>
+      <w:r>
+        <w:t xml:space="preserve"> speciaal is ontworpen voor het “internet of </w:t>
+      </w:r>
+      <w:proofErr w:type="spellStart"/>
+      <w:r>
+        <w:t>things</w:t>
+      </w:r>
+      <w:proofErr w:type="spellEnd"/>
+      <w:r>
+        <w:t xml:space="preserve">” is zijn er </w:t>
+      </w:r>
+      <w:proofErr w:type="spellStart"/>
+      <w:r>
+        <w:t>api</w:t>
+      </w:r>
+      <w:proofErr w:type="spellEnd"/>
+      <w:r>
+        <w:t xml:space="preserve"> beschikbaar waarmee bluetooth, ethernet en WIFI verbinding kan  worden gerealiseerd. </w:t>
+      </w:r>
+      <w:r>
+        <w:t xml:space="preserve">Door de vele mogelijkheden die beschikbaar zijn bij het gebruik van </w:t>
+      </w:r>
+      <w:proofErr w:type="spellStart"/>
+      <w:r>
+        <w:t>mbed</w:t>
+      </w:r>
+      <w:proofErr w:type="spellEnd"/>
+      <w:r>
+        <w:t xml:space="preserve"> is het een RTOS die vele mogelijkheden bied op het gebied van verbinding met andere systemen.</w:t>
+      </w:r>
+    </w:p>
+    <w:p>
+      <w:r>
+        <w:t xml:space="preserve">Als derde hebben we </w:t>
+      </w:r>
+      <w:proofErr w:type="spellStart"/>
+      <w:r>
+        <w:t>Chibi</w:t>
+      </w:r>
+      <w:proofErr w:type="spellEnd"/>
+      <w:r>
+        <w:t>-OS/</w:t>
+      </w:r>
+      <w:proofErr w:type="spellStart"/>
+      <w:r>
+        <w:t>rt</w:t>
+      </w:r>
+      <w:proofErr w:type="spellEnd"/>
+      <w:r>
+        <w:t xml:space="preserve">  deze RTOS is even eens als </w:t>
+      </w:r>
+      <w:proofErr w:type="spellStart"/>
+      <w:r>
+        <w:t>FreeRTOS</w:t>
+      </w:r>
+      <w:proofErr w:type="spellEnd"/>
+      <w:r>
+        <w:t xml:space="preserve"> een kleinschalig </w:t>
+      </w:r>
+      <w:r>
+        <w:t>RTOS</w:t>
+      </w:r>
+      <w:r>
+        <w:t xml:space="preserve"> </w:t>
+      </w:r>
+      <w:r>
+        <w:t>waarbij de grote</w:t>
+      </w:r>
+      <w:r>
+        <w:t xml:space="preserve"> en efficiënte als doelen staan.</w:t>
+      </w:r>
+      <w:r>
+        <w:t xml:space="preserve"> </w:t>
+      </w:r>
+      <w:proofErr w:type="spellStart"/>
+      <w:r>
+        <w:t>Chibi</w:t>
+      </w:r>
+      <w:proofErr w:type="spellEnd"/>
+      <w:r>
+        <w:t xml:space="preserve"> RTOS beschikt wel over alle nodigheden om een volledig </w:t>
+      </w:r>
+      <w:proofErr w:type="spellStart"/>
+      <w:r>
+        <w:t>embedded</w:t>
+      </w:r>
+      <w:proofErr w:type="spellEnd"/>
+      <w:r>
+        <w:t xml:space="preserve"> </w:t>
+      </w:r>
+      <w:proofErr w:type="spellStart"/>
+      <w:r>
+        <w:t>systseem</w:t>
+      </w:r>
+      <w:proofErr w:type="spellEnd"/>
+      <w:r>
+        <w:t xml:space="preserve"> te kunnen creëren. </w:t>
+      </w:r>
     </w:p>
     <w:sectPr>
       <w:pgSz w:w="11906" w:h="16838"/>
@@ -718,7 +735,7 @@
       </w:pPr>
     </w:pPrDefault>
   </w:docDefaults>
-  <w:latentStyles w:defLockedState="0" w:defUIPriority="99" w:defSemiHidden="0" w:defUnhideWhenUsed="0" w:defQFormat="0" w:count="374">
+  <w:latentStyles w:defLockedState="0" w:defUIPriority="99" w:defSemiHidden="0" w:defUnhideWhenUsed="0" w:defQFormat="0" w:count="372">
     <w:lsdException w:name="Normal" w:uiPriority="0" w:qFormat="1"/>
     <w:lsdException w:name="heading 1" w:uiPriority="9" w:qFormat="1"/>
     <w:lsdException w:name="heading 2" w:semiHidden="1" w:uiPriority="9" w:unhideWhenUsed="1" w:qFormat="1"/>
@@ -1091,8 +1108,6 @@
     <w:lsdException w:name="List Table 6 Colorful Accent 6" w:uiPriority="51"/>
     <w:lsdException w:name="List Table 7 Colorful Accent 6" w:uiPriority="52"/>
     <w:lsdException w:name="Mention" w:semiHidden="1" w:unhideWhenUsed="1"/>
-    <w:lsdException w:name="Smart Hyperlink" w:semiHidden="1" w:unhideWhenUsed="1"/>
-    <w:lsdException w:name="Hashtag" w:semiHidden="1" w:unhideWhenUsed="1"/>
   </w:latentStyles>
   <w:style w:type="paragraph" w:default="1" w:styleId="Standaard">
     <w:name w:val="Normal"/>
@@ -1600,7 +1615,7 @@
 </file>
 
 <file path=customXml/itemProps1.xml><?xml version="1.0" encoding="utf-8"?>
-<ds:datastoreItem xmlns:ds="http://schemas.openxmlformats.org/officeDocument/2006/customXml" ds:itemID="{53EDD8CF-3C28-43BD-9B97-AA68C35E1A48}">
+<ds:datastoreItem xmlns:ds="http://schemas.openxmlformats.org/officeDocument/2006/customXml" ds:itemID="{49BA54E3-1C42-42CE-9D43-D2CC5A0CB9EC}">
   <ds:schemaRefs>
     <ds:schemaRef ds:uri="http://schemas.openxmlformats.org/officeDocument/2006/bibliography"/>
   </ds:schemaRefs>

--- a/onderzoek/deelvraag 2.docx
+++ b/onderzoek/deelvraag 2.docx
@@ -1,6 +1,6 @@
 
 <file path=word/document.xml><?xml version="1.0" encoding="utf-8"?>
-<w:document xmlns:wpc="http://schemas.microsoft.com/office/word/2010/wordprocessingCanvas" xmlns:cx="http://schemas.microsoft.com/office/drawing/2014/chartex" xmlns:cx1="http://schemas.microsoft.com/office/drawing/2015/9/8/chartex" xmlns:cx2="http://schemas.microsoft.com/office/drawing/2015/10/21/chartex" xmlns:mc="http://schemas.openxmlformats.org/markup-compatibility/2006" xmlns:o="urn:schemas-microsoft-com:office:office" xmlns:r="http://schemas.openxmlformats.org/officeDocument/2006/relationships" xmlns:m="http://schemas.openxmlformats.org/officeDocument/2006/math" xmlns:v="urn:schemas-microsoft-com:vml" xmlns:wp14="http://schemas.microsoft.com/office/word/2010/wordprocessingDrawing" xmlns:wp="http://schemas.openxmlformats.org/drawingml/2006/wordprocessingDrawing" xmlns:w10="urn:schemas-microsoft-com:office:word" xmlns:w="http://schemas.openxmlformats.org/wordprocessingml/2006/main" xmlns:w14="http://schemas.microsoft.com/office/word/2010/wordml" xmlns:w15="http://schemas.microsoft.com/office/word/2012/wordml" xmlns:w16se="http://schemas.microsoft.com/office/word/2015/wordml/symex" xmlns:wpg="http://schemas.microsoft.com/office/word/2010/wordprocessingGroup" xmlns:wpi="http://schemas.microsoft.com/office/word/2010/wordprocessingInk" xmlns:wne="http://schemas.microsoft.com/office/word/2006/wordml" xmlns:wps="http://schemas.microsoft.com/office/word/2010/wordprocessingShape" mc:Ignorable="w14 w15 w16se wp14">
+<w:document xmlns:wpc="http://schemas.microsoft.com/office/word/2010/wordprocessingCanvas" xmlns:cx="http://schemas.microsoft.com/office/drawing/2014/chartex" xmlns:cx1="http://schemas.microsoft.com/office/drawing/2015/9/8/chartex" xmlns:cx2="http://schemas.microsoft.com/office/drawing/2015/10/21/chartex" xmlns:cx3="http://schemas.microsoft.com/office/drawing/2016/5/9/chartex" xmlns:cx4="http://schemas.microsoft.com/office/drawing/2016/5/10/chartex" xmlns:cx5="http://schemas.microsoft.com/office/drawing/2016/5/11/chartex" xmlns:mc="http://schemas.openxmlformats.org/markup-compatibility/2006" xmlns:o="urn:schemas-microsoft-com:office:office" xmlns:r="http://schemas.openxmlformats.org/officeDocument/2006/relationships" xmlns:m="http://schemas.openxmlformats.org/officeDocument/2006/math" xmlns:v="urn:schemas-microsoft-com:vml" xmlns:wp14="http://schemas.microsoft.com/office/word/2010/wordprocessingDrawing" xmlns:wp="http://schemas.openxmlformats.org/drawingml/2006/wordprocessingDrawing" xmlns:w10="urn:schemas-microsoft-com:office:word" xmlns:w="http://schemas.openxmlformats.org/wordprocessingml/2006/main" xmlns:w14="http://schemas.microsoft.com/office/word/2010/wordml" xmlns:w15="http://schemas.microsoft.com/office/word/2012/wordml" xmlns:w16se="http://schemas.microsoft.com/office/word/2015/wordml/symex" xmlns:wpg="http://schemas.microsoft.com/office/word/2010/wordprocessingGroup" xmlns:wpi="http://schemas.microsoft.com/office/word/2010/wordprocessingInk" xmlns:wne="http://schemas.microsoft.com/office/word/2006/wordml" xmlns:wps="http://schemas.microsoft.com/office/word/2010/wordprocessingShape" mc:Ignorable="w14 w15 w16se wp14">
   <w:body>
     <w:p>
       <w:pPr>
@@ -266,447 +266,1024 @@
         <w:t xml:space="preserve">geüpdatet (maximaal jaar geleden) en waardevolle documentatie over de functionaliteiten. </w:t>
       </w:r>
       <w:r>
-        <w:t xml:space="preserve">Zijn er nog steeds vele opties met de specificaties waar we </w:t>
+        <w:t>Zijn er nog steeds vele opties met de specificaties waar we ons op hebben gericht.</w:t>
+      </w:r>
+    </w:p>
+    <w:p>
+      <w:r>
+        <w:t>Als eerst hebben we FreeRTOS</w:t>
+      </w:r>
+      <w:r>
+        <w:t xml:space="preserve">, </w:t>
+      </w:r>
+      <w:r>
+        <w:t xml:space="preserve">gemaakt door Real </w:t>
+      </w:r>
+      <w:r>
+        <w:t>Time</w:t>
+      </w:r>
+      <w:r>
+        <w:t xml:space="preserve"> Engineers </w:t>
+      </w:r>
+      <w:r>
+        <w:t>Ltd.</w:t>
+      </w:r>
+      <w:r>
+        <w:t xml:space="preserve"> </w:t>
+      </w:r>
+      <w:r>
+        <w:t xml:space="preserve"> en is vrijgegeven onder de GNU </w:t>
+      </w:r>
+      <w:proofErr w:type="spellStart"/>
+      <w:r>
+        <w:t>general</w:t>
+      </w:r>
+      <w:proofErr w:type="spellEnd"/>
+      <w:r>
+        <w:t xml:space="preserve"> public </w:t>
+      </w:r>
+      <w:proofErr w:type="spellStart"/>
+      <w:r>
+        <w:t>license</w:t>
+      </w:r>
+      <w:proofErr w:type="spellEnd"/>
+      <w:r>
+        <w:t xml:space="preserve">  </w:t>
+      </w:r>
+      <w:r>
+        <w:t>.</w:t>
+      </w:r>
+      <w:r>
+        <w:t xml:space="preserve"> deze RTOS</w:t>
+      </w:r>
+      <w:r>
+        <w:t xml:space="preserve"> </w:t>
+      </w:r>
+      <w:r>
+        <w:t>ondersteunt 35 verschillende microcontrollers</w:t>
+      </w:r>
+      <w:r>
+        <w:t xml:space="preserve"> en bestaat al 12 jaar waarin de jaren de RTOS meervoudig is aangevuld en verbeterd</w:t>
+      </w:r>
+      <w:r>
+        <w:t>.</w:t>
+      </w:r>
+      <w:r>
+        <w:t xml:space="preserve"> FreeRTOS </w:t>
+      </w:r>
+      <w:r>
+        <w:t xml:space="preserve">in </w:t>
+      </w:r>
+      <w:r>
+        <w:t xml:space="preserve">de loop der jaren </w:t>
+      </w:r>
+      <w:r>
+        <w:t>uitgegroeid</w:t>
+      </w:r>
+      <w:r>
+        <w:t xml:space="preserve"> tot 1 van de markteider onder de RTOS-en. </w:t>
+      </w:r>
+      <w:r>
+        <w:t xml:space="preserve"> FreeRTOS</w:t>
+      </w:r>
+      <w:r>
+        <w:t xml:space="preserve"> is ontworpen om kleinschalig te zijn en simpel te werken hierdoor hee</w:t>
+      </w:r>
+      <w:r>
+        <w:t xml:space="preserve">ft FreeRTOS een kleine memory </w:t>
+      </w:r>
+      <w:r>
+        <w:t>foodprint en heeft een snelle uitvoering.</w:t>
+      </w:r>
+      <w:r>
+        <w:t xml:space="preserve"> De code van FreeRTOS heeft als voordeel dat het bestaat uit 3 .C bestanden voor de RTOS</w:t>
+      </w:r>
+      <w:r>
+        <w:t>,</w:t>
+      </w:r>
+      <w:r>
+        <w:t xml:space="preserve"> hierdoor is het overzichtelijk om de code te bekijken en vooral om te vinden waar welke functie staat</w:t>
+      </w:r>
+      <w:r>
+        <w:t xml:space="preserve">. Er zijn ook </w:t>
+      </w:r>
+      <w:r>
+        <w:t xml:space="preserve"> RTOS-en waarbij de functies in veel verschillende files </w:t>
+      </w:r>
+      <w:r>
+        <w:t>bevinden</w:t>
+      </w:r>
+      <w:r>
+        <w:t xml:space="preserve"> het onoverzichtelijk wordt om te bekijken</w:t>
+      </w:r>
+      <w:r>
+        <w:t>. De overige file</w:t>
+      </w:r>
+      <w:r>
+        <w:t xml:space="preserve">s in het .zip file van FreeRTOS zijn demonstratie files waarbij. FreeRTOS bevat een goede aansluiting voor </w:t>
+      </w:r>
+      <w:r>
+        <w:t>verschillende</w:t>
+      </w:r>
+      <w:r>
+        <w:t xml:space="preserve"> beschikbare </w:t>
+      </w:r>
+      <w:proofErr w:type="spellStart"/>
+      <w:r>
+        <w:t>API’s</w:t>
+      </w:r>
+      <w:proofErr w:type="spellEnd"/>
+      <w:r>
+        <w:t xml:space="preserve"> . </w:t>
+      </w:r>
+      <w:r>
+        <w:t>FreeRTOS bevat standaard de nodige synchronisatie</w:t>
+      </w:r>
+      <w:r>
+        <w:t xml:space="preserve"> middelen zoals: </w:t>
+      </w:r>
+      <w:proofErr w:type="spellStart"/>
+      <w:r>
+        <w:t>mutex</w:t>
+      </w:r>
+      <w:proofErr w:type="spellEnd"/>
+      <w:r>
+        <w:t xml:space="preserve">, pool, </w:t>
+      </w:r>
+      <w:proofErr w:type="spellStart"/>
+      <w:r>
+        <w:t>channel</w:t>
+      </w:r>
+      <w:proofErr w:type="spellEnd"/>
+      <w:r>
+        <w:t xml:space="preserve"> , mailbox,</w:t>
+      </w:r>
+      <w:r>
+        <w:t xml:space="preserve"> etc. het bevat ook de </w:t>
+      </w:r>
+      <w:proofErr w:type="spellStart"/>
+      <w:r>
+        <w:t>benodigheden</w:t>
+      </w:r>
+      <w:proofErr w:type="spellEnd"/>
+      <w:r>
+        <w:t xml:space="preserve"> voor een low power </w:t>
+      </w:r>
+      <w:proofErr w:type="spellStart"/>
+      <w:r>
+        <w:t>applictation</w:t>
+      </w:r>
+      <w:proofErr w:type="spellEnd"/>
+      <w:r>
+        <w:t xml:space="preserve">. </w:t>
+      </w:r>
+      <w:r>
+        <w:t xml:space="preserve">Behalve de ARM </w:t>
+      </w:r>
+      <w:proofErr w:type="spellStart"/>
+      <w:r>
+        <w:t>architecture</w:t>
+      </w:r>
+      <w:proofErr w:type="spellEnd"/>
+      <w:r>
+        <w:t xml:space="preserve"> wordt door de FreeRTOS ook nog andere architecturen ondersteunt waaronder de Texas </w:t>
+      </w:r>
+      <w:proofErr w:type="spellStart"/>
+      <w:r>
+        <w:t>Insturments</w:t>
+      </w:r>
+      <w:proofErr w:type="spellEnd"/>
+      <w:r>
+        <w:t xml:space="preserve"> MSP430 ,</w:t>
+      </w:r>
+      <w:proofErr w:type="spellStart"/>
+      <w:r>
+        <w:t>Atmel</w:t>
+      </w:r>
+      <w:proofErr w:type="spellEnd"/>
+      <w:r>
+        <w:t xml:space="preserve"> SAM3 en nog vele meer.</w:t>
+      </w:r>
+      <w:r>
+        <w:t xml:space="preserve"> De FreeRTOS is dus een volledig </w:t>
+      </w:r>
+      <w:proofErr w:type="spellStart"/>
+      <w:r>
+        <w:t>rtos</w:t>
+      </w:r>
+      <w:proofErr w:type="spellEnd"/>
+      <w:r>
+        <w:t xml:space="preserve"> waarmee vele toevoegingen mogelijk zijn.</w:t>
+      </w:r>
+    </w:p>
+    <w:p>
+      <w:r>
+        <w:t xml:space="preserve">Als tweede hebben we </w:t>
+      </w:r>
+      <w:proofErr w:type="spellStart"/>
+      <w:r>
+        <w:t>mbed</w:t>
+      </w:r>
+      <w:proofErr w:type="spellEnd"/>
+      <w:r>
+        <w:t>,</w:t>
+      </w:r>
+      <w:r>
+        <w:t xml:space="preserve"> </w:t>
+      </w:r>
+      <w:r>
+        <w:t xml:space="preserve"> gecreëerd </w:t>
+      </w:r>
+      <w:r>
+        <w:t xml:space="preserve">door ARM speciaal voor het ‘internet of </w:t>
+      </w:r>
+      <w:proofErr w:type="spellStart"/>
+      <w:r>
+        <w:t>things</w:t>
+      </w:r>
+      <w:proofErr w:type="spellEnd"/>
+      <w:r>
+        <w:t>’</w:t>
+      </w:r>
+      <w:r>
+        <w:t xml:space="preserve"> </w:t>
+      </w:r>
+      <w:r>
+        <w:t xml:space="preserve"> onder een apache </w:t>
+      </w:r>
+      <w:proofErr w:type="spellStart"/>
+      <w:r>
+        <w:t>license</w:t>
+      </w:r>
+      <w:proofErr w:type="spellEnd"/>
+      <w:r>
+        <w:t xml:space="preserve">. Het </w:t>
+      </w:r>
+      <w:proofErr w:type="spellStart"/>
+      <w:r>
+        <w:t>mbed</w:t>
+      </w:r>
+      <w:proofErr w:type="spellEnd"/>
+      <w:r>
+        <w:t xml:space="preserve"> RTOS bevat de noodz</w:t>
+      </w:r>
+      <w:r>
+        <w:t>akelijke synchronisatie middelen</w:t>
+      </w:r>
+      <w:r>
+        <w:t xml:space="preserve"> zoals: </w:t>
+      </w:r>
+      <w:proofErr w:type="spellStart"/>
+      <w:r>
+        <w:t>threads</w:t>
+      </w:r>
+      <w:proofErr w:type="spellEnd"/>
+      <w:r>
+        <w:t xml:space="preserve">, </w:t>
+      </w:r>
+      <w:proofErr w:type="spellStart"/>
+      <w:r>
+        <w:t>mutex</w:t>
+      </w:r>
+      <w:proofErr w:type="spellEnd"/>
+      <w:r>
+        <w:t xml:space="preserve">, </w:t>
+      </w:r>
+      <w:proofErr w:type="spellStart"/>
+      <w:r>
+        <w:t>semaphore</w:t>
+      </w:r>
+      <w:proofErr w:type="spellEnd"/>
+      <w:r>
+        <w:t xml:space="preserve">, </w:t>
+      </w:r>
+      <w:proofErr w:type="spellStart"/>
+      <w:r>
+        <w:t>signals</w:t>
+      </w:r>
+      <w:proofErr w:type="spellEnd"/>
+      <w:r>
+        <w:t xml:space="preserve">, pools, </w:t>
+      </w:r>
+      <w:proofErr w:type="spellStart"/>
+      <w:r>
+        <w:t>channel</w:t>
+      </w:r>
+      <w:proofErr w:type="spellEnd"/>
+      <w:r>
+        <w:t xml:space="preserve">, mailbox, </w:t>
+      </w:r>
+      <w:proofErr w:type="spellStart"/>
+      <w:r>
+        <w:t>timeouts</w:t>
+      </w:r>
+      <w:proofErr w:type="spellEnd"/>
+      <w:r>
+        <w:t xml:space="preserve">, system </w:t>
+      </w:r>
+      <w:proofErr w:type="spellStart"/>
+      <w:r>
+        <w:t>interrupts</w:t>
+      </w:r>
+      <w:proofErr w:type="spellEnd"/>
+      <w:r>
+        <w:t xml:space="preserve"> en een header waarmee de nodigheden voor het verbinden met andere systemen worden </w:t>
+      </w:r>
+      <w:proofErr w:type="spellStart"/>
+      <w:r>
+        <w:t>geinclude</w:t>
+      </w:r>
+      <w:proofErr w:type="spellEnd"/>
+      <w:r>
+        <w:t xml:space="preserve"> </w:t>
+      </w:r>
+      <w:r>
+        <w:t xml:space="preserve">. </w:t>
+      </w:r>
+      <w:r>
+        <w:t xml:space="preserve">Doormiddel van de header worden </w:t>
+      </w:r>
+      <w:proofErr w:type="spellStart"/>
+      <w:r>
+        <w:t>api</w:t>
+      </w:r>
+      <w:proofErr w:type="spellEnd"/>
+      <w:r>
+        <w:t xml:space="preserve"> </w:t>
+      </w:r>
+      <w:r>
+        <w:t>(</w:t>
+      </w:r>
+      <w:proofErr w:type="spellStart"/>
+      <w:r>
+        <w:t>application</w:t>
+      </w:r>
+      <w:proofErr w:type="spellEnd"/>
+      <w:r>
+        <w:t xml:space="preserve"> </w:t>
+      </w:r>
+      <w:proofErr w:type="spellStart"/>
+      <w:r>
+        <w:t>programming</w:t>
+      </w:r>
+      <w:proofErr w:type="spellEnd"/>
+      <w:r>
+        <w:t xml:space="preserve"> interface) </w:t>
+      </w:r>
+      <w:r>
+        <w:t xml:space="preserve">aan de </w:t>
+      </w:r>
+      <w:proofErr w:type="spellStart"/>
+      <w:r>
+        <w:t>rtos</w:t>
+      </w:r>
+      <w:proofErr w:type="spellEnd"/>
+      <w:r>
+        <w:t xml:space="preserve"> toe gevoegd die vele mogelijkheden bieden</w:t>
+      </w:r>
+      <w:r>
+        <w:t>.</w:t>
+      </w:r>
+      <w:r>
+        <w:t xml:space="preserve"> </w:t>
+      </w:r>
+      <w:r>
+        <w:t xml:space="preserve">  zoals </w:t>
+      </w:r>
+      <w:r>
+        <w:t xml:space="preserve">voor besturing van input en output </w:t>
+      </w:r>
+      <w:r>
+        <w:t xml:space="preserve">onder anderen voor analoge en digitale poorten, </w:t>
+      </w:r>
+      <w:proofErr w:type="spellStart"/>
+      <w:r>
+        <w:t>pwm</w:t>
+      </w:r>
+      <w:proofErr w:type="spellEnd"/>
+      <w:r>
+        <w:t xml:space="preserve"> signaal, bus, en input voor </w:t>
+      </w:r>
+      <w:proofErr w:type="spellStart"/>
+      <w:r>
+        <w:t>interrups</w:t>
+      </w:r>
+      <w:proofErr w:type="spellEnd"/>
+      <w:r>
+        <w:t xml:space="preserve">. Er zijn </w:t>
+      </w:r>
+      <w:proofErr w:type="spellStart"/>
+      <w:r>
+        <w:t>oke</w:t>
+      </w:r>
+      <w:proofErr w:type="spellEnd"/>
+      <w:r>
+        <w:t xml:space="preserve"> verschillende </w:t>
+      </w:r>
+      <w:proofErr w:type="spellStart"/>
+      <w:r>
+        <w:t>api</w:t>
+      </w:r>
+      <w:proofErr w:type="spellEnd"/>
+      <w:r>
+        <w:t xml:space="preserve"> beschikbaar in </w:t>
+      </w:r>
+      <w:proofErr w:type="spellStart"/>
+      <w:r>
+        <w:t>mbed</w:t>
+      </w:r>
+      <w:proofErr w:type="spellEnd"/>
+      <w:r>
+        <w:t xml:space="preserve"> voor dergelijke interfaces waar onder </w:t>
+      </w:r>
+      <w:proofErr w:type="spellStart"/>
+      <w:r>
+        <w:t>serial</w:t>
+      </w:r>
+      <w:proofErr w:type="spellEnd"/>
+      <w:r>
+        <w:t>, SPI, I2C, CAN en verschille</w:t>
+      </w:r>
+      <w:r>
+        <w:t xml:space="preserve">nde interfaces gebaseerd op usb, waaronder voor mouse en keyboard ondersteuning. Omdat </w:t>
+      </w:r>
+      <w:proofErr w:type="spellStart"/>
+      <w:r>
+        <w:t>mbed</w:t>
+      </w:r>
+      <w:proofErr w:type="spellEnd"/>
+      <w:r>
+        <w:t xml:space="preserve"> speciaal is ontworpen voor het “internet of </w:t>
+      </w:r>
+      <w:proofErr w:type="spellStart"/>
+      <w:r>
+        <w:t>things</w:t>
+      </w:r>
+      <w:proofErr w:type="spellEnd"/>
+      <w:r>
+        <w:t xml:space="preserve">” is zijn er </w:t>
+      </w:r>
+      <w:proofErr w:type="spellStart"/>
+      <w:r>
+        <w:t>api</w:t>
+      </w:r>
+      <w:proofErr w:type="spellEnd"/>
+      <w:r>
+        <w:t xml:space="preserve"> beschikbaar waarmee bluetooth, ethernet en WIFI verbinding kan  worden gerealiseerd. </w:t>
+      </w:r>
+      <w:r>
+        <w:t xml:space="preserve">Door de vele mogelijkheden die beschikbaar zijn bij het gebruik van </w:t>
+      </w:r>
+      <w:proofErr w:type="spellStart"/>
+      <w:r>
+        <w:t>mbed</w:t>
+      </w:r>
+      <w:proofErr w:type="spellEnd"/>
+      <w:r>
+        <w:t xml:space="preserve"> is het een RTOS die vele mogelijkheden bied op het gebied van verbinding met andere systemen.</w:t>
+      </w:r>
+    </w:p>
+    <w:p>
+      <w:r>
+        <w:t xml:space="preserve">Als derde hebben we </w:t>
+      </w:r>
+      <w:proofErr w:type="spellStart"/>
+      <w:r>
+        <w:t>Chibi</w:t>
+      </w:r>
+      <w:proofErr w:type="spellEnd"/>
+      <w:r>
+        <w:t>-OS/</w:t>
+      </w:r>
+      <w:proofErr w:type="spellStart"/>
+      <w:r>
+        <w:t>rt</w:t>
+      </w:r>
+      <w:proofErr w:type="spellEnd"/>
+      <w:r>
+        <w:t xml:space="preserve"> en is ontworpen door Giovanni Di </w:t>
+      </w:r>
+      <w:proofErr w:type="spellStart"/>
+      <w:r>
+        <w:t>Sirio</w:t>
+      </w:r>
+      <w:proofErr w:type="spellEnd"/>
+      <w:r>
+        <w:t xml:space="preserve"> en is beschikbaar vanaf 2006 met wekelijkse </w:t>
+      </w:r>
+      <w:proofErr w:type="spellStart"/>
+      <w:r>
+        <w:t>fixes</w:t>
+      </w:r>
+      <w:proofErr w:type="spellEnd"/>
+      <w:r>
+        <w:t xml:space="preserve"> en updates. D</w:t>
+      </w:r>
+      <w:r>
+        <w:t xml:space="preserve">eze </w:t>
+      </w:r>
+      <w:proofErr w:type="spellStart"/>
+      <w:r>
+        <w:t>rtos</w:t>
+      </w:r>
+      <w:proofErr w:type="spellEnd"/>
+      <w:r>
+        <w:t xml:space="preserve"> is een basis </w:t>
+      </w:r>
+      <w:proofErr w:type="spellStart"/>
+      <w:r>
+        <w:t>rtos</w:t>
+      </w:r>
+      <w:proofErr w:type="spellEnd"/>
+      <w:r>
+        <w:t xml:space="preserve"> en bevat de nodige functies met een mogelijkheid voor </w:t>
+      </w:r>
+      <w:proofErr w:type="spellStart"/>
+      <w:r>
+        <w:t>API’s</w:t>
+      </w:r>
+      <w:proofErr w:type="spellEnd"/>
+      <w:r>
+        <w:t xml:space="preserve">. De </w:t>
+      </w:r>
+      <w:proofErr w:type="spellStart"/>
+      <w:r>
+        <w:t>kernel</w:t>
+      </w:r>
+      <w:proofErr w:type="spellEnd"/>
+      <w:r>
+        <w:t xml:space="preserve"> van </w:t>
+      </w:r>
+      <w:proofErr w:type="spellStart"/>
+      <w:r>
+        <w:t>chibiOS</w:t>
+      </w:r>
+      <w:proofErr w:type="spellEnd"/>
+      <w:r>
+        <w:t xml:space="preserve">/ RT bevat een aantal services en modules voor onder andere de base </w:t>
+      </w:r>
+      <w:proofErr w:type="spellStart"/>
+      <w:r>
+        <w:t>kernel</w:t>
+      </w:r>
+      <w:proofErr w:type="spellEnd"/>
+      <w:r>
+        <w:t xml:space="preserve"> services, hiermee wordt bedoelt de functies voor </w:t>
+      </w:r>
+      <w:proofErr w:type="spellStart"/>
+      <w:r>
+        <w:t>scheduler</w:t>
+      </w:r>
+      <w:proofErr w:type="spellEnd"/>
+      <w:r>
+        <w:t xml:space="preserve">, system management, </w:t>
+      </w:r>
+      <w:proofErr w:type="spellStart"/>
+      <w:r>
+        <w:t>threads</w:t>
+      </w:r>
+      <w:proofErr w:type="spellEnd"/>
+      <w:r>
+        <w:t xml:space="preserve"> en time </w:t>
+      </w:r>
+      <w:proofErr w:type="spellStart"/>
+      <w:r>
+        <w:t>and</w:t>
+      </w:r>
+      <w:proofErr w:type="spellEnd"/>
+      <w:r>
+        <w:t xml:space="preserve"> virtual timers. synchronisatie middelen zoals de </w:t>
+      </w:r>
+      <w:proofErr w:type="spellStart"/>
+      <w:r>
+        <w:t>condition</w:t>
+      </w:r>
+      <w:proofErr w:type="spellEnd"/>
+      <w:r>
+        <w:t xml:space="preserve"> </w:t>
+      </w:r>
+      <w:proofErr w:type="spellStart"/>
+      <w:r>
+        <w:t>variabls</w:t>
+      </w:r>
+      <w:proofErr w:type="spellEnd"/>
+      <w:r>
+        <w:t xml:space="preserve">, </w:t>
+      </w:r>
+      <w:proofErr w:type="spellStart"/>
+      <w:r>
+        <w:t>channels</w:t>
+      </w:r>
+      <w:proofErr w:type="spellEnd"/>
+      <w:r>
+        <w:t xml:space="preserve">, </w:t>
+      </w:r>
+      <w:proofErr w:type="spellStart"/>
+      <w:r>
+        <w:t>mailboxes</w:t>
+      </w:r>
+      <w:proofErr w:type="spellEnd"/>
+      <w:r>
+        <w:t xml:space="preserve">, </w:t>
+      </w:r>
+      <w:proofErr w:type="spellStart"/>
+      <w:r>
+        <w:t>semaphores</w:t>
+      </w:r>
+      <w:proofErr w:type="spellEnd"/>
+      <w:r>
+        <w:t xml:space="preserve">, </w:t>
+      </w:r>
+      <w:r>
+        <w:t xml:space="preserve">event </w:t>
+      </w:r>
+      <w:proofErr w:type="spellStart"/>
+      <w:r>
+        <w:t>flags</w:t>
+      </w:r>
+      <w:proofErr w:type="spellEnd"/>
+      <w:r>
+        <w:t xml:space="preserve"> en </w:t>
+      </w:r>
+      <w:proofErr w:type="spellStart"/>
+      <w:r>
+        <w:t>mutexes</w:t>
+      </w:r>
+      <w:proofErr w:type="spellEnd"/>
+      <w:r>
+        <w:t xml:space="preserve"> bevinden zich ook in een van de modules. Memory management is verwerkt in een module me de mogelijkheden voor een </w:t>
+      </w:r>
+      <w:proofErr w:type="spellStart"/>
+      <w:r>
+        <w:t>Heap</w:t>
+      </w:r>
+      <w:proofErr w:type="spellEnd"/>
+      <w:r>
+        <w:t xml:space="preserve">, memory pool, </w:t>
+      </w:r>
+      <w:proofErr w:type="spellStart"/>
+      <w:r>
+        <w:t>core</w:t>
+      </w:r>
+      <w:proofErr w:type="spellEnd"/>
+      <w:r>
+        <w:t xml:space="preserve"> management </w:t>
+      </w:r>
+      <w:proofErr w:type="spellStart"/>
+      <w:r>
+        <w:t>management</w:t>
+      </w:r>
+      <w:proofErr w:type="spellEnd"/>
+      <w:r>
+        <w:t xml:space="preserve"> en </w:t>
+      </w:r>
+      <w:proofErr w:type="spellStart"/>
+      <w:r>
+        <w:t>dynamic</w:t>
+      </w:r>
+      <w:proofErr w:type="spellEnd"/>
+      <w:r>
+        <w:t xml:space="preserve"> </w:t>
+      </w:r>
+      <w:proofErr w:type="spellStart"/>
+      <w:r>
+        <w:t>threads</w:t>
+      </w:r>
+      <w:proofErr w:type="spellEnd"/>
+      <w:r>
+        <w:t xml:space="preserve">. De </w:t>
+      </w:r>
+      <w:proofErr w:type="spellStart"/>
+      <w:r>
+        <w:t>Chibi</w:t>
+      </w:r>
+      <w:proofErr w:type="spellEnd"/>
+      <w:r>
+        <w:t>-Os/</w:t>
+      </w:r>
+      <w:proofErr w:type="spellStart"/>
+      <w:r>
+        <w:t>rt</w:t>
+      </w:r>
+      <w:proofErr w:type="spellEnd"/>
+      <w:r>
+        <w:t xml:space="preserve"> is ontworpen om met meerdere</w:t>
+      </w:r>
+      <w:r>
+        <w:t xml:space="preserve"> </w:t>
+      </w:r>
+      <w:proofErr w:type="spellStart"/>
+      <w:r>
+        <w:t>architectur</w:t>
+      </w:r>
+      <w:r>
+        <w:t>e</w:t>
+      </w:r>
+      <w:proofErr w:type="spellEnd"/>
+      <w:r>
+        <w:t xml:space="preserve"> te kunnen werken zoals ARM, </w:t>
+      </w:r>
+      <w:proofErr w:type="spellStart"/>
+      <w:r>
+        <w:t>Al</w:t>
+      </w:r>
+      <w:r>
+        <w:t>mes</w:t>
+      </w:r>
+      <w:proofErr w:type="spellEnd"/>
+      <w:r>
+        <w:t xml:space="preserve"> mega AVR, NXP,  PIC32MX.</w:t>
+      </w:r>
+    </w:p>
+    <w:p>
+      <w:r>
+        <w:lastRenderedPageBreak/>
+        <w:t xml:space="preserve">Als vierde RTOS kwam Atom </w:t>
+      </w:r>
+      <w:proofErr w:type="spellStart"/>
+      <w:r>
+        <w:t>threads</w:t>
+      </w:r>
+      <w:proofErr w:type="spellEnd"/>
+      <w:r>
+        <w:t xml:space="preserve"> aan de orde dit is een </w:t>
+      </w:r>
+      <w:proofErr w:type="spellStart"/>
+      <w:r>
+        <w:t>rtos</w:t>
+      </w:r>
+      <w:proofErr w:type="spellEnd"/>
+      <w:r>
+        <w:t xml:space="preserve"> gemaakt door</w:t>
+      </w:r>
+      <w:r>
+        <w:t xml:space="preserve"> </w:t>
+      </w:r>
+      <w:proofErr w:type="spellStart"/>
+      <w:r>
+        <w:t>atomthreads</w:t>
+      </w:r>
+      <w:proofErr w:type="spellEnd"/>
+      <w:r>
+        <w:t xml:space="preserve">. Deze </w:t>
+      </w:r>
+      <w:proofErr w:type="spellStart"/>
+      <w:r>
+        <w:t>rtos</w:t>
+      </w:r>
+      <w:proofErr w:type="spellEnd"/>
+      <w:r>
+        <w:t xml:space="preserve"> heeft als hoofdtaak echt zo minimaal te zijn als mogelijk waarbij zoals bij FreeRTOS er als nog bepaalde functies aan toegevoegd zijn is er bij </w:t>
+      </w:r>
+      <w:proofErr w:type="spellStart"/>
+      <w:r>
+        <w:t>atom</w:t>
+      </w:r>
+      <w:proofErr w:type="spellEnd"/>
+      <w:r>
+        <w:t xml:space="preserve"> </w:t>
+      </w:r>
+      <w:proofErr w:type="spellStart"/>
+      <w:r>
+        <w:t>threads</w:t>
+      </w:r>
+      <w:proofErr w:type="spellEnd"/>
+      <w:r>
+        <w:t xml:space="preserve"> het tot het minimaal is gebracht en het is ook bedoelt voor systemen </w:t>
+      </w:r>
+      <w:r>
+        <w:t xml:space="preserve">die alleen een </w:t>
+      </w:r>
+      <w:proofErr w:type="spellStart"/>
+      <w:r>
+        <w:t>scheduler</w:t>
+      </w:r>
+      <w:proofErr w:type="spellEnd"/>
+      <w:r>
+        <w:t xml:space="preserve"> en </w:t>
+      </w:r>
+      <w:r>
+        <w:t xml:space="preserve">RTOS </w:t>
+      </w:r>
+      <w:proofErr w:type="spellStart"/>
+      <w:r>
+        <w:t>primitives</w:t>
+      </w:r>
+      <w:proofErr w:type="spellEnd"/>
+      <w:r>
+        <w:t xml:space="preserve">. Het </w:t>
+      </w:r>
+      <w:proofErr w:type="spellStart"/>
+      <w:r>
+        <w:t>rtos</w:t>
+      </w:r>
+      <w:proofErr w:type="spellEnd"/>
+      <w:r>
+        <w:t xml:space="preserve"> bevat : </w:t>
+      </w:r>
+      <w:proofErr w:type="spellStart"/>
+      <w:r>
+        <w:t>preemptive</w:t>
+      </w:r>
+      <w:proofErr w:type="spellEnd"/>
+      <w:r>
+        <w:t xml:space="preserve"> </w:t>
+      </w:r>
+      <w:proofErr w:type="spellStart"/>
+      <w:r>
+        <w:t>scheduler</w:t>
+      </w:r>
+      <w:proofErr w:type="spellEnd"/>
+      <w:r>
+        <w:t xml:space="preserve"> </w:t>
+      </w:r>
+      <w:proofErr w:type="spellStart"/>
+      <w:r>
+        <w:t>with</w:t>
+      </w:r>
+      <w:proofErr w:type="spellEnd"/>
+      <w:r>
+        <w:t xml:space="preserve"> 255 priority levels, </w:t>
+      </w:r>
+      <w:proofErr w:type="spellStart"/>
+      <w:r>
+        <w:t>round-ribin</w:t>
+      </w:r>
+      <w:proofErr w:type="spellEnd"/>
+      <w:r>
+        <w:t xml:space="preserve"> at </w:t>
+      </w:r>
+      <w:proofErr w:type="spellStart"/>
+      <w:r>
+        <w:t>same</w:t>
+      </w:r>
+      <w:proofErr w:type="spellEnd"/>
+      <w:r>
+        <w:t xml:space="preserve"> priority level, </w:t>
+      </w:r>
+      <w:proofErr w:type="spellStart"/>
+      <w:r>
+        <w:t>semaphore</w:t>
+      </w:r>
+      <w:proofErr w:type="spellEnd"/>
+      <w:r>
+        <w:t xml:space="preserve">, </w:t>
+      </w:r>
+      <w:proofErr w:type="spellStart"/>
+      <w:r>
+        <w:t>mutex</w:t>
+      </w:r>
+      <w:proofErr w:type="spellEnd"/>
+      <w:r>
+        <w:t xml:space="preserve">, </w:t>
+      </w:r>
+      <w:proofErr w:type="spellStart"/>
+      <w:r>
+        <w:t>channel</w:t>
+      </w:r>
+      <w:proofErr w:type="spellEnd"/>
+      <w:r>
+        <w:t xml:space="preserve">, timers. Het </w:t>
+      </w:r>
+      <w:proofErr w:type="spellStart"/>
+      <w:r>
+        <w:t>rtos</w:t>
+      </w:r>
+      <w:proofErr w:type="spellEnd"/>
+      <w:r>
+        <w:t xml:space="preserve"> is gemaakt in 11 </w:t>
+      </w:r>
+      <w:r>
+        <w:t xml:space="preserve">.h en </w:t>
+      </w:r>
+      <w:r>
+        <w:t>.C files</w:t>
+      </w:r>
+      <w:r>
+        <w:t xml:space="preserve"> waardoor het overzichtelijk </w:t>
+      </w:r>
+      <w:r>
+        <w:t xml:space="preserve">blijft en makkelijk te begrijpen is. Doordat de </w:t>
+      </w:r>
+      <w:proofErr w:type="spellStart"/>
+      <w:r>
+        <w:t>atom</w:t>
+      </w:r>
+      <w:proofErr w:type="spellEnd"/>
+      <w:r>
+        <w:t xml:space="preserve"> </w:t>
+      </w:r>
+      <w:proofErr w:type="spellStart"/>
+      <w:r>
+        <w:t>threads</w:t>
+      </w:r>
+      <w:proofErr w:type="spellEnd"/>
+      <w:r>
+        <w:t xml:space="preserve"> zo minimaal is, is het mogelijk gemaakt om vele architecturen te gebruiken. En </w:t>
+      </w:r>
+      <w:r>
+        <w:t xml:space="preserve">door een </w:t>
+      </w:r>
+      <w:proofErr w:type="spellStart"/>
+      <w:r>
+        <w:t>specific</w:t>
+      </w:r>
+      <w:proofErr w:type="spellEnd"/>
+      <w:r>
+        <w:t xml:space="preserve"> </w:t>
+      </w:r>
+      <w:proofErr w:type="spellStart"/>
+      <w:r>
+        <w:t>architecture</w:t>
+      </w:r>
+      <w:proofErr w:type="spellEnd"/>
+      <w:r>
+        <w:t xml:space="preserve">  mod</w:t>
+      </w:r>
+      <w:r>
+        <w:t xml:space="preserve">ule te gebruiken. wel is het mogelijk om </w:t>
+      </w:r>
+      <w:proofErr w:type="spellStart"/>
+      <w:r>
+        <w:t>API’s</w:t>
+      </w:r>
+      <w:proofErr w:type="spellEnd"/>
+      <w:r>
+        <w:t xml:space="preserve"> toe te voegen aan het </w:t>
+      </w:r>
+      <w:proofErr w:type="spellStart"/>
+      <w:r>
+        <w:t>rtos</w:t>
+      </w:r>
+      <w:proofErr w:type="spellEnd"/>
+      <w:r>
+        <w:t>.</w:t>
+      </w:r>
+    </w:p>
+    <w:p>
+      <w:r>
+        <w:t xml:space="preserve">Als </w:t>
+      </w:r>
+      <w:r>
+        <w:t xml:space="preserve">vijfde is RIOT gekozen. Deze </w:t>
+      </w:r>
+      <w:proofErr w:type="spellStart"/>
+      <w:r>
+        <w:t>rtos</w:t>
+      </w:r>
+      <w:proofErr w:type="spellEnd"/>
+      <w:r>
+        <w:t xml:space="preserve">  heeft een andere benadering dan de andere </w:t>
+      </w:r>
+      <w:proofErr w:type="spellStart"/>
+      <w:r>
+        <w:t>rtos</w:t>
+      </w:r>
+      <w:proofErr w:type="spellEnd"/>
+      <w:r>
+        <w:t xml:space="preserve">-en die eerder genoemd zijn. </w:t>
+      </w:r>
+      <w:r>
+        <w:t xml:space="preserve">RIOT is gebaseerd op het concept Internet of </w:t>
+      </w:r>
+      <w:proofErr w:type="spellStart"/>
+      <w:r>
+        <w:t>Things</w:t>
+      </w:r>
+      <w:proofErr w:type="spellEnd"/>
+      <w:r>
+        <w:t xml:space="preserve">. Hierbij bevat deze </w:t>
+      </w:r>
+      <w:proofErr w:type="spellStart"/>
+      <w:r>
+        <w:t>rtos</w:t>
+      </w:r>
+      <w:proofErr w:type="spellEnd"/>
+      <w:r>
+        <w:t xml:space="preserve"> behalve de </w:t>
+      </w:r>
+      <w:r>
+        <w:t xml:space="preserve">RTOS </w:t>
+      </w:r>
+      <w:proofErr w:type="spellStart"/>
+      <w:r>
+        <w:t>primitives</w:t>
+      </w:r>
+      <w:proofErr w:type="spellEnd"/>
+      <w:r>
+        <w:t xml:space="preserve"> </w:t>
+      </w:r>
+      <w:r>
+        <w:t xml:space="preserve">ook de </w:t>
+      </w:r>
+      <w:r>
+        <w:t>benodigde modules voor een verb</w:t>
+      </w:r>
+      <w:r>
+        <w:t>inding  in een netwerk met ondersteunende systemen.</w:t>
       </w:r>
       <w:bookmarkStart w:id="0" w:name="_GoBack"/>
       <w:bookmarkEnd w:id="0"/>
-      <w:r>
-        <w:t>ons op hebben gericht.</w:t>
-      </w:r>
-    </w:p>
-    <w:p>
-      <w:r>
-        <w:t xml:space="preserve">Als eerst hebben we </w:t>
-      </w:r>
-      <w:proofErr w:type="spellStart"/>
-      <w:r>
-        <w:t>FreeRTOS</w:t>
-      </w:r>
-      <w:proofErr w:type="spellEnd"/>
-      <w:r>
-        <w:t xml:space="preserve">, </w:t>
-      </w:r>
-      <w:r>
-        <w:t xml:space="preserve">gemaakt door Real </w:t>
-      </w:r>
-      <w:proofErr w:type="spellStart"/>
-      <w:r>
-        <w:t>Tme</w:t>
-      </w:r>
-      <w:proofErr w:type="spellEnd"/>
-      <w:r>
-        <w:t xml:space="preserve"> Engineers </w:t>
-      </w:r>
-      <w:proofErr w:type="spellStart"/>
-      <w:r>
-        <w:t>Ltd</w:t>
-      </w:r>
-      <w:proofErr w:type="spellEnd"/>
-      <w:r>
-        <w:t xml:space="preserve"> en is vrijgegeven onder de GNU </w:t>
-      </w:r>
-      <w:proofErr w:type="spellStart"/>
-      <w:r>
-        <w:t>general</w:t>
-      </w:r>
-      <w:proofErr w:type="spellEnd"/>
-      <w:r>
-        <w:t xml:space="preserve"> public </w:t>
-      </w:r>
-      <w:proofErr w:type="spellStart"/>
-      <w:r>
-        <w:t>license</w:t>
-      </w:r>
-      <w:proofErr w:type="spellEnd"/>
-      <w:r>
-        <w:t xml:space="preserve">  </w:t>
-      </w:r>
-      <w:r>
-        <w:t>.</w:t>
-      </w:r>
-      <w:r>
-        <w:t xml:space="preserve"> deze RTOS</w:t>
-      </w:r>
-      <w:r>
-        <w:t xml:space="preserve"> </w:t>
-      </w:r>
-      <w:r>
-        <w:t xml:space="preserve">ondersteunt 35 verschillende microcontrollers. </w:t>
-      </w:r>
-      <w:proofErr w:type="spellStart"/>
-      <w:r>
-        <w:t>FreeRTOS</w:t>
-      </w:r>
-      <w:proofErr w:type="spellEnd"/>
-      <w:r>
-        <w:t xml:space="preserve"> is ontworpen om kleinschalig te zijn en simpel te werken hierdoor heeft </w:t>
-      </w:r>
-      <w:proofErr w:type="spellStart"/>
-      <w:r>
-        <w:t>FreeRTOS</w:t>
-      </w:r>
-      <w:proofErr w:type="spellEnd"/>
-      <w:r>
-        <w:t xml:space="preserve"> een kleine geheugen foodprint en heeft een snelle uitvoering. Het heeft </w:t>
-      </w:r>
-      <w:r>
-        <w:t xml:space="preserve">methodes voor meerdere </w:t>
-      </w:r>
-      <w:proofErr w:type="spellStart"/>
-      <w:r>
-        <w:t>threads</w:t>
-      </w:r>
-      <w:proofErr w:type="spellEnd"/>
-      <w:r>
-        <w:t xml:space="preserve"> of taken, </w:t>
-      </w:r>
-      <w:proofErr w:type="spellStart"/>
-      <w:r>
-        <w:t>semaphores</w:t>
-      </w:r>
-      <w:proofErr w:type="spellEnd"/>
-      <w:r>
-        <w:t xml:space="preserve">, timer en bevat een methode voor low power applicaties. </w:t>
-      </w:r>
-    </w:p>
-    <w:p>
-      <w:r>
-        <w:t xml:space="preserve">Als tweede hebben we </w:t>
-      </w:r>
-      <w:proofErr w:type="spellStart"/>
-      <w:r>
-        <w:t>mbed</w:t>
-      </w:r>
-      <w:proofErr w:type="spellEnd"/>
-      <w:r>
-        <w:t>,</w:t>
-      </w:r>
-      <w:r>
-        <w:t xml:space="preserve"> </w:t>
-      </w:r>
-      <w:r>
-        <w:t xml:space="preserve"> gecreëerd </w:t>
-      </w:r>
-      <w:r>
-        <w:t xml:space="preserve">door ARM speciaal voor het ‘internet of </w:t>
-      </w:r>
-      <w:proofErr w:type="spellStart"/>
-      <w:r>
-        <w:t>things</w:t>
-      </w:r>
-      <w:proofErr w:type="spellEnd"/>
-      <w:r>
-        <w:t>’</w:t>
-      </w:r>
-      <w:r>
-        <w:t xml:space="preserve"> </w:t>
-      </w:r>
-      <w:r>
-        <w:t xml:space="preserve"> onder een apache </w:t>
-      </w:r>
-      <w:proofErr w:type="spellStart"/>
-      <w:r>
-        <w:t>license</w:t>
-      </w:r>
-      <w:proofErr w:type="spellEnd"/>
-      <w:r>
-        <w:t xml:space="preserve">. Het </w:t>
-      </w:r>
-      <w:proofErr w:type="spellStart"/>
-      <w:r>
-        <w:t>mbed</w:t>
-      </w:r>
-      <w:proofErr w:type="spellEnd"/>
-      <w:r>
-        <w:t xml:space="preserve"> RTOS bevat de noodzakelijke </w:t>
-      </w:r>
-      <w:proofErr w:type="spellStart"/>
-      <w:r>
-        <w:t>concurrency</w:t>
-      </w:r>
-      <w:proofErr w:type="spellEnd"/>
-      <w:r>
-        <w:t xml:space="preserve"> mechanismen zoals: </w:t>
-      </w:r>
-      <w:proofErr w:type="spellStart"/>
-      <w:r>
-        <w:t>threads</w:t>
-      </w:r>
-      <w:proofErr w:type="spellEnd"/>
-      <w:r>
-        <w:t xml:space="preserve">, </w:t>
-      </w:r>
-      <w:proofErr w:type="spellStart"/>
-      <w:r>
-        <w:t>mutex</w:t>
-      </w:r>
-      <w:proofErr w:type="spellEnd"/>
-      <w:r>
-        <w:t xml:space="preserve">, </w:t>
-      </w:r>
-      <w:proofErr w:type="spellStart"/>
-      <w:r>
-        <w:t>semaphore</w:t>
-      </w:r>
-      <w:proofErr w:type="spellEnd"/>
-      <w:r>
-        <w:t xml:space="preserve">, </w:t>
-      </w:r>
-      <w:proofErr w:type="spellStart"/>
-      <w:r>
-        <w:t>signals</w:t>
-      </w:r>
-      <w:proofErr w:type="spellEnd"/>
-      <w:r>
-        <w:t xml:space="preserve">, pools, </w:t>
-      </w:r>
-      <w:proofErr w:type="spellStart"/>
-      <w:r>
-        <w:t>channel</w:t>
-      </w:r>
-      <w:proofErr w:type="spellEnd"/>
-      <w:r>
-        <w:t xml:space="preserve">, mailbox, </w:t>
-      </w:r>
-      <w:proofErr w:type="spellStart"/>
-      <w:r>
-        <w:t>timeouts</w:t>
-      </w:r>
-      <w:proofErr w:type="spellEnd"/>
-      <w:r>
-        <w:t xml:space="preserve">, system </w:t>
-      </w:r>
-      <w:proofErr w:type="spellStart"/>
-      <w:r>
-        <w:t>interrupts</w:t>
-      </w:r>
-      <w:proofErr w:type="spellEnd"/>
-      <w:r>
-        <w:t xml:space="preserve"> en een header waarmee de nodigheden voor het verbinden met andere systemen worden </w:t>
-      </w:r>
-      <w:proofErr w:type="spellStart"/>
-      <w:r>
-        <w:t>geinclude</w:t>
-      </w:r>
-      <w:proofErr w:type="spellEnd"/>
-      <w:r>
-        <w:t xml:space="preserve"> </w:t>
-      </w:r>
-      <w:r>
-        <w:t xml:space="preserve">. </w:t>
-      </w:r>
-    </w:p>
-    <w:p>
-      <w:r>
-        <w:t xml:space="preserve">Doormiddel van de header worden </w:t>
-      </w:r>
-      <w:proofErr w:type="spellStart"/>
-      <w:r>
-        <w:t>api</w:t>
-      </w:r>
-      <w:proofErr w:type="spellEnd"/>
-      <w:r>
-        <w:t xml:space="preserve"> </w:t>
-      </w:r>
-      <w:r>
-        <w:t>(</w:t>
-      </w:r>
-      <w:proofErr w:type="spellStart"/>
-      <w:r>
-        <w:t>application</w:t>
-      </w:r>
-      <w:proofErr w:type="spellEnd"/>
-      <w:r>
-        <w:t xml:space="preserve"> </w:t>
-      </w:r>
-      <w:proofErr w:type="spellStart"/>
-      <w:r>
-        <w:t>programming</w:t>
-      </w:r>
-      <w:proofErr w:type="spellEnd"/>
-      <w:r>
-        <w:t xml:space="preserve"> interface) </w:t>
-      </w:r>
-      <w:r>
-        <w:t xml:space="preserve">aan de </w:t>
-      </w:r>
-      <w:proofErr w:type="spellStart"/>
-      <w:r>
-        <w:t>rtos</w:t>
-      </w:r>
-      <w:proofErr w:type="spellEnd"/>
-      <w:r>
-        <w:t xml:space="preserve"> toe gevoegd die vele mogelijkheden bieden</w:t>
-      </w:r>
-      <w:r>
-        <w:t>.</w:t>
-      </w:r>
-      <w:r>
-        <w:t xml:space="preserve"> </w:t>
-      </w:r>
-      <w:r>
-        <w:t xml:space="preserve">  zoals </w:t>
-      </w:r>
-      <w:r>
-        <w:t xml:space="preserve">voor besturing van input en output </w:t>
-      </w:r>
-      <w:r>
-        <w:t xml:space="preserve">onder anderen voor analoge en digitale poorten, </w:t>
-      </w:r>
-      <w:proofErr w:type="spellStart"/>
-      <w:r>
-        <w:t>pwm</w:t>
-      </w:r>
-      <w:proofErr w:type="spellEnd"/>
-      <w:r>
-        <w:t xml:space="preserve"> signaal, bus, en input voor </w:t>
-      </w:r>
-      <w:proofErr w:type="spellStart"/>
-      <w:r>
-        <w:t>interrups</w:t>
-      </w:r>
-      <w:proofErr w:type="spellEnd"/>
-      <w:r>
-        <w:t xml:space="preserve">. Er zijn </w:t>
-      </w:r>
-      <w:proofErr w:type="spellStart"/>
-      <w:r>
-        <w:t>oke</w:t>
-      </w:r>
-      <w:proofErr w:type="spellEnd"/>
-      <w:r>
-        <w:t xml:space="preserve"> verschillende </w:t>
-      </w:r>
-      <w:proofErr w:type="spellStart"/>
-      <w:r>
-        <w:t>api</w:t>
-      </w:r>
-      <w:proofErr w:type="spellEnd"/>
-      <w:r>
-        <w:t xml:space="preserve"> beschikbaar in </w:t>
-      </w:r>
-      <w:proofErr w:type="spellStart"/>
-      <w:r>
-        <w:t>mbed</w:t>
-      </w:r>
-      <w:proofErr w:type="spellEnd"/>
-      <w:r>
-        <w:t xml:space="preserve"> voor dergelijke interfaces waar onder </w:t>
-      </w:r>
-      <w:proofErr w:type="spellStart"/>
-      <w:r>
-        <w:t>serial</w:t>
-      </w:r>
-      <w:proofErr w:type="spellEnd"/>
-      <w:r>
-        <w:t>, SPI, I2C, CAN en verschille</w:t>
-      </w:r>
-      <w:r>
-        <w:t xml:space="preserve">nde interfaces gebaseerd op usb, waaronder voor mouse en keyboard ondersteuning. Omdat </w:t>
-      </w:r>
-      <w:proofErr w:type="spellStart"/>
-      <w:r>
-        <w:t>mbed</w:t>
-      </w:r>
-      <w:proofErr w:type="spellEnd"/>
-      <w:r>
-        <w:t xml:space="preserve"> speciaal is ontworpen voor het “internet of </w:t>
-      </w:r>
-      <w:proofErr w:type="spellStart"/>
-      <w:r>
-        <w:t>things</w:t>
-      </w:r>
-      <w:proofErr w:type="spellEnd"/>
-      <w:r>
-        <w:t xml:space="preserve">” is zijn er </w:t>
-      </w:r>
-      <w:proofErr w:type="spellStart"/>
-      <w:r>
-        <w:t>api</w:t>
-      </w:r>
-      <w:proofErr w:type="spellEnd"/>
-      <w:r>
-        <w:t xml:space="preserve"> beschikbaar waarmee bluetooth, ethernet en WIFI verbinding kan  worden gerealiseerd. </w:t>
-      </w:r>
-      <w:r>
-        <w:t xml:space="preserve">Door de vele mogelijkheden die beschikbaar zijn bij het gebruik van </w:t>
-      </w:r>
-      <w:proofErr w:type="spellStart"/>
-      <w:r>
-        <w:t>mbed</w:t>
-      </w:r>
-      <w:proofErr w:type="spellEnd"/>
-      <w:r>
-        <w:t xml:space="preserve"> is het een RTOS die vele mogelijkheden bied op het gebied van verbinding met andere systemen.</w:t>
-      </w:r>
-    </w:p>
-    <w:p>
-      <w:r>
-        <w:t xml:space="preserve">Als derde hebben we </w:t>
-      </w:r>
-      <w:proofErr w:type="spellStart"/>
-      <w:r>
-        <w:t>Chibi</w:t>
-      </w:r>
-      <w:proofErr w:type="spellEnd"/>
-      <w:r>
-        <w:t>-OS/</w:t>
-      </w:r>
-      <w:proofErr w:type="spellStart"/>
-      <w:r>
-        <w:t>rt</w:t>
-      </w:r>
-      <w:proofErr w:type="spellEnd"/>
-      <w:r>
-        <w:t xml:space="preserve">  deze RTOS is even eens als </w:t>
-      </w:r>
-      <w:proofErr w:type="spellStart"/>
-      <w:r>
-        <w:t>FreeRTOS</w:t>
-      </w:r>
-      <w:proofErr w:type="spellEnd"/>
-      <w:r>
-        <w:t xml:space="preserve"> een kleinschalig </w:t>
-      </w:r>
-      <w:r>
-        <w:t>RTOS</w:t>
-      </w:r>
-      <w:r>
-        <w:t xml:space="preserve"> </w:t>
-      </w:r>
-      <w:r>
-        <w:t>waarbij de grote</w:t>
-      </w:r>
-      <w:r>
-        <w:t xml:space="preserve"> en efficiënte als doelen staan.</w:t>
-      </w:r>
-      <w:r>
-        <w:t xml:space="preserve"> </w:t>
-      </w:r>
-      <w:proofErr w:type="spellStart"/>
-      <w:r>
-        <w:t>Chibi</w:t>
-      </w:r>
-      <w:proofErr w:type="spellEnd"/>
-      <w:r>
-        <w:t xml:space="preserve"> RTOS beschikt wel over alle nodigheden om een volledig </w:t>
-      </w:r>
-      <w:proofErr w:type="spellStart"/>
-      <w:r>
-        <w:t>embedded</w:t>
-      </w:r>
-      <w:proofErr w:type="spellEnd"/>
-      <w:r>
-        <w:t xml:space="preserve"> </w:t>
-      </w:r>
-      <w:proofErr w:type="spellStart"/>
-      <w:r>
-        <w:t>systseem</w:t>
-      </w:r>
-      <w:proofErr w:type="spellEnd"/>
-      <w:r>
-        <w:t xml:space="preserve"> te kunnen creëren. </w:t>
-      </w:r>
     </w:p>
     <w:sectPr>
       <w:pgSz w:w="11906" w:h="16838"/>
@@ -735,7 +1312,7 @@
       </w:pPr>
     </w:pPrDefault>
   </w:docDefaults>
-  <w:latentStyles w:defLockedState="0" w:defUIPriority="99" w:defSemiHidden="0" w:defUnhideWhenUsed="0" w:defQFormat="0" w:count="372">
+  <w:latentStyles w:defLockedState="0" w:defUIPriority="99" w:defSemiHidden="0" w:defUnhideWhenUsed="0" w:defQFormat="0" w:count="374">
     <w:lsdException w:name="Normal" w:uiPriority="0" w:qFormat="1"/>
     <w:lsdException w:name="heading 1" w:uiPriority="9" w:qFormat="1"/>
     <w:lsdException w:name="heading 2" w:semiHidden="1" w:uiPriority="9" w:unhideWhenUsed="1" w:qFormat="1"/>
@@ -841,7 +1418,6 @@
     <w:lsdException w:name="HTML Sample" w:semiHidden="1" w:unhideWhenUsed="1"/>
     <w:lsdException w:name="HTML Typewriter" w:semiHidden="1" w:unhideWhenUsed="1"/>
     <w:lsdException w:name="HTML Variable" w:semiHidden="1" w:unhideWhenUsed="1"/>
-    <w:lsdException w:name="Normal Table" w:semiHidden="1" w:unhideWhenUsed="1"/>
     <w:lsdException w:name="annotation subject" w:semiHidden="1" w:unhideWhenUsed="1"/>
     <w:lsdException w:name="No List" w:semiHidden="1" w:unhideWhenUsed="1"/>
     <w:lsdException w:name="Outline List 1" w:semiHidden="1" w:unhideWhenUsed="1"/>
@@ -887,11 +1463,9 @@
     <w:lsdException w:name="Table Subtle 1" w:semiHidden="1" w:unhideWhenUsed="1"/>
     <w:lsdException w:name="Table Subtle 2" w:semiHidden="1" w:unhideWhenUsed="1"/>
     <w:lsdException w:name="Table Web 1" w:semiHidden="1" w:unhideWhenUsed="1"/>
-    <w:lsdException w:name="Table Web 2" w:semiHidden="1" w:unhideWhenUsed="1"/>
     <w:lsdException w:name="Table Web 3" w:semiHidden="1" w:unhideWhenUsed="1"/>
     <w:lsdException w:name="Balloon Text" w:semiHidden="1" w:unhideWhenUsed="1"/>
     <w:lsdException w:name="Table Grid" w:uiPriority="39"/>
-    <w:lsdException w:name="Table Theme" w:semiHidden="1" w:unhideWhenUsed="1"/>
     <w:lsdException w:name="Placeholder Text" w:semiHidden="1"/>
     <w:lsdException w:name="No Spacing" w:uiPriority="1" w:qFormat="1"/>
     <w:lsdException w:name="Light Shading" w:uiPriority="60"/>
@@ -1108,6 +1682,8 @@
     <w:lsdException w:name="List Table 6 Colorful Accent 6" w:uiPriority="51"/>
     <w:lsdException w:name="List Table 7 Colorful Accent 6" w:uiPriority="52"/>
     <w:lsdException w:name="Mention" w:semiHidden="1" w:unhideWhenUsed="1"/>
+    <w:lsdException w:name="Smart Hyperlink" w:semiHidden="1" w:unhideWhenUsed="1"/>
+    <w:lsdException w:name="Hashtag" w:semiHidden="1" w:unhideWhenUsed="1"/>
   </w:latentStyles>
   <w:style w:type="paragraph" w:default="1" w:styleId="Standaard">
     <w:name w:val="Normal"/>
@@ -1611,11 +2187,55 @@
     <b:URL>https://en.wikipedia.org/wiki/ChibiOS/RT</b:URL>
     <b:RefOrder>8</b:RefOrder>
   </b:Source>
+  <b:Source>
+    <b:Tag>Fre16</b:Tag>
+    <b:SourceType>InternetSite</b:SourceType>
+    <b:Guid>{D600B4E3-C9E6-411E-A2DB-73E77091AAA8}</b:Guid>
+    <b:Author>
+      <b:Author>
+        <b:Corporate>FreeRTOS</b:Corporate>
+      </b:Author>
+    </b:Author>
+    <b:Title>FreeRTOS</b:Title>
+    <b:Year>2016</b:Year>
+    <b:Month>oktober</b:Month>
+    <b:Day>18</b:Day>
+    <b:URL>http://www.freertos.org/#whychoose</b:URL>
+    <b:RefOrder>9</b:RefOrder>
+  </b:Source>
+  <b:Source>
+    <b:Tag>sou16</b:Tag>
+    <b:SourceType>DocumentFromInternetSite</b:SourceType>
+    <b:Guid>{7EBAA36B-B688-416C-ABDD-E3DB9219CCAC}</b:Guid>
+    <b:Title>sourceforge</b:Title>
+    <b:Year>2016</b:Year>
+    <b:Month>oktober</b:Month>
+    <b:Day>28</b:Day>
+    <b:URL>http://chibios.sourceforge.net/docs3/rt/group__synchronization.html</b:URL>
+    <b:RefOrder>10</b:RefOrder>
+  </b:Source>
+  <b:Source>
+    <b:Tag>ato16</b:Tag>
+    <b:SourceType>DocumentFromInternetSite</b:SourceType>
+    <b:Guid>{669B4E95-81BB-4E1E-B2B4-ADBC474A0972}</b:Guid>
+    <b:Author>
+      <b:Author>
+        <b:Corporate>atomthreads</b:Corporate>
+      </b:Author>
+    </b:Author>
+    <b:Title>atom threads </b:Title>
+    <b:InternetSiteTitle>atom threads</b:InternetSiteTitle>
+    <b:Year>2016</b:Year>
+    <b:Month>oktober</b:Month>
+    <b:Day>28</b:Day>
+    <b:URL>http://atomthreads.com/</b:URL>
+    <b:RefOrder>11</b:RefOrder>
+  </b:Source>
 </b:Sources>
 </file>
 
 <file path=customXml/itemProps1.xml><?xml version="1.0" encoding="utf-8"?>
-<ds:datastoreItem xmlns:ds="http://schemas.openxmlformats.org/officeDocument/2006/customXml" ds:itemID="{49BA54E3-1C42-42CE-9D43-D2CC5A0CB9EC}">
+<ds:datastoreItem xmlns:ds="http://schemas.openxmlformats.org/officeDocument/2006/customXml" ds:itemID="{7CC7DEF2-7988-4DAA-942F-0C1CC07A7A9A}">
   <ds:schemaRefs>
     <ds:schemaRef ds:uri="http://schemas.openxmlformats.org/officeDocument/2006/bibliography"/>
   </ds:schemaRefs>

--- a/onderzoek/deelvraag 2.docx
+++ b/onderzoek/deelvraag 2.docx
@@ -270,276 +270,152 @@
       </w:r>
     </w:p>
     <w:p>
-      <w:r>
-        <w:t>Als eerst hebben we FreeRTOS</w:t>
-      </w:r>
-      <w:r>
-        <w:t xml:space="preserve">, </w:t>
-      </w:r>
-      <w:r>
-        <w:t xml:space="preserve">gemaakt door Real </w:t>
-      </w:r>
-      <w:r>
-        <w:t>Time</w:t>
-      </w:r>
-      <w:r>
-        <w:t xml:space="preserve"> Engineers </w:t>
-      </w:r>
-      <w:r>
-        <w:t>Ltd.</w:t>
-      </w:r>
-      <w:r>
-        <w:t xml:space="preserve"> </w:t>
-      </w:r>
-      <w:r>
-        <w:t xml:space="preserve"> en is vrijgegeven onder de GNU </w:t>
-      </w:r>
-      <w:proofErr w:type="spellStart"/>
-      <w:r>
-        <w:t>general</w:t>
-      </w:r>
-      <w:proofErr w:type="spellEnd"/>
-      <w:r>
-        <w:t xml:space="preserve"> public </w:t>
-      </w:r>
-      <w:proofErr w:type="spellStart"/>
-      <w:r>
-        <w:t>license</w:t>
-      </w:r>
-      <w:proofErr w:type="spellEnd"/>
-      <w:r>
-        <w:t xml:space="preserve">  </w:t>
-      </w:r>
-      <w:r>
-        <w:t>.</w:t>
-      </w:r>
-      <w:r>
-        <w:t xml:space="preserve"> deze RTOS</w:t>
-      </w:r>
-      <w:r>
-        <w:t xml:space="preserve"> </w:t>
-      </w:r>
-      <w:r>
-        <w:t>ondersteunt 35 verschillende microcontrollers</w:t>
-      </w:r>
-      <w:r>
-        <w:t xml:space="preserve"> en bestaat al 12 jaar waarin de jaren de RTOS meervoudig is aangevuld en verbeterd</w:t>
-      </w:r>
-      <w:r>
-        <w:t>.</w:t>
-      </w:r>
-      <w:r>
-        <w:t xml:space="preserve"> FreeRTOS </w:t>
-      </w:r>
-      <w:r>
-        <w:t xml:space="preserve">in </w:t>
-      </w:r>
-      <w:r>
-        <w:t xml:space="preserve">de loop der jaren </w:t>
-      </w:r>
-      <w:r>
-        <w:t>uitgegroeid</w:t>
-      </w:r>
-      <w:r>
-        <w:t xml:space="preserve"> tot 1 van de markteider onder de RTOS-en. </w:t>
-      </w:r>
-      <w:r>
-        <w:t xml:space="preserve"> FreeRTOS</w:t>
-      </w:r>
-      <w:r>
-        <w:t xml:space="preserve"> is ontworpen om kleinschalig te zijn en simpel te werken hierdoor hee</w:t>
-      </w:r>
-      <w:r>
-        <w:t xml:space="preserve">ft FreeRTOS een kleine memory </w:t>
-      </w:r>
-      <w:r>
-        <w:t>foodprint en heeft een snelle uitvoering.</w:t>
-      </w:r>
-      <w:r>
-        <w:t xml:space="preserve"> De code van FreeRTOS heeft als voordeel dat het bestaat uit 3 .C bestanden voor de RTOS</w:t>
-      </w:r>
-      <w:r>
-        <w:t>,</w:t>
-      </w:r>
-      <w:r>
-        <w:t xml:space="preserve"> hierdoor is het overzichtelijk om de code te bekijken en vooral om te vinden waar welke functie staat</w:t>
-      </w:r>
-      <w:r>
-        <w:t xml:space="preserve">. Er zijn ook </w:t>
-      </w:r>
-      <w:r>
-        <w:t xml:space="preserve"> RTOS-en waarbij de functies in veel verschillende files </w:t>
-      </w:r>
-      <w:r>
-        <w:t>bevinden</w:t>
-      </w:r>
-      <w:r>
-        <w:t xml:space="preserve"> het onoverzichtelijk wordt om te bekijken</w:t>
-      </w:r>
-      <w:r>
-        <w:t>. De overige file</w:t>
-      </w:r>
-      <w:r>
-        <w:t xml:space="preserve">s in het .zip file van FreeRTOS zijn demonstratie files waarbij. FreeRTOS bevat een goede aansluiting voor </w:t>
-      </w:r>
-      <w:r>
-        <w:t>verschillende</w:t>
-      </w:r>
-      <w:r>
-        <w:t xml:space="preserve"> beschikbare </w:t>
-      </w:r>
-      <w:proofErr w:type="spellStart"/>
-      <w:r>
-        <w:t>API’s</w:t>
-      </w:r>
-      <w:proofErr w:type="spellEnd"/>
-      <w:r>
-        <w:t xml:space="preserve"> . </w:t>
-      </w:r>
-      <w:r>
-        <w:t>FreeRTOS bevat standaard de nodige synchronisatie</w:t>
-      </w:r>
-      <w:r>
-        <w:t xml:space="preserve"> middelen zoals: </w:t>
-      </w:r>
-      <w:proofErr w:type="spellStart"/>
-      <w:r>
-        <w:t>mutex</w:t>
-      </w:r>
-      <w:proofErr w:type="spellEnd"/>
-      <w:r>
-        <w:t xml:space="preserve">, pool, </w:t>
-      </w:r>
-      <w:proofErr w:type="spellStart"/>
-      <w:r>
-        <w:t>channel</w:t>
-      </w:r>
-      <w:proofErr w:type="spellEnd"/>
-      <w:r>
-        <w:t xml:space="preserve"> , mailbox,</w:t>
-      </w:r>
-      <w:r>
-        <w:t xml:space="preserve"> etc. het bevat ook de </w:t>
-      </w:r>
-      <w:proofErr w:type="spellStart"/>
-      <w:r>
-        <w:t>benodigheden</w:t>
-      </w:r>
-      <w:proofErr w:type="spellEnd"/>
-      <w:r>
-        <w:t xml:space="preserve"> voor een low power </w:t>
-      </w:r>
-      <w:proofErr w:type="spellStart"/>
-      <w:r>
-        <w:t>applictation</w:t>
-      </w:r>
-      <w:proofErr w:type="spellEnd"/>
-      <w:r>
-        <w:t xml:space="preserve">. </w:t>
-      </w:r>
-      <w:r>
-        <w:t xml:space="preserve">Behalve de ARM </w:t>
-      </w:r>
-      <w:proofErr w:type="spellStart"/>
-      <w:r>
-        <w:t>architecture</w:t>
-      </w:r>
-      <w:proofErr w:type="spellEnd"/>
-      <w:r>
-        <w:t xml:space="preserve"> wordt door de FreeRTOS ook nog andere architecturen ondersteunt waaronder de Texas </w:t>
-      </w:r>
-      <w:proofErr w:type="spellStart"/>
-      <w:r>
-        <w:t>Insturments</w:t>
-      </w:r>
-      <w:proofErr w:type="spellEnd"/>
-      <w:r>
-        <w:t xml:space="preserve"> MSP430 ,</w:t>
-      </w:r>
-      <w:proofErr w:type="spellStart"/>
-      <w:r>
-        <w:t>Atmel</w:t>
-      </w:r>
-      <w:proofErr w:type="spellEnd"/>
-      <w:r>
-        <w:t xml:space="preserve"> SAM3 en nog vele meer.</w:t>
-      </w:r>
-      <w:r>
-        <w:t xml:space="preserve"> De FreeRTOS is dus een volledig </w:t>
-      </w:r>
-      <w:proofErr w:type="spellStart"/>
-      <w:r>
-        <w:t>rtos</w:t>
-      </w:r>
-      <w:proofErr w:type="spellEnd"/>
-      <w:r>
-        <w:t xml:space="preserve"> waarmee vele toevoegingen mogelijk zijn.</w:t>
-      </w:r>
+      <w:pPr>
+        <w:rPr>
+          <w:b/>
+        </w:rPr>
+      </w:pPr>
+      <w:proofErr w:type="spellStart"/>
+      <w:r>
+        <w:rPr>
+          <w:b/>
+        </w:rPr>
+        <w:t>Freertos</w:t>
+      </w:r>
+      <w:proofErr w:type="spellEnd"/>
     </w:p>
     <w:p>
       <w:r>
-        <w:t xml:space="preserve">Als tweede hebben we </w:t>
-      </w:r>
-      <w:proofErr w:type="spellStart"/>
-      <w:r>
-        <w:t>mbed</w:t>
-      </w:r>
-      <w:proofErr w:type="spellEnd"/>
+        <w:t>Als eerst hebben we FreeRTOS</w:t>
+      </w:r>
+      <w:r>
+        <w:t xml:space="preserve">, </w:t>
+      </w:r>
+      <w:r>
+        <w:t xml:space="preserve">gemaakt door Real </w:t>
+      </w:r>
+      <w:r>
+        <w:t>Time</w:t>
+      </w:r>
+      <w:r>
+        <w:t xml:space="preserve"> Engineers </w:t>
+      </w:r>
+      <w:r>
+        <w:t>Ltd.</w:t>
+      </w:r>
+      <w:r>
+        <w:t xml:space="preserve"> </w:t>
+      </w:r>
+      <w:r>
+        <w:t xml:space="preserve"> en is vrijgegeven onder de GNU </w:t>
+      </w:r>
+      <w:proofErr w:type="spellStart"/>
+      <w:r>
+        <w:t>general</w:t>
+      </w:r>
+      <w:proofErr w:type="spellEnd"/>
+      <w:r>
+        <w:t xml:space="preserve"> public </w:t>
+      </w:r>
+      <w:proofErr w:type="spellStart"/>
+      <w:r>
+        <w:t>license</w:t>
+      </w:r>
+      <w:proofErr w:type="spellEnd"/>
+      <w:r>
+        <w:t xml:space="preserve">  </w:t>
+      </w:r>
+      <w:r>
+        <w:t>.</w:t>
+      </w:r>
+      <w:r>
+        <w:t xml:space="preserve"> deze RTOS</w:t>
+      </w:r>
+      <w:r>
+        <w:t xml:space="preserve"> </w:t>
+      </w:r>
+      <w:r>
+        <w:t>ondersteunt 35 verschillende microcontrollers</w:t>
+      </w:r>
+      <w:r>
+        <w:t xml:space="preserve"> en bestaat al 12 jaar waarin de jaren de RTOS meervoudig is aangevuld en verbeterd</w:t>
+      </w:r>
+      <w:r>
+        <w:t>.</w:t>
+      </w:r>
+      <w:r>
+        <w:t xml:space="preserve"> FreeRTOS </w:t>
+      </w:r>
+      <w:r>
+        <w:t xml:space="preserve">in </w:t>
+      </w:r>
+      <w:r>
+        <w:t xml:space="preserve">de loop der jaren </w:t>
+      </w:r>
+      <w:r>
+        <w:t>uitgegroeid</w:t>
+      </w:r>
+      <w:r>
+        <w:t xml:space="preserve"> tot 1 van de markteider onder de RTOS-en. </w:t>
+      </w:r>
+      <w:r>
+        <w:t xml:space="preserve"> FreeRTOS</w:t>
+      </w:r>
+      <w:r>
+        <w:t xml:space="preserve"> is ontworpen om kleinschalig te zijn en simpel te werken hierdoor hee</w:t>
+      </w:r>
+      <w:r>
+        <w:t xml:space="preserve">ft FreeRTOS een kleine memory </w:t>
+      </w:r>
+      <w:r>
+        <w:t>foodprint en heeft een snelle uitvoering.</w:t>
+      </w:r>
+      <w:r>
+        <w:t xml:space="preserve"> De code van FreeRTOS heeft als voordeel dat het bestaat uit 3 .C bestanden voor de RTOS</w:t>
+      </w:r>
       <w:r>
         <w:t>,</w:t>
       </w:r>
       <w:r>
-        <w:t xml:space="preserve"> </w:t>
-      </w:r>
-      <w:r>
-        <w:t xml:space="preserve"> gecreëerd </w:t>
-      </w:r>
-      <w:r>
-        <w:t xml:space="preserve">door ARM speciaal voor het ‘internet of </w:t>
-      </w:r>
-      <w:proofErr w:type="spellStart"/>
-      <w:r>
-        <w:t>things</w:t>
-      </w:r>
-      <w:proofErr w:type="spellEnd"/>
-      <w:r>
-        <w:t>’</w:t>
-      </w:r>
-      <w:r>
-        <w:t xml:space="preserve"> </w:t>
-      </w:r>
-      <w:r>
-        <w:t xml:space="preserve"> onder een apache </w:t>
-      </w:r>
-      <w:proofErr w:type="spellStart"/>
-      <w:r>
-        <w:t>license</w:t>
-      </w:r>
-      <w:proofErr w:type="spellEnd"/>
-      <w:r>
-        <w:t xml:space="preserve">. Het </w:t>
-      </w:r>
-      <w:proofErr w:type="spellStart"/>
-      <w:r>
-        <w:t>mbed</w:t>
-      </w:r>
-      <w:proofErr w:type="spellEnd"/>
-      <w:r>
-        <w:t xml:space="preserve"> RTOS bevat de noodz</w:t>
-      </w:r>
-      <w:r>
-        <w:t>akelijke synchronisatie middelen</w:t>
-      </w:r>
-      <w:r>
-        <w:t xml:space="preserve"> zoals: </w:t>
-      </w:r>
-      <w:proofErr w:type="spellStart"/>
-      <w:r>
-        <w:t>threads</w:t>
-      </w:r>
-      <w:proofErr w:type="spellEnd"/>
-      <w:r>
-        <w:t xml:space="preserve">, </w:t>
+        <w:t xml:space="preserve"> hierdoor is het overzichtelijk om de code te bekijken en vooral om te vinden waar welke functie staat</w:t>
+      </w:r>
+      <w:r>
+        <w:t xml:space="preserve">. Er zijn ook </w:t>
+      </w:r>
+      <w:r>
+        <w:t xml:space="preserve"> RTOS-en waarbij de functies in veel verschillende files </w:t>
+      </w:r>
+      <w:r>
+        <w:t>bevinden</w:t>
+      </w:r>
+      <w:r>
+        <w:t xml:space="preserve"> het onoverzichtelijk wordt om te bekijken</w:t>
+      </w:r>
+      <w:r>
+        <w:t>. De overige file</w:t>
+      </w:r>
+      <w:r>
+        <w:t xml:space="preserve">s in het .zip file van FreeRTOS zijn demonstratie files waarbij. FreeRTOS bevat een goede aansluiting voor </w:t>
+      </w:r>
+      <w:r>
+        <w:t>verschillende</w:t>
+      </w:r>
+      <w:r>
+        <w:t xml:space="preserve"> beschikbare </w:t>
+      </w:r>
+      <w:proofErr w:type="spellStart"/>
+      <w:r>
+        <w:t>API’s</w:t>
+      </w:r>
+      <w:proofErr w:type="spellEnd"/>
+      <w:r>
+        <w:t xml:space="preserve"> . </w:t>
+      </w:r>
+      <w:r>
+        <w:t>FreeRTOS bevat standaard de nodige synchronisatie</w:t>
+      </w:r>
+      <w:r>
+        <w:t xml:space="preserve"> middelen zoals: </w:t>
       </w:r>
       <w:proofErr w:type="spellStart"/>
       <w:r>
@@ -547,23 +423,7 @@
       </w:r>
       <w:proofErr w:type="spellEnd"/>
       <w:r>
-        <w:t xml:space="preserve">, </w:t>
-      </w:r>
-      <w:proofErr w:type="spellStart"/>
-      <w:r>
-        <w:t>semaphore</w:t>
-      </w:r>
-      <w:proofErr w:type="spellEnd"/>
-      <w:r>
-        <w:t xml:space="preserve">, </w:t>
-      </w:r>
-      <w:proofErr w:type="spellStart"/>
-      <w:r>
-        <w:t>signals</w:t>
-      </w:r>
-      <w:proofErr w:type="spellEnd"/>
-      <w:r>
-        <w:t xml:space="preserve">, pools, </w:t>
+        <w:t xml:space="preserve">, pool, </w:t>
       </w:r>
       <w:proofErr w:type="spellStart"/>
       <w:r>
@@ -571,67 +431,56 @@
       </w:r>
       <w:proofErr w:type="spellEnd"/>
       <w:r>
-        <w:t xml:space="preserve">, mailbox, </w:t>
-      </w:r>
-      <w:proofErr w:type="spellStart"/>
-      <w:r>
-        <w:t>timeouts</w:t>
-      </w:r>
-      <w:proofErr w:type="spellEnd"/>
-      <w:r>
-        <w:t xml:space="preserve">, system </w:t>
-      </w:r>
-      <w:proofErr w:type="spellStart"/>
-      <w:r>
-        <w:t>interrupts</w:t>
-      </w:r>
-      <w:proofErr w:type="spellEnd"/>
-      <w:r>
-        <w:t xml:space="preserve"> en een header waarmee de nodigheden voor het verbinden met andere systemen worden </w:t>
-      </w:r>
-      <w:proofErr w:type="spellStart"/>
-      <w:r>
-        <w:t>geinclude</w:t>
-      </w:r>
-      <w:proofErr w:type="spellEnd"/>
-      <w:r>
-        <w:t xml:space="preserve"> </w:t>
-      </w:r>
+        <w:t xml:space="preserve"> , mailbox,</w:t>
+      </w:r>
+      <w:r>
+        <w:t xml:space="preserve"> etc. het bevat ook de </w:t>
+      </w:r>
+      <w:proofErr w:type="spellStart"/>
+      <w:r>
+        <w:t>benodigheden</w:t>
+      </w:r>
+      <w:proofErr w:type="spellEnd"/>
+      <w:r>
+        <w:t xml:space="preserve"> voor een low power </w:t>
+      </w:r>
+      <w:proofErr w:type="spellStart"/>
+      <w:r>
+        <w:t>applictation</w:t>
+      </w:r>
+      <w:proofErr w:type="spellEnd"/>
       <w:r>
         <w:t xml:space="preserve">. </w:t>
       </w:r>
       <w:r>
-        <w:t xml:space="preserve">Doormiddel van de header worden </w:t>
-      </w:r>
-      <w:proofErr w:type="spellStart"/>
-      <w:r>
-        <w:t>api</w:t>
-      </w:r>
-      <w:proofErr w:type="spellEnd"/>
-      <w:r>
-        <w:t xml:space="preserve"> </w:t>
-      </w:r>
-      <w:r>
-        <w:t>(</w:t>
-      </w:r>
-      <w:proofErr w:type="spellStart"/>
-      <w:r>
-        <w:t>application</w:t>
-      </w:r>
-      <w:proofErr w:type="spellEnd"/>
-      <w:r>
-        <w:t xml:space="preserve"> </w:t>
-      </w:r>
-      <w:proofErr w:type="spellStart"/>
-      <w:r>
-        <w:t>programming</w:t>
-      </w:r>
-      <w:proofErr w:type="spellEnd"/>
-      <w:r>
-        <w:t xml:space="preserve"> interface) </w:t>
-      </w:r>
-      <w:r>
-        <w:t xml:space="preserve">aan de </w:t>
+        <w:t xml:space="preserve">Behalve de ARM </w:t>
+      </w:r>
+      <w:proofErr w:type="spellStart"/>
+      <w:r>
+        <w:t>architecture</w:t>
+      </w:r>
+      <w:proofErr w:type="spellEnd"/>
+      <w:r>
+        <w:t xml:space="preserve"> wordt door de FreeRTOS ook nog andere architecturen ondersteunt waaronder de Texas </w:t>
+      </w:r>
+      <w:proofErr w:type="spellStart"/>
+      <w:r>
+        <w:t>Insturments</w:t>
+      </w:r>
+      <w:proofErr w:type="spellEnd"/>
+      <w:r>
+        <w:t xml:space="preserve"> MSP430 ,</w:t>
+      </w:r>
+      <w:proofErr w:type="spellStart"/>
+      <w:r>
+        <w:t>Atmel</w:t>
+      </w:r>
+      <w:proofErr w:type="spellEnd"/>
+      <w:r>
+        <w:t xml:space="preserve"> SAM3 en nog vele meer.</w:t>
+      </w:r>
+      <w:r>
+        <w:t xml:space="preserve"> De FreeRTOS is dus een volledig </w:t>
       </w:r>
       <w:proofErr w:type="spellStart"/>
       <w:r>
@@ -639,366 +488,80 @@
       </w:r>
       <w:proofErr w:type="spellEnd"/>
       <w:r>
-        <w:t xml:space="preserve"> toe gevoegd die vele mogelijkheden bieden</w:t>
-      </w:r>
-      <w:r>
-        <w:t>.</w:t>
-      </w:r>
-      <w:r>
-        <w:t xml:space="preserve"> </w:t>
-      </w:r>
-      <w:r>
-        <w:t xml:space="preserve">  zoals </w:t>
-      </w:r>
-      <w:r>
-        <w:t xml:space="preserve">voor besturing van input en output </w:t>
-      </w:r>
-      <w:r>
-        <w:t xml:space="preserve">onder anderen voor analoge en digitale poorten, </w:t>
-      </w:r>
-      <w:proofErr w:type="spellStart"/>
-      <w:r>
-        <w:t>pwm</w:t>
-      </w:r>
-      <w:proofErr w:type="spellEnd"/>
-      <w:r>
-        <w:t xml:space="preserve"> signaal, bus, en input voor </w:t>
-      </w:r>
-      <w:proofErr w:type="spellStart"/>
-      <w:r>
-        <w:t>interrups</w:t>
-      </w:r>
-      <w:proofErr w:type="spellEnd"/>
-      <w:r>
-        <w:t xml:space="preserve">. Er zijn </w:t>
-      </w:r>
-      <w:proofErr w:type="spellStart"/>
-      <w:r>
-        <w:t>oke</w:t>
-      </w:r>
-      <w:proofErr w:type="spellEnd"/>
-      <w:r>
-        <w:t xml:space="preserve"> verschillende </w:t>
-      </w:r>
-      <w:proofErr w:type="spellStart"/>
-      <w:r>
-        <w:t>api</w:t>
-      </w:r>
-      <w:proofErr w:type="spellEnd"/>
-      <w:r>
-        <w:t xml:space="preserve"> beschikbaar in </w:t>
-      </w:r>
-      <w:proofErr w:type="spellStart"/>
-      <w:r>
-        <w:t>mbed</w:t>
-      </w:r>
-      <w:proofErr w:type="spellEnd"/>
-      <w:r>
-        <w:t xml:space="preserve"> voor dergelijke interfaces waar onder </w:t>
-      </w:r>
-      <w:proofErr w:type="spellStart"/>
-      <w:r>
-        <w:t>serial</w:t>
-      </w:r>
-      <w:proofErr w:type="spellEnd"/>
-      <w:r>
-        <w:t>, SPI, I2C, CAN en verschille</w:t>
-      </w:r>
-      <w:r>
-        <w:t xml:space="preserve">nde interfaces gebaseerd op usb, waaronder voor mouse en keyboard ondersteuning. Omdat </w:t>
-      </w:r>
-      <w:proofErr w:type="spellStart"/>
-      <w:r>
-        <w:t>mbed</w:t>
-      </w:r>
-      <w:proofErr w:type="spellEnd"/>
-      <w:r>
-        <w:t xml:space="preserve"> speciaal is ontworpen voor het “internet of </w:t>
-      </w:r>
-      <w:proofErr w:type="spellStart"/>
-      <w:r>
-        <w:t>things</w:t>
-      </w:r>
-      <w:proofErr w:type="spellEnd"/>
-      <w:r>
-        <w:t xml:space="preserve">” is zijn er </w:t>
-      </w:r>
-      <w:proofErr w:type="spellStart"/>
-      <w:r>
-        <w:t>api</w:t>
-      </w:r>
-      <w:proofErr w:type="spellEnd"/>
-      <w:r>
-        <w:t xml:space="preserve"> beschikbaar waarmee bluetooth, ethernet en WIFI verbinding kan  worden gerealiseerd. </w:t>
-      </w:r>
-      <w:r>
-        <w:t xml:space="preserve">Door de vele mogelijkheden die beschikbaar zijn bij het gebruik van </w:t>
-      </w:r>
-      <w:proofErr w:type="spellStart"/>
-      <w:r>
-        <w:t>mbed</w:t>
-      </w:r>
-      <w:proofErr w:type="spellEnd"/>
-      <w:r>
-        <w:t xml:space="preserve"> is het een RTOS die vele mogelijkheden bied op het gebied van verbinding met andere systemen.</w:t>
+        <w:t xml:space="preserve"> waarmee vele toevoegingen mogelijk zijn.</w:t>
       </w:r>
     </w:p>
     <w:p>
-      <w:r>
-        <w:t xml:space="preserve">Als derde hebben we </w:t>
-      </w:r>
-      <w:proofErr w:type="spellStart"/>
-      <w:r>
-        <w:t>Chibi</w:t>
-      </w:r>
-      <w:proofErr w:type="spellEnd"/>
-      <w:r>
-        <w:t>-OS/</w:t>
-      </w:r>
-      <w:proofErr w:type="spellStart"/>
-      <w:r>
-        <w:t>rt</w:t>
-      </w:r>
-      <w:proofErr w:type="spellEnd"/>
-      <w:r>
-        <w:t xml:space="preserve"> en is ontworpen door Giovanni Di </w:t>
-      </w:r>
-      <w:proofErr w:type="spellStart"/>
-      <w:r>
-        <w:t>Sirio</w:t>
-      </w:r>
-      <w:proofErr w:type="spellEnd"/>
-      <w:r>
-        <w:t xml:space="preserve"> en is beschikbaar vanaf 2006 met wekelijkse </w:t>
-      </w:r>
-      <w:proofErr w:type="spellStart"/>
-      <w:r>
-        <w:t>fixes</w:t>
-      </w:r>
-      <w:proofErr w:type="spellEnd"/>
-      <w:r>
-        <w:t xml:space="preserve"> en updates. D</w:t>
-      </w:r>
-      <w:r>
-        <w:t xml:space="preserve">eze </w:t>
-      </w:r>
-      <w:proofErr w:type="spellStart"/>
-      <w:r>
-        <w:t>rtos</w:t>
-      </w:r>
-      <w:proofErr w:type="spellEnd"/>
-      <w:r>
-        <w:t xml:space="preserve"> is een basis </w:t>
-      </w:r>
-      <w:proofErr w:type="spellStart"/>
-      <w:r>
-        <w:t>rtos</w:t>
-      </w:r>
-      <w:proofErr w:type="spellEnd"/>
-      <w:r>
-        <w:t xml:space="preserve"> en bevat de nodige functies met een mogelijkheid voor </w:t>
-      </w:r>
-      <w:proofErr w:type="spellStart"/>
-      <w:r>
-        <w:t>API’s</w:t>
-      </w:r>
-      <w:proofErr w:type="spellEnd"/>
-      <w:r>
-        <w:t xml:space="preserve">. De </w:t>
-      </w:r>
-      <w:proofErr w:type="spellStart"/>
-      <w:r>
-        <w:t>kernel</w:t>
-      </w:r>
-      <w:proofErr w:type="spellEnd"/>
-      <w:r>
-        <w:t xml:space="preserve"> van </w:t>
-      </w:r>
-      <w:proofErr w:type="spellStart"/>
-      <w:r>
-        <w:t>chibiOS</w:t>
-      </w:r>
-      <w:proofErr w:type="spellEnd"/>
-      <w:r>
-        <w:t xml:space="preserve">/ RT bevat een aantal services en modules voor onder andere de base </w:t>
-      </w:r>
-      <w:proofErr w:type="spellStart"/>
-      <w:r>
-        <w:t>kernel</w:t>
-      </w:r>
-      <w:proofErr w:type="spellEnd"/>
-      <w:r>
-        <w:t xml:space="preserve"> services, hiermee wordt bedoelt de functies voor </w:t>
-      </w:r>
-      <w:proofErr w:type="spellStart"/>
-      <w:r>
-        <w:t>scheduler</w:t>
-      </w:r>
-      <w:proofErr w:type="spellEnd"/>
-      <w:r>
-        <w:t xml:space="preserve">, system management, </w:t>
-      </w:r>
-      <w:proofErr w:type="spellStart"/>
-      <w:r>
-        <w:t>threads</w:t>
-      </w:r>
-      <w:proofErr w:type="spellEnd"/>
-      <w:r>
-        <w:t xml:space="preserve"> en time </w:t>
-      </w:r>
-      <w:proofErr w:type="spellStart"/>
-      <w:r>
-        <w:t>and</w:t>
-      </w:r>
-      <w:proofErr w:type="spellEnd"/>
-      <w:r>
-        <w:t xml:space="preserve"> virtual timers. synchronisatie middelen zoals de </w:t>
-      </w:r>
-      <w:proofErr w:type="spellStart"/>
-      <w:r>
-        <w:t>condition</w:t>
-      </w:r>
-      <w:proofErr w:type="spellEnd"/>
-      <w:r>
-        <w:t xml:space="preserve"> </w:t>
-      </w:r>
-      <w:proofErr w:type="spellStart"/>
-      <w:r>
-        <w:t>variabls</w:t>
-      </w:r>
-      <w:proofErr w:type="spellEnd"/>
-      <w:r>
-        <w:t xml:space="preserve">, </w:t>
-      </w:r>
-      <w:proofErr w:type="spellStart"/>
-      <w:r>
-        <w:t>channels</w:t>
-      </w:r>
-      <w:proofErr w:type="spellEnd"/>
-      <w:r>
-        <w:t xml:space="preserve">, </w:t>
-      </w:r>
-      <w:proofErr w:type="spellStart"/>
-      <w:r>
-        <w:t>mailboxes</w:t>
-      </w:r>
-      <w:proofErr w:type="spellEnd"/>
-      <w:r>
-        <w:t xml:space="preserve">, </w:t>
-      </w:r>
-      <w:proofErr w:type="spellStart"/>
-      <w:r>
-        <w:t>semaphores</w:t>
-      </w:r>
-      <w:proofErr w:type="spellEnd"/>
-      <w:r>
-        <w:t xml:space="preserve">, </w:t>
-      </w:r>
-      <w:r>
-        <w:t xml:space="preserve">event </w:t>
-      </w:r>
-      <w:proofErr w:type="spellStart"/>
-      <w:r>
-        <w:t>flags</w:t>
-      </w:r>
-      <w:proofErr w:type="spellEnd"/>
-      <w:r>
-        <w:t xml:space="preserve"> en </w:t>
-      </w:r>
-      <w:proofErr w:type="spellStart"/>
-      <w:r>
-        <w:t>mutexes</w:t>
-      </w:r>
-      <w:proofErr w:type="spellEnd"/>
-      <w:r>
-        <w:t xml:space="preserve"> bevinden zich ook in een van de modules. Memory management is verwerkt in een module me de mogelijkheden voor een </w:t>
-      </w:r>
-      <w:proofErr w:type="spellStart"/>
-      <w:r>
-        <w:t>Heap</w:t>
-      </w:r>
-      <w:proofErr w:type="spellEnd"/>
-      <w:r>
-        <w:t xml:space="preserve">, memory pool, </w:t>
-      </w:r>
-      <w:proofErr w:type="spellStart"/>
-      <w:r>
-        <w:t>core</w:t>
-      </w:r>
-      <w:proofErr w:type="spellEnd"/>
-      <w:r>
-        <w:t xml:space="preserve"> management </w:t>
-      </w:r>
-      <w:proofErr w:type="spellStart"/>
-      <w:r>
-        <w:t>management</w:t>
-      </w:r>
-      <w:proofErr w:type="spellEnd"/>
-      <w:r>
-        <w:t xml:space="preserve"> en </w:t>
-      </w:r>
-      <w:proofErr w:type="spellStart"/>
-      <w:r>
-        <w:t>dynamic</w:t>
-      </w:r>
-      <w:proofErr w:type="spellEnd"/>
-      <w:r>
-        <w:t xml:space="preserve"> </w:t>
-      </w:r>
-      <w:proofErr w:type="spellStart"/>
-      <w:r>
-        <w:t>threads</w:t>
-      </w:r>
-      <w:proofErr w:type="spellEnd"/>
-      <w:r>
-        <w:t xml:space="preserve">. De </w:t>
-      </w:r>
-      <w:proofErr w:type="spellStart"/>
-      <w:r>
-        <w:t>Chibi</w:t>
-      </w:r>
-      <w:proofErr w:type="spellEnd"/>
-      <w:r>
-        <w:t>-Os/</w:t>
-      </w:r>
-      <w:proofErr w:type="spellStart"/>
-      <w:r>
-        <w:t>rt</w:t>
-      </w:r>
-      <w:proofErr w:type="spellEnd"/>
-      <w:r>
-        <w:t xml:space="preserve"> is ontworpen om met meerdere</w:t>
-      </w:r>
-      <w:r>
-        <w:t xml:space="preserve"> </w:t>
-      </w:r>
-      <w:proofErr w:type="spellStart"/>
-      <w:r>
-        <w:t>architectur</w:t>
-      </w:r>
-      <w:r>
-        <w:t>e</w:t>
-      </w:r>
-      <w:proofErr w:type="spellEnd"/>
-      <w:r>
-        <w:t xml:space="preserve"> te kunnen werken zoals ARM, </w:t>
-      </w:r>
-      <w:proofErr w:type="spellStart"/>
-      <w:r>
-        <w:t>Al</w:t>
-      </w:r>
-      <w:r>
-        <w:t>mes</w:t>
-      </w:r>
-      <w:proofErr w:type="spellEnd"/>
-      <w:r>
-        <w:t xml:space="preserve"> mega AVR, NXP,  PIC32MX.</w:t>
-      </w:r>
+      <w:pPr>
+        <w:rPr>
+          <w:b/>
+        </w:rPr>
+      </w:pPr>
+      <w:proofErr w:type="spellStart"/>
+      <w:r>
+        <w:rPr>
+          <w:b/>
+        </w:rPr>
+        <w:t>mbed</w:t>
+      </w:r>
+      <w:proofErr w:type="spellEnd"/>
     </w:p>
     <w:p>
       <w:r>
-        <w:lastRenderedPageBreak/>
-        <w:t xml:space="preserve">Als vierde RTOS kwam Atom </w:t>
+        <w:t xml:space="preserve">Als tweede hebben we </w:t>
+      </w:r>
+      <w:proofErr w:type="spellStart"/>
+      <w:r>
+        <w:t>mbed</w:t>
+      </w:r>
+      <w:proofErr w:type="spellEnd"/>
+      <w:r>
+        <w:t>,</w:t>
+      </w:r>
+      <w:r>
+        <w:t xml:space="preserve"> </w:t>
+      </w:r>
+      <w:r>
+        <w:t xml:space="preserve"> gecreëerd </w:t>
+      </w:r>
+      <w:r>
+        <w:t xml:space="preserve">door ARM speciaal voor het ‘internet of </w:t>
+      </w:r>
+      <w:proofErr w:type="spellStart"/>
+      <w:r>
+        <w:t>things</w:t>
+      </w:r>
+      <w:proofErr w:type="spellEnd"/>
+      <w:r>
+        <w:t>’</w:t>
+      </w:r>
+      <w:r>
+        <w:t xml:space="preserve"> </w:t>
+      </w:r>
+      <w:r>
+        <w:t xml:space="preserve"> onder een apache </w:t>
+      </w:r>
+      <w:proofErr w:type="spellStart"/>
+      <w:r>
+        <w:t>license</w:t>
+      </w:r>
+      <w:proofErr w:type="spellEnd"/>
+      <w:r>
+        <w:t xml:space="preserve">. Het </w:t>
+      </w:r>
+      <w:proofErr w:type="spellStart"/>
+      <w:r>
+        <w:t>mbed</w:t>
+      </w:r>
+      <w:proofErr w:type="spellEnd"/>
+      <w:r>
+        <w:t xml:space="preserve"> RTOS bevat de noodz</w:t>
+      </w:r>
+      <w:r>
+        <w:t>akelijke synchronisatie middelen</w:t>
+      </w:r>
+      <w:r>
+        <w:t xml:space="preserve"> zoals: </w:t>
       </w:r>
       <w:proofErr w:type="spellStart"/>
       <w:r>
@@ -1006,7 +569,99 @@
       </w:r>
       <w:proofErr w:type="spellEnd"/>
       <w:r>
-        <w:t xml:space="preserve"> aan de orde dit is een </w:t>
+        <w:t xml:space="preserve">, </w:t>
+      </w:r>
+      <w:proofErr w:type="spellStart"/>
+      <w:r>
+        <w:t>mutex</w:t>
+      </w:r>
+      <w:proofErr w:type="spellEnd"/>
+      <w:r>
+        <w:t xml:space="preserve">, </w:t>
+      </w:r>
+      <w:proofErr w:type="spellStart"/>
+      <w:r>
+        <w:t>semaphore</w:t>
+      </w:r>
+      <w:proofErr w:type="spellEnd"/>
+      <w:r>
+        <w:t xml:space="preserve">, </w:t>
+      </w:r>
+      <w:proofErr w:type="spellStart"/>
+      <w:r>
+        <w:t>signals</w:t>
+      </w:r>
+      <w:proofErr w:type="spellEnd"/>
+      <w:r>
+        <w:t xml:space="preserve">, pools, </w:t>
+      </w:r>
+      <w:proofErr w:type="spellStart"/>
+      <w:r>
+        <w:t>channel</w:t>
+      </w:r>
+      <w:proofErr w:type="spellEnd"/>
+      <w:r>
+        <w:t xml:space="preserve">, mailbox, </w:t>
+      </w:r>
+      <w:proofErr w:type="spellStart"/>
+      <w:r>
+        <w:t>timeouts</w:t>
+      </w:r>
+      <w:proofErr w:type="spellEnd"/>
+      <w:r>
+        <w:t xml:space="preserve">, system </w:t>
+      </w:r>
+      <w:proofErr w:type="spellStart"/>
+      <w:r>
+        <w:t>interrupts</w:t>
+      </w:r>
+      <w:proofErr w:type="spellEnd"/>
+      <w:r>
+        <w:t xml:space="preserve"> en een header waarmee de nodigheden voor het verbinden met andere systemen worden </w:t>
+      </w:r>
+      <w:proofErr w:type="spellStart"/>
+      <w:r>
+        <w:t>geinclude</w:t>
+      </w:r>
+      <w:proofErr w:type="spellEnd"/>
+      <w:r>
+        <w:t xml:space="preserve"> </w:t>
+      </w:r>
+      <w:r>
+        <w:t xml:space="preserve">. </w:t>
+      </w:r>
+      <w:r>
+        <w:t xml:space="preserve">Doormiddel van de header worden </w:t>
+      </w:r>
+      <w:proofErr w:type="spellStart"/>
+      <w:r>
+        <w:t>api</w:t>
+      </w:r>
+      <w:proofErr w:type="spellEnd"/>
+      <w:r>
+        <w:t xml:space="preserve"> </w:t>
+      </w:r>
+      <w:r>
+        <w:t>(</w:t>
+      </w:r>
+      <w:proofErr w:type="spellStart"/>
+      <w:r>
+        <w:t>application</w:t>
+      </w:r>
+      <w:proofErr w:type="spellEnd"/>
+      <w:r>
+        <w:t xml:space="preserve"> </w:t>
+      </w:r>
+      <w:proofErr w:type="spellStart"/>
+      <w:r>
+        <w:t>programming</w:t>
+      </w:r>
+      <w:proofErr w:type="spellEnd"/>
+      <w:r>
+        <w:t xml:space="preserve"> interface) </w:t>
+      </w:r>
+      <w:r>
+        <w:t xml:space="preserve">aan de </w:t>
       </w:r>
       <w:proofErr w:type="spellStart"/>
       <w:r>
@@ -1014,213 +669,654 @@
       </w:r>
       <w:proofErr w:type="spellEnd"/>
       <w:r>
-        <w:t xml:space="preserve"> gemaakt door</w:t>
+        <w:t xml:space="preserve"> toe gevoegd die vele mogelijkheden bieden</w:t>
+      </w:r>
+      <w:r>
+        <w:t>.</w:t>
       </w:r>
       <w:r>
         <w:t xml:space="preserve"> </w:t>
       </w:r>
-      <w:proofErr w:type="spellStart"/>
-      <w:r>
-        <w:t>atomthreads</w:t>
-      </w:r>
-      <w:proofErr w:type="spellEnd"/>
-      <w:r>
-        <w:t xml:space="preserve">. Deze </w:t>
-      </w:r>
-      <w:proofErr w:type="spellStart"/>
-      <w:r>
-        <w:t>rtos</w:t>
-      </w:r>
-      <w:proofErr w:type="spellEnd"/>
-      <w:r>
-        <w:t xml:space="preserve"> heeft als hoofdtaak echt zo minimaal te zijn als mogelijk waarbij zoals bij FreeRTOS er als nog bepaalde functies aan toegevoegd zijn is er bij </w:t>
-      </w:r>
-      <w:proofErr w:type="spellStart"/>
-      <w:r>
-        <w:t>atom</w:t>
-      </w:r>
-      <w:proofErr w:type="spellEnd"/>
-      <w:r>
-        <w:t xml:space="preserve"> </w:t>
-      </w:r>
-      <w:proofErr w:type="spellStart"/>
-      <w:r>
-        <w:t>threads</w:t>
-      </w:r>
-      <w:proofErr w:type="spellEnd"/>
-      <w:r>
-        <w:t xml:space="preserve"> het tot het minimaal is gebracht en het is ook bedoelt voor systemen </w:t>
-      </w:r>
-      <w:r>
-        <w:t xml:space="preserve">die alleen een </w:t>
-      </w:r>
-      <w:proofErr w:type="spellStart"/>
-      <w:r>
-        <w:t>scheduler</w:t>
-      </w:r>
-      <w:proofErr w:type="spellEnd"/>
-      <w:r>
-        <w:t xml:space="preserve"> en </w:t>
-      </w:r>
-      <w:r>
-        <w:t xml:space="preserve">RTOS </w:t>
-      </w:r>
-      <w:proofErr w:type="spellStart"/>
-      <w:r>
-        <w:t>primitives</w:t>
-      </w:r>
-      <w:proofErr w:type="spellEnd"/>
-      <w:r>
-        <w:t xml:space="preserve">. Het </w:t>
-      </w:r>
-      <w:proofErr w:type="spellStart"/>
-      <w:r>
-        <w:t>rtos</w:t>
-      </w:r>
-      <w:proofErr w:type="spellEnd"/>
-      <w:r>
-        <w:t xml:space="preserve"> bevat : </w:t>
-      </w:r>
-      <w:proofErr w:type="spellStart"/>
-      <w:r>
-        <w:t>preemptive</w:t>
-      </w:r>
-      <w:proofErr w:type="spellEnd"/>
-      <w:r>
-        <w:t xml:space="preserve"> </w:t>
-      </w:r>
-      <w:proofErr w:type="spellStart"/>
-      <w:r>
-        <w:t>scheduler</w:t>
-      </w:r>
-      <w:proofErr w:type="spellEnd"/>
-      <w:r>
-        <w:t xml:space="preserve"> </w:t>
-      </w:r>
-      <w:proofErr w:type="spellStart"/>
-      <w:r>
-        <w:t>with</w:t>
-      </w:r>
-      <w:proofErr w:type="spellEnd"/>
-      <w:r>
-        <w:t xml:space="preserve"> 255 priority levels, </w:t>
-      </w:r>
-      <w:proofErr w:type="spellStart"/>
-      <w:r>
-        <w:t>round-ribin</w:t>
-      </w:r>
-      <w:proofErr w:type="spellEnd"/>
-      <w:r>
-        <w:t xml:space="preserve"> at </w:t>
-      </w:r>
-      <w:proofErr w:type="spellStart"/>
-      <w:r>
-        <w:t>same</w:t>
-      </w:r>
-      <w:proofErr w:type="spellEnd"/>
-      <w:r>
-        <w:t xml:space="preserve"> priority level, </w:t>
-      </w:r>
-      <w:proofErr w:type="spellStart"/>
-      <w:r>
-        <w:t>semaphore</w:t>
-      </w:r>
-      <w:proofErr w:type="spellEnd"/>
-      <w:r>
-        <w:t xml:space="preserve">, </w:t>
-      </w:r>
-      <w:proofErr w:type="spellStart"/>
-      <w:r>
-        <w:t>mutex</w:t>
-      </w:r>
-      <w:proofErr w:type="spellEnd"/>
-      <w:r>
-        <w:t xml:space="preserve">, </w:t>
-      </w:r>
-      <w:proofErr w:type="spellStart"/>
-      <w:r>
-        <w:t>channel</w:t>
-      </w:r>
-      <w:proofErr w:type="spellEnd"/>
-      <w:r>
-        <w:t xml:space="preserve">, timers. Het </w:t>
-      </w:r>
-      <w:proofErr w:type="spellStart"/>
-      <w:r>
-        <w:t>rtos</w:t>
-      </w:r>
-      <w:proofErr w:type="spellEnd"/>
-      <w:r>
-        <w:t xml:space="preserve"> is gemaakt in 11 </w:t>
-      </w:r>
-      <w:r>
-        <w:t xml:space="preserve">.h en </w:t>
-      </w:r>
-      <w:r>
-        <w:t>.C files</w:t>
-      </w:r>
-      <w:r>
-        <w:t xml:space="preserve"> waardoor het overzichtelijk </w:t>
-      </w:r>
-      <w:r>
-        <w:t xml:space="preserve">blijft en makkelijk te begrijpen is. Doordat de </w:t>
-      </w:r>
-      <w:proofErr w:type="spellStart"/>
-      <w:r>
-        <w:t>atom</w:t>
-      </w:r>
-      <w:proofErr w:type="spellEnd"/>
-      <w:r>
-        <w:t xml:space="preserve"> </w:t>
-      </w:r>
-      <w:proofErr w:type="spellStart"/>
-      <w:r>
-        <w:t>threads</w:t>
-      </w:r>
-      <w:proofErr w:type="spellEnd"/>
-      <w:r>
-        <w:t xml:space="preserve"> zo minimaal is, is het mogelijk gemaakt om vele architecturen te gebruiken. En </w:t>
-      </w:r>
-      <w:r>
-        <w:t xml:space="preserve">door een </w:t>
-      </w:r>
-      <w:proofErr w:type="spellStart"/>
-      <w:r>
-        <w:t>specific</w:t>
-      </w:r>
-      <w:proofErr w:type="spellEnd"/>
-      <w:r>
-        <w:t xml:space="preserve"> </w:t>
-      </w:r>
-      <w:proofErr w:type="spellStart"/>
-      <w:r>
-        <w:t>architecture</w:t>
-      </w:r>
-      <w:proofErr w:type="spellEnd"/>
-      <w:r>
-        <w:t xml:space="preserve">  mod</w:t>
-      </w:r>
-      <w:r>
-        <w:t xml:space="preserve">ule te gebruiken. wel is het mogelijk om </w:t>
-      </w:r>
-      <w:proofErr w:type="spellStart"/>
-      <w:r>
-        <w:t>API’s</w:t>
-      </w:r>
-      <w:proofErr w:type="spellEnd"/>
-      <w:r>
-        <w:t xml:space="preserve"> toe te voegen aan het </w:t>
-      </w:r>
-      <w:proofErr w:type="spellStart"/>
-      <w:r>
-        <w:t>rtos</w:t>
-      </w:r>
-      <w:proofErr w:type="spellEnd"/>
-      <w:r>
-        <w:t>.</w:t>
+      <w:r>
+        <w:t xml:space="preserve">  zoals </w:t>
+      </w:r>
+      <w:r>
+        <w:t xml:space="preserve">voor besturing van input en output </w:t>
+      </w:r>
+      <w:r>
+        <w:t xml:space="preserve">onder anderen voor analoge en digitale poorten, </w:t>
+      </w:r>
+      <w:proofErr w:type="spellStart"/>
+      <w:r>
+        <w:t>pwm</w:t>
+      </w:r>
+      <w:proofErr w:type="spellEnd"/>
+      <w:r>
+        <w:t xml:space="preserve"> signaal, bus, en input voor </w:t>
+      </w:r>
+      <w:proofErr w:type="spellStart"/>
+      <w:r>
+        <w:t>interrups</w:t>
+      </w:r>
+      <w:proofErr w:type="spellEnd"/>
+      <w:r>
+        <w:t xml:space="preserve">. Er zijn </w:t>
+      </w:r>
+      <w:proofErr w:type="spellStart"/>
+      <w:r>
+        <w:t>oke</w:t>
+      </w:r>
+      <w:proofErr w:type="spellEnd"/>
+      <w:r>
+        <w:t xml:space="preserve"> verschillende </w:t>
+      </w:r>
+      <w:proofErr w:type="spellStart"/>
+      <w:r>
+        <w:t>api</w:t>
+      </w:r>
+      <w:proofErr w:type="spellEnd"/>
+      <w:r>
+        <w:t xml:space="preserve"> beschikbaar in </w:t>
+      </w:r>
+      <w:proofErr w:type="spellStart"/>
+      <w:r>
+        <w:t>mbed</w:t>
+      </w:r>
+      <w:proofErr w:type="spellEnd"/>
+      <w:r>
+        <w:t xml:space="preserve"> voor dergelijke interfaces waar onder </w:t>
+      </w:r>
+      <w:proofErr w:type="spellStart"/>
+      <w:r>
+        <w:t>serial</w:t>
+      </w:r>
+      <w:proofErr w:type="spellEnd"/>
+      <w:r>
+        <w:t>, SPI, I2C, CAN en verschille</w:t>
+      </w:r>
+      <w:r>
+        <w:t xml:space="preserve">nde interfaces gebaseerd op usb, waaronder voor mouse en keyboard ondersteuning. Omdat </w:t>
+      </w:r>
+      <w:proofErr w:type="spellStart"/>
+      <w:r>
+        <w:t>mbed</w:t>
+      </w:r>
+      <w:proofErr w:type="spellEnd"/>
+      <w:r>
+        <w:t xml:space="preserve"> speciaal is ontworpen voor het “internet of </w:t>
+      </w:r>
+      <w:proofErr w:type="spellStart"/>
+      <w:r>
+        <w:t>things</w:t>
+      </w:r>
+      <w:proofErr w:type="spellEnd"/>
+      <w:r>
+        <w:t xml:space="preserve">” is zijn er </w:t>
+      </w:r>
+      <w:proofErr w:type="spellStart"/>
+      <w:r>
+        <w:t>api</w:t>
+      </w:r>
+      <w:proofErr w:type="spellEnd"/>
+      <w:r>
+        <w:t xml:space="preserve"> beschikbaar waarmee bluetooth, ethernet en WIFI verbinding kan  worden gerealiseerd. </w:t>
+      </w:r>
+      <w:r>
+        <w:t xml:space="preserve">Door de vele mogelijkheden die beschikbaar zijn bij het gebruik van </w:t>
+      </w:r>
+      <w:proofErr w:type="spellStart"/>
+      <w:r>
+        <w:t>mbed</w:t>
+      </w:r>
+      <w:proofErr w:type="spellEnd"/>
+      <w:r>
+        <w:t xml:space="preserve"> is het een RTOS die vele mogelijkheden bied op het gebied van verbinding met andere systemen.</w:t>
       </w:r>
     </w:p>
     <w:p>
+      <w:pPr>
+        <w:rPr>
+          <w:b/>
+        </w:rPr>
+      </w:pPr>
+      <w:proofErr w:type="spellStart"/>
+      <w:r>
+        <w:rPr>
+          <w:b/>
+        </w:rPr>
+        <w:t>Chibi</w:t>
+      </w:r>
+      <w:proofErr w:type="spellEnd"/>
+      <w:r>
+        <w:rPr>
+          <w:b/>
+        </w:rPr>
+        <w:t>-OS/</w:t>
+      </w:r>
+      <w:proofErr w:type="spellStart"/>
+      <w:r>
+        <w:rPr>
+          <w:b/>
+        </w:rPr>
+        <w:t>rt</w:t>
+      </w:r>
+      <w:proofErr w:type="spellEnd"/>
+    </w:p>
+    <w:p>
+      <w:r>
+        <w:t xml:space="preserve">Als derde hebben we </w:t>
+      </w:r>
+      <w:proofErr w:type="spellStart"/>
+      <w:r>
+        <w:t>Chibi</w:t>
+      </w:r>
+      <w:proofErr w:type="spellEnd"/>
+      <w:r>
+        <w:t>-OS/</w:t>
+      </w:r>
+      <w:proofErr w:type="spellStart"/>
+      <w:r>
+        <w:t>rt</w:t>
+      </w:r>
+      <w:proofErr w:type="spellEnd"/>
+      <w:r>
+        <w:t xml:space="preserve"> en is ontworpen door Giovanni Di </w:t>
+      </w:r>
+      <w:proofErr w:type="spellStart"/>
+      <w:r>
+        <w:t>Sirio</w:t>
+      </w:r>
+      <w:proofErr w:type="spellEnd"/>
+      <w:r>
+        <w:t xml:space="preserve"> en is beschikbaar vanaf 2006 met wekelijkse </w:t>
+      </w:r>
+      <w:proofErr w:type="spellStart"/>
+      <w:r>
+        <w:t>fixes</w:t>
+      </w:r>
+      <w:proofErr w:type="spellEnd"/>
+      <w:r>
+        <w:t xml:space="preserve"> en updates. D</w:t>
+      </w:r>
+      <w:r>
+        <w:t xml:space="preserve">eze </w:t>
+      </w:r>
+      <w:proofErr w:type="spellStart"/>
+      <w:r>
+        <w:t>rtos</w:t>
+      </w:r>
+      <w:proofErr w:type="spellEnd"/>
+      <w:r>
+        <w:t xml:space="preserve"> is een basis </w:t>
+      </w:r>
+      <w:proofErr w:type="spellStart"/>
+      <w:r>
+        <w:t>rtos</w:t>
+      </w:r>
+      <w:proofErr w:type="spellEnd"/>
+      <w:r>
+        <w:t xml:space="preserve"> en bevat de nodige functies met een mogelijkheid voor </w:t>
+      </w:r>
+      <w:proofErr w:type="spellStart"/>
+      <w:r>
+        <w:t>API’s</w:t>
+      </w:r>
+      <w:proofErr w:type="spellEnd"/>
+      <w:r>
+        <w:t xml:space="preserve">. De </w:t>
+      </w:r>
+      <w:proofErr w:type="spellStart"/>
+      <w:r>
+        <w:t>kernel</w:t>
+      </w:r>
+      <w:proofErr w:type="spellEnd"/>
+      <w:r>
+        <w:t xml:space="preserve"> van </w:t>
+      </w:r>
+      <w:proofErr w:type="spellStart"/>
+      <w:r>
+        <w:t>chibiOS</w:t>
+      </w:r>
+      <w:proofErr w:type="spellEnd"/>
+      <w:r>
+        <w:t xml:space="preserve">/ RT bevat een aantal services en modules voor onder andere de base </w:t>
+      </w:r>
+      <w:proofErr w:type="spellStart"/>
+      <w:r>
+        <w:t>kernel</w:t>
+      </w:r>
+      <w:proofErr w:type="spellEnd"/>
+      <w:r>
+        <w:t xml:space="preserve"> services, hiermee wordt bedoelt de functies voor </w:t>
+      </w:r>
+      <w:proofErr w:type="spellStart"/>
+      <w:r>
+        <w:t>scheduler</w:t>
+      </w:r>
+      <w:proofErr w:type="spellEnd"/>
+      <w:r>
+        <w:t xml:space="preserve">, system </w:t>
+      </w:r>
+      <w:r>
+        <w:lastRenderedPageBreak/>
+        <w:t xml:space="preserve">management, </w:t>
+      </w:r>
+      <w:proofErr w:type="spellStart"/>
+      <w:r>
+        <w:t>threads</w:t>
+      </w:r>
+      <w:proofErr w:type="spellEnd"/>
+      <w:r>
+        <w:t xml:space="preserve"> en time </w:t>
+      </w:r>
+      <w:proofErr w:type="spellStart"/>
+      <w:r>
+        <w:t>and</w:t>
+      </w:r>
+      <w:proofErr w:type="spellEnd"/>
+      <w:r>
+        <w:t xml:space="preserve"> virtual timers. synchronisatie middelen zoals de </w:t>
+      </w:r>
+      <w:proofErr w:type="spellStart"/>
+      <w:r>
+        <w:t>condition</w:t>
+      </w:r>
+      <w:proofErr w:type="spellEnd"/>
+      <w:r>
+        <w:t xml:space="preserve"> </w:t>
+      </w:r>
+      <w:proofErr w:type="spellStart"/>
+      <w:r>
+        <w:t>variabls</w:t>
+      </w:r>
+      <w:proofErr w:type="spellEnd"/>
+      <w:r>
+        <w:t xml:space="preserve">, </w:t>
+      </w:r>
+      <w:proofErr w:type="spellStart"/>
+      <w:r>
+        <w:t>channels</w:t>
+      </w:r>
+      <w:proofErr w:type="spellEnd"/>
+      <w:r>
+        <w:t xml:space="preserve">, </w:t>
+      </w:r>
+      <w:proofErr w:type="spellStart"/>
+      <w:r>
+        <w:t>mailboxes</w:t>
+      </w:r>
+      <w:proofErr w:type="spellEnd"/>
+      <w:r>
+        <w:t xml:space="preserve">, </w:t>
+      </w:r>
+      <w:proofErr w:type="spellStart"/>
+      <w:r>
+        <w:t>semaphores</w:t>
+      </w:r>
+      <w:proofErr w:type="spellEnd"/>
+      <w:r>
+        <w:t xml:space="preserve">, </w:t>
+      </w:r>
+      <w:r>
+        <w:t xml:space="preserve">event </w:t>
+      </w:r>
+      <w:proofErr w:type="spellStart"/>
+      <w:r>
+        <w:t>flags</w:t>
+      </w:r>
+      <w:proofErr w:type="spellEnd"/>
+      <w:r>
+        <w:t xml:space="preserve"> en </w:t>
+      </w:r>
+      <w:proofErr w:type="spellStart"/>
+      <w:r>
+        <w:t>mutexes</w:t>
+      </w:r>
+      <w:proofErr w:type="spellEnd"/>
+      <w:r>
+        <w:t xml:space="preserve"> bevinden zich ook in een van de modules. Memory management is verwerkt in een module me de mogelijkheden voor een </w:t>
+      </w:r>
+      <w:proofErr w:type="spellStart"/>
+      <w:r>
+        <w:t>Heap</w:t>
+      </w:r>
+      <w:proofErr w:type="spellEnd"/>
+      <w:r>
+        <w:t xml:space="preserve">, memory pool, </w:t>
+      </w:r>
+      <w:proofErr w:type="spellStart"/>
+      <w:r>
+        <w:t>core</w:t>
+      </w:r>
+      <w:proofErr w:type="spellEnd"/>
+      <w:r>
+        <w:t xml:space="preserve"> management </w:t>
+      </w:r>
+      <w:proofErr w:type="spellStart"/>
+      <w:r>
+        <w:t>management</w:t>
+      </w:r>
+      <w:proofErr w:type="spellEnd"/>
+      <w:r>
+        <w:t xml:space="preserve"> en </w:t>
+      </w:r>
+      <w:proofErr w:type="spellStart"/>
+      <w:r>
+        <w:t>dynamic</w:t>
+      </w:r>
+      <w:proofErr w:type="spellEnd"/>
+      <w:r>
+        <w:t xml:space="preserve"> </w:t>
+      </w:r>
+      <w:proofErr w:type="spellStart"/>
+      <w:r>
+        <w:t>threads</w:t>
+      </w:r>
+      <w:proofErr w:type="spellEnd"/>
+      <w:r>
+        <w:t xml:space="preserve">. De </w:t>
+      </w:r>
+      <w:proofErr w:type="spellStart"/>
+      <w:r>
+        <w:t>Chibi</w:t>
+      </w:r>
+      <w:proofErr w:type="spellEnd"/>
+      <w:r>
+        <w:t>-Os/</w:t>
+      </w:r>
+      <w:proofErr w:type="spellStart"/>
+      <w:r>
+        <w:t>rt</w:t>
+      </w:r>
+      <w:proofErr w:type="spellEnd"/>
+      <w:r>
+        <w:t xml:space="preserve"> is ontworpen om met meerdere</w:t>
+      </w:r>
+      <w:r>
+        <w:t xml:space="preserve"> </w:t>
+      </w:r>
+      <w:proofErr w:type="spellStart"/>
+      <w:r>
+        <w:t>architectur</w:t>
+      </w:r>
+      <w:r>
+        <w:t>e</w:t>
+      </w:r>
+      <w:proofErr w:type="spellEnd"/>
+      <w:r>
+        <w:t xml:space="preserve"> te kunnen werken zoals ARM, </w:t>
+      </w:r>
+      <w:proofErr w:type="spellStart"/>
+      <w:r>
+        <w:t>Al</w:t>
+      </w:r>
+      <w:r>
+        <w:t>mes</w:t>
+      </w:r>
+      <w:proofErr w:type="spellEnd"/>
+      <w:r>
+        <w:t xml:space="preserve"> mega AVR, NXP,  PIC32MX.</w:t>
+      </w:r>
+    </w:p>
+    <w:p>
+      <w:pPr>
+        <w:rPr>
+          <w:b/>
+        </w:rPr>
+      </w:pPr>
+      <w:r>
+        <w:rPr>
+          <w:b/>
+        </w:rPr>
+        <w:t xml:space="preserve">Atom </w:t>
+      </w:r>
+      <w:proofErr w:type="spellStart"/>
+      <w:r>
+        <w:rPr>
+          <w:b/>
+        </w:rPr>
+        <w:t>threads</w:t>
+      </w:r>
+      <w:proofErr w:type="spellEnd"/>
+    </w:p>
+    <w:p>
+      <w:r>
+        <w:t xml:space="preserve">Als vierde RTOS kwam Atom </w:t>
+      </w:r>
+      <w:proofErr w:type="spellStart"/>
+      <w:r>
+        <w:t>threads</w:t>
+      </w:r>
+      <w:proofErr w:type="spellEnd"/>
+      <w:r>
+        <w:t xml:space="preserve"> aan de orde dit is een </w:t>
+      </w:r>
+      <w:proofErr w:type="spellStart"/>
+      <w:r>
+        <w:t>rtos</w:t>
+      </w:r>
+      <w:proofErr w:type="spellEnd"/>
+      <w:r>
+        <w:t xml:space="preserve"> gemaakt door</w:t>
+      </w:r>
+      <w:r>
+        <w:t xml:space="preserve"> </w:t>
+      </w:r>
+      <w:proofErr w:type="spellStart"/>
+      <w:r>
+        <w:t>atomthreads</w:t>
+      </w:r>
+      <w:proofErr w:type="spellEnd"/>
+      <w:r>
+        <w:t xml:space="preserve">. Deze </w:t>
+      </w:r>
+      <w:proofErr w:type="spellStart"/>
+      <w:r>
+        <w:t>rtos</w:t>
+      </w:r>
+      <w:proofErr w:type="spellEnd"/>
+      <w:r>
+        <w:t xml:space="preserve"> heeft als hoofdtaak echt zo minimaal te zijn als mogelijk waarbij zoals bij FreeRTOS er als nog bepaalde functies aan toegevoegd zijn is er bij </w:t>
+      </w:r>
+      <w:proofErr w:type="spellStart"/>
+      <w:r>
+        <w:t>atom</w:t>
+      </w:r>
+      <w:proofErr w:type="spellEnd"/>
+      <w:r>
+        <w:t xml:space="preserve"> </w:t>
+      </w:r>
+      <w:proofErr w:type="spellStart"/>
+      <w:r>
+        <w:t>threads</w:t>
+      </w:r>
+      <w:proofErr w:type="spellEnd"/>
+      <w:r>
+        <w:t xml:space="preserve"> het tot het minimaal is gebracht en het is ook bedoelt voor systemen </w:t>
+      </w:r>
+      <w:r>
+        <w:t xml:space="preserve">die alleen een </w:t>
+      </w:r>
+      <w:proofErr w:type="spellStart"/>
+      <w:r>
+        <w:t>scheduler</w:t>
+      </w:r>
+      <w:proofErr w:type="spellEnd"/>
+      <w:r>
+        <w:t xml:space="preserve"> en </w:t>
+      </w:r>
+      <w:r>
+        <w:t xml:space="preserve">RTOS </w:t>
+      </w:r>
+      <w:proofErr w:type="spellStart"/>
+      <w:r>
+        <w:t>primitives</w:t>
+      </w:r>
+      <w:proofErr w:type="spellEnd"/>
+      <w:r>
+        <w:t xml:space="preserve">. Het </w:t>
+      </w:r>
+      <w:proofErr w:type="spellStart"/>
+      <w:r>
+        <w:t>rtos</w:t>
+      </w:r>
+      <w:proofErr w:type="spellEnd"/>
+      <w:r>
+        <w:t xml:space="preserve"> bevat : </w:t>
+      </w:r>
+      <w:proofErr w:type="spellStart"/>
+      <w:r>
+        <w:t>preemptive</w:t>
+      </w:r>
+      <w:proofErr w:type="spellEnd"/>
+      <w:r>
+        <w:t xml:space="preserve"> </w:t>
+      </w:r>
+      <w:proofErr w:type="spellStart"/>
+      <w:r>
+        <w:t>scheduler</w:t>
+      </w:r>
+      <w:proofErr w:type="spellEnd"/>
+      <w:r>
+        <w:t xml:space="preserve"> </w:t>
+      </w:r>
+      <w:proofErr w:type="spellStart"/>
+      <w:r>
+        <w:t>with</w:t>
+      </w:r>
+      <w:proofErr w:type="spellEnd"/>
+      <w:r>
+        <w:t xml:space="preserve"> 255 priority levels, </w:t>
+      </w:r>
+      <w:proofErr w:type="spellStart"/>
+      <w:r>
+        <w:t>round-ribin</w:t>
+      </w:r>
+      <w:proofErr w:type="spellEnd"/>
+      <w:r>
+        <w:t xml:space="preserve"> at </w:t>
+      </w:r>
+      <w:proofErr w:type="spellStart"/>
+      <w:r>
+        <w:t>same</w:t>
+      </w:r>
+      <w:proofErr w:type="spellEnd"/>
+      <w:r>
+        <w:t xml:space="preserve"> priority level, </w:t>
+      </w:r>
+      <w:proofErr w:type="spellStart"/>
+      <w:r>
+        <w:t>semaphore</w:t>
+      </w:r>
+      <w:proofErr w:type="spellEnd"/>
+      <w:r>
+        <w:t xml:space="preserve">, </w:t>
+      </w:r>
+      <w:proofErr w:type="spellStart"/>
+      <w:r>
+        <w:t>mutex</w:t>
+      </w:r>
+      <w:proofErr w:type="spellEnd"/>
+      <w:r>
+        <w:t xml:space="preserve">, </w:t>
+      </w:r>
+      <w:proofErr w:type="spellStart"/>
+      <w:r>
+        <w:t>channel</w:t>
+      </w:r>
+      <w:proofErr w:type="spellEnd"/>
+      <w:r>
+        <w:t xml:space="preserve">, timers. Het </w:t>
+      </w:r>
+      <w:proofErr w:type="spellStart"/>
+      <w:r>
+        <w:t>rtos</w:t>
+      </w:r>
+      <w:proofErr w:type="spellEnd"/>
+      <w:r>
+        <w:t xml:space="preserve"> is gemaakt in 11 </w:t>
+      </w:r>
+      <w:r>
+        <w:t xml:space="preserve">.h en </w:t>
+      </w:r>
+      <w:r>
+        <w:t>.C files</w:t>
+      </w:r>
+      <w:r>
+        <w:t xml:space="preserve"> waardoor het overzichtelijk </w:t>
+      </w:r>
+      <w:r>
+        <w:t xml:space="preserve">blijft en makkelijk te begrijpen is. Doordat de </w:t>
+      </w:r>
+      <w:proofErr w:type="spellStart"/>
+      <w:r>
+        <w:t>atom</w:t>
+      </w:r>
+      <w:proofErr w:type="spellEnd"/>
+      <w:r>
+        <w:t xml:space="preserve"> </w:t>
+      </w:r>
+      <w:proofErr w:type="spellStart"/>
+      <w:r>
+        <w:t>threads</w:t>
+      </w:r>
+      <w:proofErr w:type="spellEnd"/>
+      <w:r>
+        <w:t xml:space="preserve"> zo minimaal is, is het mogelijk gemaakt om vele architecturen te gebruiken. En </w:t>
+      </w:r>
+      <w:r>
+        <w:t xml:space="preserve">door een </w:t>
+      </w:r>
+      <w:proofErr w:type="spellStart"/>
+      <w:r>
+        <w:t>specific</w:t>
+      </w:r>
+      <w:proofErr w:type="spellEnd"/>
+      <w:r>
+        <w:t xml:space="preserve"> </w:t>
+      </w:r>
+      <w:proofErr w:type="spellStart"/>
+      <w:r>
+        <w:t>architecture</w:t>
+      </w:r>
+      <w:proofErr w:type="spellEnd"/>
+      <w:r>
+        <w:t xml:space="preserve">  mod</w:t>
+      </w:r>
+      <w:r>
+        <w:t xml:space="preserve">ule te gebruiken. wel is het mogelijk om </w:t>
+      </w:r>
+      <w:proofErr w:type="spellStart"/>
+      <w:r>
+        <w:t>API’s</w:t>
+      </w:r>
+      <w:proofErr w:type="spellEnd"/>
+      <w:r>
+        <w:t xml:space="preserve"> toe te voegen aan het </w:t>
+      </w:r>
+      <w:proofErr w:type="spellStart"/>
+      <w:r>
+        <w:t>rtos</w:t>
+      </w:r>
+      <w:proofErr w:type="spellEnd"/>
+      <w:r>
+        <w:t>.</w:t>
+      </w:r>
+    </w:p>
+    <w:p>
+      <w:pPr>
+        <w:rPr>
+          <w:b/>
+        </w:rPr>
+      </w:pPr>
+      <w:r>
+        <w:rPr>
+          <w:b/>
+        </w:rPr>
+        <w:t>RIOT</w:t>
+      </w:r>
+    </w:p>
+    <w:p>
       <w:r>
         <w:t xml:space="preserve">Als </w:t>
       </w:r>
@@ -1260,10 +1356,7 @@
       </w:r>
       <w:proofErr w:type="spellEnd"/>
       <w:r>
-        <w:t xml:space="preserve"> behalve de </w:t>
-      </w:r>
-      <w:r>
-        <w:t xml:space="preserve">RTOS </w:t>
+        <w:t xml:space="preserve"> behalve de RTOS </w:t>
       </w:r>
       <w:proofErr w:type="spellStart"/>
       <w:r>
@@ -1418,6 +1511,7 @@
     <w:lsdException w:name="HTML Sample" w:semiHidden="1" w:unhideWhenUsed="1"/>
     <w:lsdException w:name="HTML Typewriter" w:semiHidden="1" w:unhideWhenUsed="1"/>
     <w:lsdException w:name="HTML Variable" w:semiHidden="1" w:unhideWhenUsed="1"/>
+    <w:lsdException w:name="Normal Table" w:semiHidden="1" w:unhideWhenUsed="1"/>
     <w:lsdException w:name="annotation subject" w:semiHidden="1" w:unhideWhenUsed="1"/>
     <w:lsdException w:name="No List" w:semiHidden="1" w:unhideWhenUsed="1"/>
     <w:lsdException w:name="Outline List 1" w:semiHidden="1" w:unhideWhenUsed="1"/>
@@ -1463,9 +1557,11 @@
     <w:lsdException w:name="Table Subtle 1" w:semiHidden="1" w:unhideWhenUsed="1"/>
     <w:lsdException w:name="Table Subtle 2" w:semiHidden="1" w:unhideWhenUsed="1"/>
     <w:lsdException w:name="Table Web 1" w:semiHidden="1" w:unhideWhenUsed="1"/>
+    <w:lsdException w:name="Table Web 2" w:semiHidden="1" w:unhideWhenUsed="1"/>
     <w:lsdException w:name="Table Web 3" w:semiHidden="1" w:unhideWhenUsed="1"/>
     <w:lsdException w:name="Balloon Text" w:semiHidden="1" w:unhideWhenUsed="1"/>
     <w:lsdException w:name="Table Grid" w:uiPriority="39"/>
+    <w:lsdException w:name="Table Theme" w:semiHidden="1" w:unhideWhenUsed="1"/>
     <w:lsdException w:name="Placeholder Text" w:semiHidden="1"/>
     <w:lsdException w:name="No Spacing" w:uiPriority="1" w:qFormat="1"/>
     <w:lsdException w:name="Light Shading" w:uiPriority="60"/>
@@ -2235,7 +2331,7 @@
 </file>
 
 <file path=customXml/itemProps1.xml><?xml version="1.0" encoding="utf-8"?>
-<ds:datastoreItem xmlns:ds="http://schemas.openxmlformats.org/officeDocument/2006/customXml" ds:itemID="{7CC7DEF2-7988-4DAA-942F-0C1CC07A7A9A}">
+<ds:datastoreItem xmlns:ds="http://schemas.openxmlformats.org/officeDocument/2006/customXml" ds:itemID="{0A113F31-68E6-4809-83BF-1B33A028ED52}">
   <ds:schemaRefs>
     <ds:schemaRef ds:uri="http://schemas.openxmlformats.org/officeDocument/2006/bibliography"/>
   </ds:schemaRefs>

--- a/onderzoek/deelvraag 2.docx
+++ b/onderzoek/deelvraag 2.docx
@@ -253,6 +253,19 @@
     </w:p>
     <w:p/>
     <w:p>
+      <w:pPr>
+        <w:rPr>
+          <w:b/>
+        </w:rPr>
+      </w:pPr>
+      <w:r>
+        <w:rPr>
+          <w:b/>
+        </w:rPr>
+        <w:t>inleiding</w:t>
+      </w:r>
+    </w:p>
+    <w:p>
       <w:r>
         <w:t>In het geval van open source RTOS-en zijn er v</w:t>
       </w:r>
@@ -275,14 +288,12 @@
           <w:b/>
         </w:rPr>
       </w:pPr>
-      <w:proofErr w:type="spellStart"/>
       <w:r>
         <w:rPr>
           <w:b/>
         </w:rPr>
-        <w:t>Freertos</w:t>
-      </w:r>
-      <w:proofErr w:type="spellEnd"/>
+        <w:t>FreeRTOS</w:t>
+      </w:r>
     </w:p>
     <w:p>
       <w:r>
@@ -773,6 +784,9 @@
         <w:t xml:space="preserve"> is het een RTOS die vele mogelijkheden bied op het gebied van verbinding met andere systemen.</w:t>
       </w:r>
     </w:p>
+    <w:p/>
+    <w:p/>
+    <w:p/>
     <w:p>
       <w:pPr>
         <w:rPr>
@@ -784,6 +798,7 @@
         <w:rPr>
           <w:b/>
         </w:rPr>
+        <w:lastRenderedPageBreak/>
         <w:t>Chibi</w:t>
       </w:r>
       <w:proofErr w:type="spellEnd"/>
@@ -895,11 +910,7 @@
       </w:r>
       <w:proofErr w:type="spellEnd"/>
       <w:r>
-        <w:t xml:space="preserve">, system </w:t>
-      </w:r>
-      <w:r>
-        <w:lastRenderedPageBreak/>
-        <w:t xml:space="preserve">management, </w:t>
+        <w:t xml:space="preserve">, system management, </w:t>
       </w:r>
       <w:proofErr w:type="spellStart"/>
       <w:r>
@@ -1048,10 +1059,10 @@
       </w:r>
       <w:proofErr w:type="spellStart"/>
       <w:r>
-        <w:t>Al</w:t>
-      </w:r>
-      <w:r>
-        <w:t>mes</w:t>
+        <w:t>Alm</w:t>
+      </w:r>
+      <w:r>
+        <w:t>es</w:t>
       </w:r>
       <w:proofErr w:type="spellEnd"/>
       <w:r>
@@ -1309,75 +1320,214 @@
           <w:b/>
         </w:rPr>
       </w:pPr>
-      <w:r>
-        <w:rPr>
-          <w:b/>
-        </w:rPr>
-        <w:t>RIOT</w:t>
-      </w:r>
     </w:p>
     <w:p>
-      <w:r>
-        <w:t xml:space="preserve">Als </w:t>
-      </w:r>
-      <w:r>
-        <w:t xml:space="preserve">vijfde is RIOT gekozen. Deze </w:t>
-      </w:r>
-      <w:proofErr w:type="spellStart"/>
-      <w:r>
-        <w:t>rtos</w:t>
-      </w:r>
-      <w:proofErr w:type="spellEnd"/>
-      <w:r>
-        <w:t xml:space="preserve">  heeft een andere benadering dan de andere </w:t>
-      </w:r>
-      <w:proofErr w:type="spellStart"/>
-      <w:r>
-        <w:t>rtos</w:t>
-      </w:r>
-      <w:proofErr w:type="spellEnd"/>
-      <w:r>
-        <w:t xml:space="preserve">-en die eerder genoemd zijn. </w:t>
-      </w:r>
-      <w:r>
-        <w:t xml:space="preserve">RIOT is gebaseerd op het concept Internet of </w:t>
-      </w:r>
-      <w:proofErr w:type="spellStart"/>
-      <w:r>
-        <w:t>Things</w:t>
-      </w:r>
-      <w:proofErr w:type="spellEnd"/>
-      <w:r>
-        <w:t xml:space="preserve">. Hierbij bevat deze </w:t>
-      </w:r>
-      <w:proofErr w:type="spellStart"/>
-      <w:r>
-        <w:t>rtos</w:t>
-      </w:r>
-      <w:proofErr w:type="spellEnd"/>
-      <w:r>
-        <w:t xml:space="preserve"> behalve de RTOS </w:t>
-      </w:r>
-      <w:proofErr w:type="spellStart"/>
-      <w:r>
-        <w:t>primitives</w:t>
-      </w:r>
-      <w:proofErr w:type="spellEnd"/>
-      <w:r>
-        <w:t xml:space="preserve"> </w:t>
-      </w:r>
-      <w:r>
-        <w:t xml:space="preserve">ook de </w:t>
-      </w:r>
-      <w:r>
-        <w:t>benodigde modules voor een verb</w:t>
-      </w:r>
-      <w:r>
-        <w:t>inding  in een netwerk met ondersteunende systemen.</w:t>
-      </w:r>
+      <w:pPr>
+        <w:rPr>
+          <w:b/>
+        </w:rPr>
+      </w:pPr>
       <w:bookmarkStart w:id="0" w:name="_GoBack"/>
       <w:bookmarkEnd w:id="0"/>
+      <w:r>
+        <w:rPr>
+          <w:b/>
+        </w:rPr>
+        <w:t>RIOT</w:t>
+      </w:r>
     </w:p>
+    <w:p>
+      <w:r>
+        <w:t xml:space="preserve">Als </w:t>
+      </w:r>
+      <w:r>
+        <w:t xml:space="preserve">vijfde is RIOT gekozen. Deze </w:t>
+      </w:r>
+      <w:proofErr w:type="spellStart"/>
+      <w:r>
+        <w:t>rtos</w:t>
+      </w:r>
+      <w:proofErr w:type="spellEnd"/>
+      <w:r>
+        <w:t xml:space="preserve">  heeft een andere benadering dan de andere </w:t>
+      </w:r>
+      <w:proofErr w:type="spellStart"/>
+      <w:r>
+        <w:t>rtos</w:t>
+      </w:r>
+      <w:proofErr w:type="spellEnd"/>
+      <w:r>
+        <w:t xml:space="preserve">-en die eerder genoemd zijn. </w:t>
+      </w:r>
+      <w:r>
+        <w:t>RIOT is gebaseerd op het concept Internet of</w:t>
+      </w:r>
+      <w:r>
+        <w:t xml:space="preserve"> </w:t>
+      </w:r>
+      <w:proofErr w:type="spellStart"/>
+      <w:r>
+        <w:t>Things</w:t>
+      </w:r>
+      <w:proofErr w:type="spellEnd"/>
+      <w:r>
+        <w:t>. Hierbij bevat deze RTOS</w:t>
+      </w:r>
+      <w:r>
+        <w:t xml:space="preserve"> behalve de RTOS </w:t>
+      </w:r>
+      <w:proofErr w:type="spellStart"/>
+      <w:r>
+        <w:t>primitives</w:t>
+      </w:r>
+      <w:proofErr w:type="spellEnd"/>
+      <w:r>
+        <w:t xml:space="preserve"> </w:t>
+      </w:r>
+      <w:r>
+        <w:t xml:space="preserve">ook de </w:t>
+      </w:r>
+      <w:r>
+        <w:t>benodigde modules voor een verb</w:t>
+      </w:r>
+      <w:r>
+        <w:t>inding  in een netwerk met ondersteunende systemen.</w:t>
+      </w:r>
+      <w:r>
+        <w:t xml:space="preserve"> </w:t>
+      </w:r>
+      <w:r>
+        <w:t xml:space="preserve">Het systeem heeft ondersteuningen  voor onder </w:t>
+      </w:r>
+      <w:r>
+        <w:t xml:space="preserve">andere IPv6, RPL,UDP, </w:t>
+      </w:r>
+      <w:proofErr w:type="spellStart"/>
+      <w:r>
+        <w:t>CoAP</w:t>
+      </w:r>
+      <w:proofErr w:type="spellEnd"/>
+      <w:r>
+        <w:t>, TCP</w:t>
+      </w:r>
+      <w:r>
+        <w:t xml:space="preserve"> en CBOR.</w:t>
+      </w:r>
+      <w:r>
+        <w:t xml:space="preserve"> </w:t>
+      </w:r>
+      <w:r>
+        <w:t xml:space="preserve"> Met</w:t>
+      </w:r>
+      <w:r>
+        <w:t xml:space="preserve"> volledige ondersteuning</w:t>
+      </w:r>
+      <w:r>
+        <w:t xml:space="preserve"> </w:t>
+      </w:r>
+      <w:r>
+        <w:t xml:space="preserve"> Voor speciaal low voltage applicaties  wordt ook het 6LoWPAN onde</w:t>
+      </w:r>
+      <w:r>
+        <w:t>rsteund.</w:t>
+      </w:r>
+      <w:r>
+        <w:t xml:space="preserve"> Qua architecturen w</w:t>
+      </w:r>
+      <w:r>
+        <w:t xml:space="preserve">orden 8-bit(zoals, AVR </w:t>
+      </w:r>
+      <w:proofErr w:type="spellStart"/>
+      <w:r>
+        <w:t>Atmega</w:t>
+      </w:r>
+      <w:proofErr w:type="spellEnd"/>
+      <w:r>
+        <w:t xml:space="preserve"> ) </w:t>
+      </w:r>
+      <w:r>
+        <w:t>, 16-bit</w:t>
+      </w:r>
+      <w:r>
+        <w:t xml:space="preserve"> (zoals, </w:t>
+      </w:r>
+      <w:r>
+        <w:t xml:space="preserve">TI </w:t>
+      </w:r>
+      <w:r>
+        <w:t>MSP430)</w:t>
+      </w:r>
+      <w:r>
+        <w:t>, 32-bit</w:t>
+      </w:r>
+      <w:r>
+        <w:t>(zoals,  ARM</w:t>
+      </w:r>
+      <w:r>
+        <w:t xml:space="preserve"> Cortex</w:t>
+      </w:r>
+      <w:r>
+        <w:t>)</w:t>
+      </w:r>
+      <w:r>
+        <w:t xml:space="preserve"> ondersteund. </w:t>
+      </w:r>
+      <w:r>
+        <w:t xml:space="preserve">Het is ook mogelijk </w:t>
+      </w:r>
+      <w:r>
+        <w:t>om</w:t>
+      </w:r>
+      <w:r>
+        <w:t xml:space="preserve"> </w:t>
+      </w:r>
+      <w:proofErr w:type="spellStart"/>
+      <w:r>
+        <w:t>riot</w:t>
+      </w:r>
+      <w:proofErr w:type="spellEnd"/>
+      <w:r>
+        <w:t xml:space="preserve"> als een </w:t>
+      </w:r>
+      <w:r>
+        <w:t>proces</w:t>
+      </w:r>
+      <w:r>
+        <w:t xml:space="preserve"> te runnen </w:t>
+      </w:r>
+      <w:r>
+        <w:t xml:space="preserve"> onder </w:t>
+      </w:r>
+      <w:proofErr w:type="spellStart"/>
+      <w:r>
+        <w:t>linux</w:t>
+      </w:r>
+      <w:proofErr w:type="spellEnd"/>
+      <w:r>
+        <w:t xml:space="preserve"> en os x. </w:t>
+      </w:r>
+      <w:r>
+        <w:t xml:space="preserve">RIOT </w:t>
+      </w:r>
+      <w:r>
+        <w:t>bevat voor verschillende modules de nodige driv</w:t>
+      </w:r>
+      <w:r>
+        <w:t>ers, zoals verschillende omgeving sensoren maar ook</w:t>
+      </w:r>
+      <w:r>
+        <w:t xml:space="preserve"> ondersteuning voor verschillende </w:t>
+      </w:r>
+      <w:proofErr w:type="spellStart"/>
+      <w:r>
+        <w:t>servo</w:t>
+      </w:r>
+      <w:proofErr w:type="spellEnd"/>
+      <w:r>
+        <w:t xml:space="preserve"> motors.</w:t>
+      </w:r>
+    </w:p>
+    <w:p/>
     <w:sectPr>
       <w:pgSz w:w="11906" w:h="16838"/>
       <w:pgMar w:top="1417" w:right="1417" w:bottom="1417" w:left="1417" w:header="708" w:footer="708" w:gutter="0"/>
@@ -2327,11 +2477,34 @@
     <b:URL>http://atomthreads.com/</b:URL>
     <b:RefOrder>11</b:RefOrder>
   </b:Source>
+  <b:Source>
+    <b:Tag>Kév16</b:Tag>
+    <b:SourceType>DocumentFromInternetSite</b:SourceType>
+    <b:Guid>{DA85DF49-15AB-4499-8457-AD5096E39950}</b:Guid>
+    <b:Author>
+      <b:Author>
+        <b:NameList>
+          <b:Person>
+            <b:Last>Kévin Rousel</b:Last>
+            <b:First>Ye-Qiong</b:First>
+            <b:Middle>Song, Oliver Zendra</b:Middle>
+          </b:Person>
+        </b:NameList>
+      </b:Author>
+    </b:Author>
+    <b:Title>RIOT OS Paves the Way for Implementation of High-Performance MAC Protocols</b:Title>
+    <b:InternetSiteTitle>hal archives-ouvertes</b:InternetSiteTitle>
+    <b:Year>2016</b:Year>
+    <b:Month>oktober</b:Month>
+    <b:Day>30</b:Day>
+    <b:URL>https://hal.archives-ouvertes.fr/hal-01141496/document</b:URL>
+    <b:RefOrder>12</b:RefOrder>
+  </b:Source>
 </b:Sources>
 </file>
 
 <file path=customXml/itemProps1.xml><?xml version="1.0" encoding="utf-8"?>
-<ds:datastoreItem xmlns:ds="http://schemas.openxmlformats.org/officeDocument/2006/customXml" ds:itemID="{0A113F31-68E6-4809-83BF-1B33A028ED52}">
+<ds:datastoreItem xmlns:ds="http://schemas.openxmlformats.org/officeDocument/2006/customXml" ds:itemID="{E104F3E4-7352-496D-AF10-69CB6E4E599F}">
   <ds:schemaRefs>
     <ds:schemaRef ds:uri="http://schemas.openxmlformats.org/officeDocument/2006/bibliography"/>
   </ds:schemaRefs>
